--- a/Modelo relatorio final.docx
+++ b/Modelo relatorio final.docx
@@ -1,6 +1,6 @@
 
 <file path=word/document.xml><?xml version="1.0" encoding="utf-8"?>
-<w:document xmlns:wpc="http://schemas.microsoft.com/office/word/2010/wordprocessingCanvas" xmlns:cx="http://schemas.microsoft.com/office/drawing/2014/chartex" xmlns:cx1="http://schemas.microsoft.com/office/drawing/2015/9/8/chartex" xmlns:cx2="http://schemas.microsoft.com/office/drawing/2015/10/21/chartex" xmlns:cx3="http://schemas.microsoft.com/office/drawing/2016/5/9/chartex" xmlns:cx4="http://schemas.microsoft.com/office/drawing/2016/5/10/chartex" xmlns:cx5="http://schemas.microsoft.com/office/drawing/2016/5/11/chartex" xmlns:cx6="http://schemas.microsoft.com/office/drawing/2016/5/12/chartex" xmlns:cx7="http://schemas.microsoft.com/office/drawing/2016/5/13/chartex" xmlns:cx8="http://schemas.microsoft.com/office/drawing/2016/5/14/chartex" xmlns:mc="http://schemas.openxmlformats.org/markup-compatibility/2006" xmlns:aink="http://schemas.microsoft.com/office/drawing/2016/ink" xmlns:am3d="http://schemas.microsoft.com/office/drawing/2017/model3d" xmlns:o="urn:schemas-microsoft-com:office:office" xmlns:oel="http://schemas.microsoft.com/office/2019/extlst" xmlns:r="http://schemas.openxmlformats.org/officeDocument/2006/relationships" xmlns:m="http://schemas.openxmlformats.org/officeDocument/2006/math" xmlns:v="urn:schemas-microsoft-com:vml" xmlns:wp14="http://schemas.microsoft.com/office/word/2010/wordprocessingDrawing" xmlns:wp="http://schemas.openxmlformats.org/drawingml/2006/wordprocessingDrawing" xmlns:w10="urn:schemas-microsoft-com:office:word" xmlns:w="http://schemas.openxmlformats.org/wordprocessingml/2006/main" xmlns:w14="http://schemas.microsoft.com/office/word/2010/wordml" xmlns:w15="http://schemas.microsoft.com/office/word/2012/wordml" xmlns:w16cex="http://schemas.microsoft.com/office/word/2018/wordml/cex" xmlns:w16cid="http://schemas.microsoft.com/office/word/2016/wordml/cid" xmlns:w16="http://schemas.microsoft.com/office/word/2018/wordml" xmlns:w16sdtdh="http://schemas.microsoft.com/office/word/2020/wordml/sdtdatahash" xmlns:w16se="http://schemas.microsoft.com/office/word/2015/wordml/symex" xmlns:wpg="http://schemas.microsoft.com/office/word/2010/wordprocessingGroup" xmlns:wpi="http://schemas.microsoft.com/office/word/2010/wordprocessingInk" xmlns:wne="http://schemas.microsoft.com/office/word/2006/wordml" xmlns:wps="http://schemas.microsoft.com/office/word/2010/wordprocessingShape" mc:Ignorable="w14 w15 w16se w16cid w16 w16cex w16sdtdh wp14">
+<w:document xmlns:wpc="http://schemas.microsoft.com/office/word/2010/wordprocessingCanvas" xmlns:mc="http://schemas.openxmlformats.org/markup-compatibility/2006" xmlns:o="urn:schemas-microsoft-com:office:office" xmlns:r="http://schemas.openxmlformats.org/officeDocument/2006/relationships" xmlns:m="http://schemas.openxmlformats.org/officeDocument/2006/math" xmlns:v="urn:schemas-microsoft-com:vml" xmlns:wp14="http://schemas.microsoft.com/office/word/2010/wordprocessingDrawing" xmlns:wp="http://schemas.openxmlformats.org/drawingml/2006/wordprocessingDrawing" xmlns:w10="urn:schemas-microsoft-com:office:word" xmlns:w="http://schemas.openxmlformats.org/wordprocessingml/2006/main" xmlns:w14="http://schemas.microsoft.com/office/word/2010/wordml" xmlns:w15="http://schemas.microsoft.com/office/word/2012/wordml" xmlns:wpg="http://schemas.microsoft.com/office/word/2010/wordprocessingGroup" xmlns:wpi="http://schemas.microsoft.com/office/word/2010/wordprocessingInk" xmlns:wne="http://schemas.microsoft.com/office/word/2006/wordml" xmlns:wps="http://schemas.microsoft.com/office/word/2010/wordprocessingShape" mc:Ignorable="w14 w15 wp14">
   <w:body>
     <w:p>
       <w:pPr>
@@ -21,6 +21,7 @@
           <w:color w:val="0020D0"/>
           <w:sz w:val="28"/>
           <w:szCs w:val="28"/>
+          <w:lang w:eastAsia="pt-BR"/>
         </w:rPr>
         <mc:AlternateContent>
           <mc:Choice Requires="wps">
@@ -77,7 +78,7 @@
               </wp:anchor>
             </w:drawing>
           </mc:Choice>
-          <mc:Fallback>
+          <mc:Fallback xmlns:w16se="http://schemas.microsoft.com/office/word/2015/wordml/symex" xmlns:w16sdtdh="http://schemas.microsoft.com/office/word/2020/wordml/sdtdatahash" xmlns:w16="http://schemas.microsoft.com/office/word/2018/wordml" xmlns:w16cid="http://schemas.microsoft.com/office/word/2016/wordml/cid" xmlns:w16cex="http://schemas.microsoft.com/office/word/2018/wordml/cex" xmlns:oel="http://schemas.microsoft.com/office/2019/extlst" xmlns:am3d="http://schemas.microsoft.com/office/drawing/2017/model3d" xmlns:aink="http://schemas.microsoft.com/office/drawing/2016/ink" xmlns:cx8="http://schemas.microsoft.com/office/drawing/2016/5/14/chartex" xmlns:cx7="http://schemas.microsoft.com/office/drawing/2016/5/13/chartex" xmlns:cx6="http://schemas.microsoft.com/office/drawing/2016/5/12/chartex" xmlns:cx5="http://schemas.microsoft.com/office/drawing/2016/5/11/chartex" xmlns:cx4="http://schemas.microsoft.com/office/drawing/2016/5/10/chartex" xmlns:cx3="http://schemas.microsoft.com/office/drawing/2016/5/9/chartex" xmlns:cx2="http://schemas.microsoft.com/office/drawing/2015/10/21/chartex" xmlns:cx1="http://schemas.microsoft.com/office/drawing/2015/9/8/chartex" xmlns:cx="http://schemas.microsoft.com/office/drawing/2014/chartex">
             <w:pict>
               <v:line w14:anchorId="06891717" id="Conector reto 8" o:spid="_x0000_s1026" style="position:absolute;z-index:251660288;visibility:visible;mso-wrap-style:square;mso-wrap-distance-left:9pt;mso-wrap-distance-top:0;mso-wrap-distance-right:9pt;mso-wrap-distance-bottom:0;mso-position-horizontal:absolute;mso-position-horizontal-relative:text;mso-position-vertical:absolute;mso-position-vertical-relative:text" from="277.5pt,10.45pt" to="414.75pt,10.45pt" o:gfxdata="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" strokecolor="#ffae00" strokeweight="1pt">
                 <v:stroke joinstyle="miter"/>
@@ -94,6 +95,7 @@
           <w:color w:val="0020D0"/>
           <w:sz w:val="28"/>
           <w:szCs w:val="28"/>
+          <w:lang w:eastAsia="pt-BR"/>
         </w:rPr>
         <mc:AlternateContent>
           <mc:Choice Requires="wps">
@@ -150,7 +152,7 @@
               </wp:anchor>
             </w:drawing>
           </mc:Choice>
-          <mc:Fallback>
+          <mc:Fallback xmlns:w16se="http://schemas.microsoft.com/office/word/2015/wordml/symex" xmlns:w16sdtdh="http://schemas.microsoft.com/office/word/2020/wordml/sdtdatahash" xmlns:w16="http://schemas.microsoft.com/office/word/2018/wordml" xmlns:w16cid="http://schemas.microsoft.com/office/word/2016/wordml/cid" xmlns:w16cex="http://schemas.microsoft.com/office/word/2018/wordml/cex" xmlns:oel="http://schemas.microsoft.com/office/2019/extlst" xmlns:am3d="http://schemas.microsoft.com/office/drawing/2017/model3d" xmlns:aink="http://schemas.microsoft.com/office/drawing/2016/ink" xmlns:cx8="http://schemas.microsoft.com/office/drawing/2016/5/14/chartex" xmlns:cx7="http://schemas.microsoft.com/office/drawing/2016/5/13/chartex" xmlns:cx6="http://schemas.microsoft.com/office/drawing/2016/5/12/chartex" xmlns:cx5="http://schemas.microsoft.com/office/drawing/2016/5/11/chartex" xmlns:cx4="http://schemas.microsoft.com/office/drawing/2016/5/10/chartex" xmlns:cx3="http://schemas.microsoft.com/office/drawing/2016/5/9/chartex" xmlns:cx2="http://schemas.microsoft.com/office/drawing/2015/10/21/chartex" xmlns:cx1="http://schemas.microsoft.com/office/drawing/2015/9/8/chartex" xmlns:cx="http://schemas.microsoft.com/office/drawing/2014/chartex">
             <w:pict>
               <v:line w14:anchorId="01BAF802" id="Conector reto 7" o:spid="_x0000_s1026" style="position:absolute;z-index:251659264;visibility:visible;mso-wrap-style:square;mso-wrap-distance-left:9pt;mso-wrap-distance-top:0;mso-wrap-distance-right:9pt;mso-wrap-distance-bottom:0;mso-position-horizontal:absolute;mso-position-horizontal-relative:text;mso-position-vertical:absolute;mso-position-vertical-relative:text" from="7.2pt,10.15pt" to="144.45pt,10.15pt" o:gfxdata="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" strokecolor="#ffae00" strokeweight="1pt">
                 <v:stroke joinstyle="miter"/>
@@ -248,8 +250,24 @@
                 <w:szCs w:val="24"/>
               </w:rPr>
             </w:pPr>
-            <w:permStart w:id="1284194780" w:edGrp="everyone"/>
-            <w:permEnd w:id="1284194780"/>
+            <w:permStart w:id="818825004" w:edGrp="everyone"/>
+            <w:r>
+              <w:rPr>
+                <w:sz w:val="24"/>
+                <w:szCs w:val="24"/>
+              </w:rPr>
+              <w:t xml:space="preserve">Natan </w:t>
+            </w:r>
+            <w:proofErr w:type="spellStart"/>
+            <w:r>
+              <w:rPr>
+                <w:sz w:val="24"/>
+                <w:szCs w:val="24"/>
+              </w:rPr>
+              <w:t>OgliarI</w:t>
+            </w:r>
+            <w:permEnd w:id="818825004"/>
+            <w:proofErr w:type="spellEnd"/>
           </w:p>
         </w:tc>
       </w:tr>
@@ -303,8 +321,15 @@
                 <w:szCs w:val="24"/>
               </w:rPr>
             </w:pPr>
-            <w:permStart w:id="698040748" w:edGrp="everyone"/>
-            <w:permEnd w:id="698040748"/>
+            <w:permStart w:id="1639783521" w:edGrp="everyone"/>
+            <w:r>
+              <w:rPr>
+                <w:sz w:val="24"/>
+                <w:szCs w:val="24"/>
+              </w:rPr>
+              <w:t>3446687604</w:t>
+            </w:r>
+            <w:permEnd w:id="1639783521"/>
           </w:p>
         </w:tc>
       </w:tr>
@@ -358,8 +383,15 @@
                 <w:szCs w:val="24"/>
               </w:rPr>
             </w:pPr>
-            <w:permStart w:id="1649240987" w:edGrp="everyone"/>
-            <w:permEnd w:id="1649240987"/>
+            <w:permStart w:id="994863245" w:edGrp="everyone"/>
+            <w:r>
+              <w:rPr>
+                <w:sz w:val="24"/>
+                <w:szCs w:val="24"/>
+              </w:rPr>
+              <w:t>Maravilha/SC</w:t>
+            </w:r>
+            <w:permEnd w:id="994863245"/>
           </w:p>
         </w:tc>
       </w:tr>
@@ -826,7 +858,18 @@
                 <w:sz w:val="24"/>
                 <w:szCs w:val="24"/>
               </w:rPr>
-              <w:t>No Bacharelado em Engenharia de Software, o perfil do egresso visa uma formação profissional atualizado, criativo e atento as novas tendências e tecnologias. A atuação frente ao programa de ação e difusão cultural, demonstra as habilidades de comunicação interpessoal, resolução de problemas e flexibilidade, capaz de desenvolver soluções tecnológicas dentro dos princípios éticos. Tais atividades proporcionam além da compreensão de outros contextos social pelo contato com diferentes realidades e culturas, atuar de forma ativa na promoção das atividades de cunho artístico e cultural.</w:t>
+              <w:t xml:space="preserve">No Bacharelado em Engenharia de Software, o perfil do egresso visa uma formação profissional atualizado, criativo e atento as novas tendências e tecnologias. A atuação frente ao programa de ação e difusão cultural, demonstra as habilidades de comunicação interpessoal, resolução de problemas e flexibilidade, capaz de desenvolver soluções tecnológicas dentro dos princípios éticos. Tais atividades proporcionam além da compreensão de outros contextos social pelo contato com </w:t>
+            </w:r>
+            <w:r>
+              <w:rPr>
+                <w:rFonts w:cstheme="minorHAnsi"/>
+                <w:bCs/>
+                <w:noProof/>
+                <w:sz w:val="24"/>
+                <w:szCs w:val="24"/>
+              </w:rPr>
+              <w:lastRenderedPageBreak/>
+              <w:t>diferentes realidades e culturas, atuar de forma ativa na promoção das atividades de cunho artístico e cultural.</w:t>
             </w:r>
           </w:p>
         </w:tc>
@@ -857,6 +900,7 @@
                 <w:bCs/>
                 <w:color w:val="005CFF"/>
               </w:rPr>
+              <w:lastRenderedPageBreak/>
               <w:t>SOFT SKILLS (COMPETÊNCIAS SOCIOEMOCIONAIS):</w:t>
             </w:r>
           </w:p>
@@ -1122,7 +1166,19 @@
                 <w:sz w:val="24"/>
                 <w:szCs w:val="24"/>
               </w:rPr>
-              <w:t>III - Lógica e Matemática Discreta;</w:t>
+              <w:t>III - Lógica e Matem</w:t>
+            </w:r>
+            <w:bookmarkStart w:id="0" w:name="_GoBack"/>
+            <w:bookmarkEnd w:id="0"/>
+            <w:r>
+              <w:rPr>
+                <w:rFonts w:cstheme="minorHAnsi"/>
+                <w:bCs/>
+                <w:noProof/>
+                <w:sz w:val="24"/>
+                <w:szCs w:val="24"/>
+              </w:rPr>
+              <w:t>ática Discreta;</w:t>
             </w:r>
           </w:p>
           <w:p>
@@ -1376,6 +1432,7 @@
                 <w:color w:val="0020D0"/>
                 <w:sz w:val="28"/>
                 <w:szCs w:val="28"/>
+                <w:lang w:eastAsia="pt-BR"/>
               </w:rPr>
               <mc:AlternateContent>
                 <mc:Choice Requires="wps">
@@ -1432,7 +1489,7 @@
                     </wp:anchor>
                   </w:drawing>
                 </mc:Choice>
-                <mc:Fallback>
+                <mc:Fallback xmlns:w16se="http://schemas.microsoft.com/office/word/2015/wordml/symex" xmlns:w16sdtdh="http://schemas.microsoft.com/office/word/2020/wordml/sdtdatahash" xmlns:w16="http://schemas.microsoft.com/office/word/2018/wordml" xmlns:w16cid="http://schemas.microsoft.com/office/word/2016/wordml/cid" xmlns:w16cex="http://schemas.microsoft.com/office/word/2018/wordml/cex" xmlns:oel="http://schemas.microsoft.com/office/2019/extlst" xmlns:am3d="http://schemas.microsoft.com/office/drawing/2017/model3d" xmlns:aink="http://schemas.microsoft.com/office/drawing/2016/ink" xmlns:cx8="http://schemas.microsoft.com/office/drawing/2016/5/14/chartex" xmlns:cx7="http://schemas.microsoft.com/office/drawing/2016/5/13/chartex" xmlns:cx6="http://schemas.microsoft.com/office/drawing/2016/5/12/chartex" xmlns:cx5="http://schemas.microsoft.com/office/drawing/2016/5/11/chartex" xmlns:cx4="http://schemas.microsoft.com/office/drawing/2016/5/10/chartex" xmlns:cx3="http://schemas.microsoft.com/office/drawing/2016/5/9/chartex" xmlns:cx2="http://schemas.microsoft.com/office/drawing/2015/10/21/chartex" xmlns:cx1="http://schemas.microsoft.com/office/drawing/2015/9/8/chartex" xmlns:cx="http://schemas.microsoft.com/office/drawing/2014/chartex">
                   <w:pict>
                     <v:line w14:anchorId="5B000D0B" id="Conector reto 10" o:spid="_x0000_s1026" style="position:absolute;z-index:251662336;visibility:visible;mso-wrap-style:square;mso-wrap-distance-left:9pt;mso-wrap-distance-top:0;mso-wrap-distance-right:9pt;mso-wrap-distance-bottom:0;mso-position-horizontal:absolute;mso-position-horizontal-relative:text;mso-position-vertical:absolute;mso-position-vertical-relative:text" from="270pt,20.2pt" to="407.25pt,20.2pt" o:gfxdata="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" strokecolor="#ffae00" strokeweight="1pt">
                       <v:stroke joinstyle="miter"/>
@@ -1449,6 +1506,7 @@
                 <w:color w:val="0020D0"/>
                 <w:sz w:val="28"/>
                 <w:szCs w:val="28"/>
+                <w:lang w:eastAsia="pt-BR"/>
               </w:rPr>
               <mc:AlternateContent>
                 <mc:Choice Requires="wps">
@@ -1505,7 +1563,7 @@
                     </wp:anchor>
                   </w:drawing>
                 </mc:Choice>
-                <mc:Fallback>
+                <mc:Fallback xmlns:w16se="http://schemas.microsoft.com/office/word/2015/wordml/symex" xmlns:w16sdtdh="http://schemas.microsoft.com/office/word/2020/wordml/sdtdatahash" xmlns:w16="http://schemas.microsoft.com/office/word/2018/wordml" xmlns:w16cid="http://schemas.microsoft.com/office/word/2016/wordml/cid" xmlns:w16cex="http://schemas.microsoft.com/office/word/2018/wordml/cex" xmlns:oel="http://schemas.microsoft.com/office/2019/extlst" xmlns:am3d="http://schemas.microsoft.com/office/drawing/2017/model3d" xmlns:aink="http://schemas.microsoft.com/office/drawing/2016/ink" xmlns:cx8="http://schemas.microsoft.com/office/drawing/2016/5/14/chartex" xmlns:cx7="http://schemas.microsoft.com/office/drawing/2016/5/13/chartex" xmlns:cx6="http://schemas.microsoft.com/office/drawing/2016/5/12/chartex" xmlns:cx5="http://schemas.microsoft.com/office/drawing/2016/5/11/chartex" xmlns:cx4="http://schemas.microsoft.com/office/drawing/2016/5/10/chartex" xmlns:cx3="http://schemas.microsoft.com/office/drawing/2016/5/9/chartex" xmlns:cx2="http://schemas.microsoft.com/office/drawing/2015/10/21/chartex" xmlns:cx1="http://schemas.microsoft.com/office/drawing/2015/9/8/chartex" xmlns:cx="http://schemas.microsoft.com/office/drawing/2014/chartex">
                   <w:pict>
                     <v:line w14:anchorId="138BDCA1" id="Conector reto 11" o:spid="_x0000_s1026" style="position:absolute;z-index:251661312;visibility:visible;mso-wrap-style:square;mso-wrap-distance-left:9pt;mso-wrap-distance-top:0;mso-wrap-distance-right:9pt;mso-wrap-distance-bottom:0;mso-position-horizontal:absolute;mso-position-horizontal-relative:text;mso-position-vertical:absolute;mso-position-vertical-relative:text" from="6.4pt,20.65pt" to="143.65pt,20.65pt" o:gfxdata="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" strokecolor="#ffae00" strokeweight="1pt">
                       <v:stroke joinstyle="miter"/>
@@ -1647,6 +1705,7 @@
                 <w:color w:val="0020D0"/>
                 <w:sz w:val="28"/>
                 <w:szCs w:val="28"/>
+                <w:lang w:eastAsia="pt-BR"/>
               </w:rPr>
               <mc:AlternateContent>
                 <mc:Choice Requires="wps">
@@ -1709,7 +1768,7 @@
                     </wp:anchor>
                   </w:drawing>
                 </mc:Choice>
-                <mc:Fallback>
+                <mc:Fallback xmlns:w16se="http://schemas.microsoft.com/office/word/2015/wordml/symex" xmlns:w16sdtdh="http://schemas.microsoft.com/office/word/2020/wordml/sdtdatahash" xmlns:w16="http://schemas.microsoft.com/office/word/2018/wordml" xmlns:w16cid="http://schemas.microsoft.com/office/word/2016/wordml/cid" xmlns:w16cex="http://schemas.microsoft.com/office/word/2018/wordml/cex" xmlns:oel="http://schemas.microsoft.com/office/2019/extlst" xmlns:am3d="http://schemas.microsoft.com/office/drawing/2017/model3d" xmlns:aink="http://schemas.microsoft.com/office/drawing/2016/ink" xmlns:cx8="http://schemas.microsoft.com/office/drawing/2016/5/14/chartex" xmlns:cx7="http://schemas.microsoft.com/office/drawing/2016/5/13/chartex" xmlns:cx6="http://schemas.microsoft.com/office/drawing/2016/5/12/chartex" xmlns:cx5="http://schemas.microsoft.com/office/drawing/2016/5/11/chartex" xmlns:cx4="http://schemas.microsoft.com/office/drawing/2016/5/10/chartex" xmlns:cx3="http://schemas.microsoft.com/office/drawing/2016/5/9/chartex" xmlns:cx2="http://schemas.microsoft.com/office/drawing/2015/10/21/chartex" xmlns:cx1="http://schemas.microsoft.com/office/drawing/2015/9/8/chartex" xmlns:cx="http://schemas.microsoft.com/office/drawing/2014/chartex">
                   <w:pict>
                     <v:line w14:anchorId="5F8C98A0" id="Conector reto 14" o:spid="_x0000_s1026" style="position:absolute;z-index:251663360;visibility:visible;mso-wrap-style:square;mso-width-percent:0;mso-height-percent:0;mso-wrap-distance-left:9pt;mso-wrap-distance-top:0;mso-wrap-distance-right:9pt;mso-wrap-distance-bottom:0;mso-position-horizontal:absolute;mso-position-horizontal-relative:text;mso-position-vertical:absolute;mso-position-vertical-relative:text;mso-width-percent:0;mso-height-percent:0;mso-width-relative:margin;mso-height-relative:margin" from="2.55pt,20.75pt" to="39.5pt,20.75pt" o:gfxdata="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" strokecolor="#ffae00" strokeweight="1pt">
                       <v:stroke joinstyle="miter"/>
@@ -1726,6 +1785,7 @@
                 <w:color w:val="0020D0"/>
                 <w:sz w:val="28"/>
                 <w:szCs w:val="28"/>
+                <w:lang w:eastAsia="pt-BR"/>
               </w:rPr>
               <mc:AlternateContent>
                 <mc:Choice Requires="wps">
@@ -1788,7 +1848,7 @@
                     </wp:anchor>
                   </w:drawing>
                 </mc:Choice>
-                <mc:Fallback>
+                <mc:Fallback xmlns:w16se="http://schemas.microsoft.com/office/word/2015/wordml/symex" xmlns:w16sdtdh="http://schemas.microsoft.com/office/word/2020/wordml/sdtdatahash" xmlns:w16="http://schemas.microsoft.com/office/word/2018/wordml" xmlns:w16cid="http://schemas.microsoft.com/office/word/2016/wordml/cid" xmlns:w16cex="http://schemas.microsoft.com/office/word/2018/wordml/cex" xmlns:oel="http://schemas.microsoft.com/office/2019/extlst" xmlns:am3d="http://schemas.microsoft.com/office/drawing/2017/model3d" xmlns:aink="http://schemas.microsoft.com/office/drawing/2016/ink" xmlns:cx8="http://schemas.microsoft.com/office/drawing/2016/5/14/chartex" xmlns:cx7="http://schemas.microsoft.com/office/drawing/2016/5/13/chartex" xmlns:cx6="http://schemas.microsoft.com/office/drawing/2016/5/12/chartex" xmlns:cx5="http://schemas.microsoft.com/office/drawing/2016/5/11/chartex" xmlns:cx4="http://schemas.microsoft.com/office/drawing/2016/5/10/chartex" xmlns:cx3="http://schemas.microsoft.com/office/drawing/2016/5/9/chartex" xmlns:cx2="http://schemas.microsoft.com/office/drawing/2015/10/21/chartex" xmlns:cx1="http://schemas.microsoft.com/office/drawing/2015/9/8/chartex" xmlns:cx="http://schemas.microsoft.com/office/drawing/2014/chartex">
                   <w:pict>
                     <v:line w14:anchorId="275857FA" id="Conector reto 15" o:spid="_x0000_s1026" style="position:absolute;z-index:251664384;visibility:visible;mso-wrap-style:square;mso-width-percent:0;mso-height-percent:0;mso-wrap-distance-left:9pt;mso-wrap-distance-top:0;mso-wrap-distance-right:9pt;mso-wrap-distance-bottom:0;mso-position-horizontal:absolute;mso-position-horizontal-relative:text;mso-position-vertical:absolute;mso-position-vertical-relative:text;mso-width-percent:0;mso-height-percent:0;mso-width-relative:margin;mso-height-relative:margin" from="373.8pt,21.25pt" to="410.75pt,21.25pt" o:gfxdata="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" strokecolor="#ffae00" strokeweight="1pt">
                       <v:stroke joinstyle="miter"/>
@@ -1838,6 +1898,7 @@
                 <w:bCs/>
                 <w:color w:val="005CFF"/>
               </w:rPr>
+              <w:lastRenderedPageBreak/>
               <w:t xml:space="preserve">Metas dos Objetivos de Desenvolvimento Sustentável (ODS) </w:t>
             </w:r>
             <w:r>
@@ -1930,8 +1991,15 @@
                 <w:bCs/>
               </w:rPr>
             </w:pPr>
-            <w:permStart w:id="797736752" w:edGrp="everyone"/>
-            <w:permEnd w:id="797736752"/>
+            <w:permStart w:id="338757325" w:edGrp="everyone"/>
+            <w:r>
+              <w:rPr>
+                <w:rFonts w:cstheme="minorHAnsi"/>
+                <w:bCs/>
+              </w:rPr>
+              <w:t>Indústria, inovação e infraestrutura</w:t>
+            </w:r>
+            <w:permEnd w:id="338757325"/>
           </w:p>
         </w:tc>
       </w:tr>
@@ -1987,8 +2055,8 @@
                 <w:bCs/>
               </w:rPr>
             </w:pPr>
-            <w:permStart w:id="1307529339" w:edGrp="everyone"/>
-            <w:permEnd w:id="1307529339"/>
+            <w:permStart w:id="1045713990" w:edGrp="everyone"/>
+            <w:permEnd w:id="1045713990"/>
           </w:p>
         </w:tc>
       </w:tr>
@@ -2040,8 +2108,8 @@
                 <w:bCs/>
               </w:rPr>
             </w:pPr>
-            <w:permStart w:id="912132254" w:edGrp="everyone"/>
-            <w:permEnd w:id="912132254"/>
+            <w:permStart w:id="944268138" w:edGrp="everyone"/>
+            <w:permEnd w:id="944268138"/>
           </w:p>
         </w:tc>
       </w:tr>
@@ -2093,8 +2161,8 @@
                 <w:bCs/>
               </w:rPr>
             </w:pPr>
-            <w:permStart w:id="1489272508" w:edGrp="everyone"/>
-            <w:permEnd w:id="1489272508"/>
+            <w:permStart w:id="1682468316" w:edGrp="everyone"/>
+            <w:permEnd w:id="1682468316"/>
           </w:p>
         </w:tc>
       </w:tr>
@@ -2146,8 +2214,8 @@
                 <w:bCs/>
               </w:rPr>
             </w:pPr>
-            <w:permStart w:id="202578888" w:edGrp="everyone"/>
-            <w:permEnd w:id="202578888"/>
+            <w:permStart w:id="526349557" w:edGrp="everyone"/>
+            <w:permEnd w:id="526349557"/>
           </w:p>
         </w:tc>
       </w:tr>
@@ -2199,8 +2267,8 @@
                 <w:bCs/>
               </w:rPr>
             </w:pPr>
-            <w:permStart w:id="1513319072" w:edGrp="everyone"/>
-            <w:permEnd w:id="1513319072"/>
+            <w:permStart w:id="1704340234" w:edGrp="everyone"/>
+            <w:permEnd w:id="1704340234"/>
           </w:p>
         </w:tc>
       </w:tr>
@@ -2252,8 +2320,8 @@
                 <w:bCs/>
               </w:rPr>
             </w:pPr>
-            <w:permStart w:id="1300439443" w:edGrp="everyone"/>
-            <w:permEnd w:id="1300439443"/>
+            <w:permStart w:id="1783790549" w:edGrp="everyone"/>
+            <w:permEnd w:id="1783790549"/>
           </w:p>
         </w:tc>
       </w:tr>
@@ -2287,6 +2355,7 @@
                 <w:color w:val="0020D0"/>
                 <w:sz w:val="28"/>
                 <w:szCs w:val="28"/>
+                <w:lang w:eastAsia="pt-BR"/>
               </w:rPr>
               <mc:AlternateContent>
                 <mc:Choice Requires="wps">
@@ -2349,7 +2418,7 @@
                     </wp:anchor>
                   </w:drawing>
                 </mc:Choice>
-                <mc:Fallback>
+                <mc:Fallback xmlns:w16se="http://schemas.microsoft.com/office/word/2015/wordml/symex" xmlns:w16sdtdh="http://schemas.microsoft.com/office/word/2020/wordml/sdtdatahash" xmlns:w16="http://schemas.microsoft.com/office/word/2018/wordml" xmlns:w16cid="http://schemas.microsoft.com/office/word/2016/wordml/cid" xmlns:w16cex="http://schemas.microsoft.com/office/word/2018/wordml/cex" xmlns:oel="http://schemas.microsoft.com/office/2019/extlst" xmlns:am3d="http://schemas.microsoft.com/office/drawing/2017/model3d" xmlns:aink="http://schemas.microsoft.com/office/drawing/2016/ink" xmlns:cx8="http://schemas.microsoft.com/office/drawing/2016/5/14/chartex" xmlns:cx7="http://schemas.microsoft.com/office/drawing/2016/5/13/chartex" xmlns:cx6="http://schemas.microsoft.com/office/drawing/2016/5/12/chartex" xmlns:cx5="http://schemas.microsoft.com/office/drawing/2016/5/11/chartex" xmlns:cx4="http://schemas.microsoft.com/office/drawing/2016/5/10/chartex" xmlns:cx3="http://schemas.microsoft.com/office/drawing/2016/5/9/chartex" xmlns:cx2="http://schemas.microsoft.com/office/drawing/2015/10/21/chartex" xmlns:cx1="http://schemas.microsoft.com/office/drawing/2015/9/8/chartex" xmlns:cx="http://schemas.microsoft.com/office/drawing/2014/chartex">
                   <w:pict>
                     <v:line w14:anchorId="22AC759D" id="Conector reto 19" o:spid="_x0000_s1026" style="position:absolute;z-index:251666432;visibility:visible;mso-wrap-style:square;mso-width-percent:0;mso-height-percent:0;mso-wrap-distance-left:9pt;mso-wrap-distance-top:0;mso-wrap-distance-right:9pt;mso-wrap-distance-bottom:0;mso-position-horizontal:absolute;mso-position-horizontal-relative:text;mso-position-vertical:absolute;mso-position-vertical-relative:text;mso-width-percent:0;mso-height-percent:0;mso-width-relative:margin;mso-height-relative:margin" from="295.45pt,37.75pt" to="403pt,37.75pt" o:gfxdata="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" strokecolor="#ffae00" strokeweight="1pt">
                       <v:stroke joinstyle="miter"/>
@@ -2366,6 +2435,7 @@
                 <w:color w:val="0020D0"/>
                 <w:sz w:val="28"/>
                 <w:szCs w:val="28"/>
+                <w:lang w:eastAsia="pt-BR"/>
               </w:rPr>
               <mc:AlternateContent>
                 <mc:Choice Requires="wps">
@@ -2428,7 +2498,7 @@
                     </wp:anchor>
                   </w:drawing>
                 </mc:Choice>
-                <mc:Fallback>
+                <mc:Fallback xmlns:w16se="http://schemas.microsoft.com/office/word/2015/wordml/symex" xmlns:w16sdtdh="http://schemas.microsoft.com/office/word/2020/wordml/sdtdatahash" xmlns:w16="http://schemas.microsoft.com/office/word/2018/wordml" xmlns:w16cid="http://schemas.microsoft.com/office/word/2016/wordml/cid" xmlns:w16cex="http://schemas.microsoft.com/office/word/2018/wordml/cex" xmlns:oel="http://schemas.microsoft.com/office/2019/extlst" xmlns:am3d="http://schemas.microsoft.com/office/drawing/2017/model3d" xmlns:aink="http://schemas.microsoft.com/office/drawing/2016/ink" xmlns:cx8="http://schemas.microsoft.com/office/drawing/2016/5/14/chartex" xmlns:cx7="http://schemas.microsoft.com/office/drawing/2016/5/13/chartex" xmlns:cx6="http://schemas.microsoft.com/office/drawing/2016/5/12/chartex" xmlns:cx5="http://schemas.microsoft.com/office/drawing/2016/5/11/chartex" xmlns:cx4="http://schemas.microsoft.com/office/drawing/2016/5/10/chartex" xmlns:cx3="http://schemas.microsoft.com/office/drawing/2016/5/9/chartex" xmlns:cx2="http://schemas.microsoft.com/office/drawing/2015/10/21/chartex" xmlns:cx1="http://schemas.microsoft.com/office/drawing/2015/9/8/chartex" xmlns:cx="http://schemas.microsoft.com/office/drawing/2014/chartex">
                   <w:pict>
                     <v:line w14:anchorId="54727E34" id="Conector reto 18" o:spid="_x0000_s1026" style="position:absolute;z-index:251665408;visibility:visible;mso-wrap-style:square;mso-width-percent:0;mso-height-percent:0;mso-wrap-distance-left:9pt;mso-wrap-distance-top:0;mso-wrap-distance-right:9pt;mso-wrap-distance-bottom:0;mso-position-horizontal:absolute;mso-position-horizontal-relative:text;mso-position-vertical:absolute;mso-position-vertical-relative:text;mso-width-percent:0;mso-height-percent:0;mso-width-relative:margin;mso-height-relative:margin" from="3.4pt,38.65pt" to="110.95pt,38.65pt" o:gfxdata="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" strokecolor="#ffae00" strokeweight="1pt">
                       <v:stroke joinstyle="miter"/>
@@ -2626,8 +2696,8 @@
                 <w:color w:val="0020D0"/>
               </w:rPr>
             </w:pPr>
-            <w:permStart w:id="1235309024" w:edGrp="everyone"/>
-            <w:permEnd w:id="1235309024"/>
+            <w:permStart w:id="1883900794" w:edGrp="everyone"/>
+            <w:permEnd w:id="1883900794"/>
           </w:p>
         </w:tc>
       </w:tr>
@@ -2664,6 +2734,7 @@
                 <w:color w:val="0020D0"/>
                 <w:sz w:val="28"/>
                 <w:szCs w:val="28"/>
+                <w:lang w:eastAsia="pt-BR"/>
               </w:rPr>
               <mc:AlternateContent>
                 <mc:Choice Requires="wps">
@@ -2726,7 +2797,7 @@
                     </wp:anchor>
                   </w:drawing>
                 </mc:Choice>
-                <mc:Fallback>
+                <mc:Fallback xmlns:w16se="http://schemas.microsoft.com/office/word/2015/wordml/symex" xmlns:w16sdtdh="http://schemas.microsoft.com/office/word/2020/wordml/sdtdatahash" xmlns:w16="http://schemas.microsoft.com/office/word/2018/wordml" xmlns:w16cid="http://schemas.microsoft.com/office/word/2016/wordml/cid" xmlns:w16cex="http://schemas.microsoft.com/office/word/2018/wordml/cex" xmlns:oel="http://schemas.microsoft.com/office/2019/extlst" xmlns:am3d="http://schemas.microsoft.com/office/drawing/2017/model3d" xmlns:aink="http://schemas.microsoft.com/office/drawing/2016/ink" xmlns:cx8="http://schemas.microsoft.com/office/drawing/2016/5/14/chartex" xmlns:cx7="http://schemas.microsoft.com/office/drawing/2016/5/13/chartex" xmlns:cx6="http://schemas.microsoft.com/office/drawing/2016/5/12/chartex" xmlns:cx5="http://schemas.microsoft.com/office/drawing/2016/5/11/chartex" xmlns:cx4="http://schemas.microsoft.com/office/drawing/2016/5/10/chartex" xmlns:cx3="http://schemas.microsoft.com/office/drawing/2016/5/9/chartex" xmlns:cx2="http://schemas.microsoft.com/office/drawing/2015/10/21/chartex" xmlns:cx1="http://schemas.microsoft.com/office/drawing/2015/9/8/chartex" xmlns:cx="http://schemas.microsoft.com/office/drawing/2014/chartex">
                   <w:pict>
                     <v:line w14:anchorId="35035353" id="Conector reto 21" o:spid="_x0000_s1026" style="position:absolute;z-index:251667456;visibility:visible;mso-wrap-style:square;mso-width-percent:0;mso-height-percent:0;mso-wrap-distance-left:9pt;mso-wrap-distance-top:0;mso-wrap-distance-right:9pt;mso-wrap-distance-bottom:0;mso-position-horizontal:absolute;mso-position-horizontal-relative:text;mso-position-vertical:absolute;mso-position-vertical-relative:text;mso-width-percent:0;mso-height-percent:0;mso-width-relative:margin;mso-height-relative:margin" from="-.85pt,20.65pt" to="68.65pt,20.65pt" o:gfxdata="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" strokecolor="#ffae00" strokeweight="1pt">
                       <v:stroke joinstyle="miter"/>
@@ -2743,6 +2814,7 @@
                 <w:color w:val="0020D0"/>
                 <w:sz w:val="28"/>
                 <w:szCs w:val="28"/>
+                <w:lang w:eastAsia="pt-BR"/>
               </w:rPr>
               <mc:AlternateContent>
                 <mc:Choice Requires="wps">
@@ -2805,7 +2877,7 @@
                     </wp:anchor>
                   </w:drawing>
                 </mc:Choice>
-                <mc:Fallback>
+                <mc:Fallback xmlns:w16se="http://schemas.microsoft.com/office/word/2015/wordml/symex" xmlns:w16sdtdh="http://schemas.microsoft.com/office/word/2020/wordml/sdtdatahash" xmlns:w16="http://schemas.microsoft.com/office/word/2018/wordml" xmlns:w16cid="http://schemas.microsoft.com/office/word/2016/wordml/cid" xmlns:w16cex="http://schemas.microsoft.com/office/word/2018/wordml/cex" xmlns:oel="http://schemas.microsoft.com/office/2019/extlst" xmlns:am3d="http://schemas.microsoft.com/office/drawing/2017/model3d" xmlns:aink="http://schemas.microsoft.com/office/drawing/2016/ink" xmlns:cx8="http://schemas.microsoft.com/office/drawing/2016/5/14/chartex" xmlns:cx7="http://schemas.microsoft.com/office/drawing/2016/5/13/chartex" xmlns:cx6="http://schemas.microsoft.com/office/drawing/2016/5/12/chartex" xmlns:cx5="http://schemas.microsoft.com/office/drawing/2016/5/11/chartex" xmlns:cx4="http://schemas.microsoft.com/office/drawing/2016/5/10/chartex" xmlns:cx3="http://schemas.microsoft.com/office/drawing/2016/5/9/chartex" xmlns:cx2="http://schemas.microsoft.com/office/drawing/2015/10/21/chartex" xmlns:cx1="http://schemas.microsoft.com/office/drawing/2015/9/8/chartex" xmlns:cx="http://schemas.microsoft.com/office/drawing/2014/chartex">
                   <w:pict>
                     <v:line w14:anchorId="5090335C" id="Conector reto 22" o:spid="_x0000_s1026" style="position:absolute;z-index:251668480;visibility:visible;mso-wrap-style:square;mso-width-percent:0;mso-height-percent:0;mso-wrap-distance-left:9pt;mso-wrap-distance-top:0;mso-wrap-distance-right:9pt;mso-wrap-distance-bottom:0;mso-position-horizontal:absolute;mso-position-horizontal-relative:text;mso-position-vertical:absolute;mso-position-vertical-relative:text;mso-width-percent:0;mso-height-percent:0;mso-width-relative:margin;mso-height-relative:margin" from="344.65pt,21.65pt" to="412.55pt,21.65pt" o:gfxdata="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" strokecolor="#ffae00" strokeweight="1pt">
                       <v:stroke joinstyle="miter"/>
@@ -2884,8 +2956,8 @@
                 <w:color w:val="0020D0"/>
               </w:rPr>
             </w:pPr>
-            <w:permStart w:id="1678995088" w:edGrp="everyone"/>
-            <w:permEnd w:id="1678995088"/>
+            <w:permStart w:id="1575884476" w:edGrp="everyone"/>
+            <w:permEnd w:id="1575884476"/>
           </w:p>
         </w:tc>
       </w:tr>
@@ -2922,7 +2994,9 @@
                 <w:color w:val="0020D0"/>
                 <w:sz w:val="28"/>
                 <w:szCs w:val="28"/>
-              </w:rPr>
+                <w:lang w:eastAsia="pt-BR"/>
+              </w:rPr>
+              <w:lastRenderedPageBreak/>
               <mc:AlternateContent>
                 <mc:Choice Requires="wps">
                   <w:drawing>
@@ -2981,7 +3055,7 @@
                     </wp:anchor>
                   </w:drawing>
                 </mc:Choice>
-                <mc:Fallback>
+                <mc:Fallback xmlns:w16se="http://schemas.microsoft.com/office/word/2015/wordml/symex" xmlns:w16sdtdh="http://schemas.microsoft.com/office/word/2020/wordml/sdtdatahash" xmlns:w16="http://schemas.microsoft.com/office/word/2018/wordml" xmlns:w16cid="http://schemas.microsoft.com/office/word/2016/wordml/cid" xmlns:w16cex="http://schemas.microsoft.com/office/word/2018/wordml/cex" xmlns:oel="http://schemas.microsoft.com/office/2019/extlst" xmlns:am3d="http://schemas.microsoft.com/office/drawing/2017/model3d" xmlns:aink="http://schemas.microsoft.com/office/drawing/2016/ink" xmlns:cx8="http://schemas.microsoft.com/office/drawing/2016/5/14/chartex" xmlns:cx7="http://schemas.microsoft.com/office/drawing/2016/5/13/chartex" xmlns:cx6="http://schemas.microsoft.com/office/drawing/2016/5/12/chartex" xmlns:cx5="http://schemas.microsoft.com/office/drawing/2016/5/11/chartex" xmlns:cx4="http://schemas.microsoft.com/office/drawing/2016/5/10/chartex" xmlns:cx3="http://schemas.microsoft.com/office/drawing/2016/5/9/chartex" xmlns:cx2="http://schemas.microsoft.com/office/drawing/2015/10/21/chartex" xmlns:cx1="http://schemas.microsoft.com/office/drawing/2015/9/8/chartex" xmlns:cx="http://schemas.microsoft.com/office/drawing/2014/chartex">
                   <w:pict>
                     <v:line w14:anchorId="20C9D24A" id="Conector reto 24" o:spid="_x0000_s1026" style="position:absolute;z-index:251670528;visibility:visible;mso-wrap-style:square;mso-width-percent:0;mso-wrap-distance-left:9pt;mso-wrap-distance-top:0;mso-wrap-distance-right:9pt;mso-wrap-distance-bottom:0;mso-position-horizontal:absolute;mso-position-horizontal-relative:text;mso-position-vertical:absolute;mso-position-vertical-relative:text;mso-width-percent:0;mso-width-relative:margin" from="300.65pt,20.45pt" to="409.35pt,20.45pt" o:gfxdata="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" strokecolor="#ffae00" strokeweight="1pt">
                       <v:stroke joinstyle="miter"/>
@@ -2998,6 +3072,7 @@
                 <w:color w:val="0020D0"/>
                 <w:sz w:val="28"/>
                 <w:szCs w:val="28"/>
+                <w:lang w:eastAsia="pt-BR"/>
               </w:rPr>
               <mc:AlternateContent>
                 <mc:Choice Requires="wps">
@@ -3057,7 +3132,7 @@
                     </wp:anchor>
                   </w:drawing>
                 </mc:Choice>
-                <mc:Fallback>
+                <mc:Fallback xmlns:w16se="http://schemas.microsoft.com/office/word/2015/wordml/symex" xmlns:w16sdtdh="http://schemas.microsoft.com/office/word/2020/wordml/sdtdatahash" xmlns:w16="http://schemas.microsoft.com/office/word/2018/wordml" xmlns:w16cid="http://schemas.microsoft.com/office/word/2016/wordml/cid" xmlns:w16cex="http://schemas.microsoft.com/office/word/2018/wordml/cex" xmlns:oel="http://schemas.microsoft.com/office/2019/extlst" xmlns:am3d="http://schemas.microsoft.com/office/drawing/2017/model3d" xmlns:aink="http://schemas.microsoft.com/office/drawing/2016/ink" xmlns:cx8="http://schemas.microsoft.com/office/drawing/2016/5/14/chartex" xmlns:cx7="http://schemas.microsoft.com/office/drawing/2016/5/13/chartex" xmlns:cx6="http://schemas.microsoft.com/office/drawing/2016/5/12/chartex" xmlns:cx5="http://schemas.microsoft.com/office/drawing/2016/5/11/chartex" xmlns:cx4="http://schemas.microsoft.com/office/drawing/2016/5/10/chartex" xmlns:cx3="http://schemas.microsoft.com/office/drawing/2016/5/9/chartex" xmlns:cx2="http://schemas.microsoft.com/office/drawing/2015/10/21/chartex" xmlns:cx1="http://schemas.microsoft.com/office/drawing/2015/9/8/chartex" xmlns:cx="http://schemas.microsoft.com/office/drawing/2014/chartex">
                   <w:pict>
                     <v:line w14:anchorId="1E525EFF" id="Conector reto 23" o:spid="_x0000_s1026" style="position:absolute;z-index:251669504;visibility:visible;mso-wrap-style:square;mso-width-percent:0;mso-wrap-distance-left:9pt;mso-wrap-distance-top:0;mso-wrap-distance-right:9pt;mso-wrap-distance-bottom:0;mso-position-horizontal:absolute;mso-position-horizontal-relative:text;mso-position-vertical:absolute;mso-position-vertical-relative:text;mso-width-percent:0;mso-width-relative:margin" from="-.05pt,19.2pt" to="108.65pt,19.2pt" o:gfxdata="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" strokecolor="#ffae00" strokeweight="1pt">
                       <v:stroke joinstyle="miter"/>
@@ -3158,8 +3233,8 @@
                 <w:color w:val="0020D0"/>
               </w:rPr>
             </w:pPr>
-            <w:permStart w:id="737243828" w:edGrp="everyone"/>
-            <w:permEnd w:id="737243828"/>
+            <w:permStart w:id="1970751288" w:edGrp="everyone"/>
+            <w:permEnd w:id="1970751288"/>
           </w:p>
         </w:tc>
       </w:tr>
@@ -3195,6 +3270,7 @@
                 <w:color w:val="0020D0"/>
                 <w:sz w:val="28"/>
                 <w:szCs w:val="28"/>
+                <w:lang w:eastAsia="pt-BR"/>
               </w:rPr>
               <mc:AlternateContent>
                 <mc:Choice Requires="wps">
@@ -3254,7 +3330,7 @@
                     </wp:anchor>
                   </w:drawing>
                 </mc:Choice>
-                <mc:Fallback>
+                <mc:Fallback xmlns:w16se="http://schemas.microsoft.com/office/word/2015/wordml/symex" xmlns:w16sdtdh="http://schemas.microsoft.com/office/word/2020/wordml/sdtdatahash" xmlns:w16="http://schemas.microsoft.com/office/word/2018/wordml" xmlns:w16cid="http://schemas.microsoft.com/office/word/2016/wordml/cid" xmlns:w16cex="http://schemas.microsoft.com/office/word/2018/wordml/cex" xmlns:oel="http://schemas.microsoft.com/office/2019/extlst" xmlns:am3d="http://schemas.microsoft.com/office/drawing/2017/model3d" xmlns:aink="http://schemas.microsoft.com/office/drawing/2016/ink" xmlns:cx8="http://schemas.microsoft.com/office/drawing/2016/5/14/chartex" xmlns:cx7="http://schemas.microsoft.com/office/drawing/2016/5/13/chartex" xmlns:cx6="http://schemas.microsoft.com/office/drawing/2016/5/12/chartex" xmlns:cx5="http://schemas.microsoft.com/office/drawing/2016/5/11/chartex" xmlns:cx4="http://schemas.microsoft.com/office/drawing/2016/5/10/chartex" xmlns:cx3="http://schemas.microsoft.com/office/drawing/2016/5/9/chartex" xmlns:cx2="http://schemas.microsoft.com/office/drawing/2015/10/21/chartex" xmlns:cx1="http://schemas.microsoft.com/office/drawing/2015/9/8/chartex" xmlns:cx="http://schemas.microsoft.com/office/drawing/2014/chartex">
                   <w:pict>
                     <v:line w14:anchorId="6927545C" id="Conector reto 28" o:spid="_x0000_s1026" style="position:absolute;z-index:251672576;visibility:visible;mso-wrap-style:square;mso-width-percent:0;mso-wrap-distance-left:9pt;mso-wrap-distance-top:0;mso-wrap-distance-right:9pt;mso-wrap-distance-bottom:0;mso-position-horizontal:absolute;mso-position-horizontal-relative:text;mso-position-vertical:absolute;mso-position-vertical-relative:text;mso-width-percent:0;mso-width-relative:margin" from="307.7pt,20.6pt" to="411.6pt,20.6pt" o:gfxdata="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" strokecolor="#ffae00" strokeweight="1pt">
                       <v:stroke joinstyle="miter"/>
@@ -3271,6 +3347,7 @@
                 <w:color w:val="0020D0"/>
                 <w:sz w:val="28"/>
                 <w:szCs w:val="28"/>
+                <w:lang w:eastAsia="pt-BR"/>
               </w:rPr>
               <mc:AlternateContent>
                 <mc:Choice Requires="wps">
@@ -3330,7 +3407,7 @@
                     </wp:anchor>
                   </w:drawing>
                 </mc:Choice>
-                <mc:Fallback>
+                <mc:Fallback xmlns:w16se="http://schemas.microsoft.com/office/word/2015/wordml/symex" xmlns:w16sdtdh="http://schemas.microsoft.com/office/word/2020/wordml/sdtdatahash" xmlns:w16="http://schemas.microsoft.com/office/word/2018/wordml" xmlns:w16cid="http://schemas.microsoft.com/office/word/2016/wordml/cid" xmlns:w16cex="http://schemas.microsoft.com/office/word/2018/wordml/cex" xmlns:oel="http://schemas.microsoft.com/office/2019/extlst" xmlns:am3d="http://schemas.microsoft.com/office/drawing/2017/model3d" xmlns:aink="http://schemas.microsoft.com/office/drawing/2016/ink" xmlns:cx8="http://schemas.microsoft.com/office/drawing/2016/5/14/chartex" xmlns:cx7="http://schemas.microsoft.com/office/drawing/2016/5/13/chartex" xmlns:cx6="http://schemas.microsoft.com/office/drawing/2016/5/12/chartex" xmlns:cx5="http://schemas.microsoft.com/office/drawing/2016/5/11/chartex" xmlns:cx4="http://schemas.microsoft.com/office/drawing/2016/5/10/chartex" xmlns:cx3="http://schemas.microsoft.com/office/drawing/2016/5/9/chartex" xmlns:cx2="http://schemas.microsoft.com/office/drawing/2015/10/21/chartex" xmlns:cx1="http://schemas.microsoft.com/office/drawing/2015/9/8/chartex" xmlns:cx="http://schemas.microsoft.com/office/drawing/2014/chartex">
                   <w:pict>
                     <v:line w14:anchorId="0AE93F33" id="Conector reto 27" o:spid="_x0000_s1026" style="position:absolute;z-index:251671552;visibility:visible;mso-wrap-style:square;mso-width-percent:0;mso-wrap-distance-left:9pt;mso-wrap-distance-top:0;mso-wrap-distance-right:9pt;mso-wrap-distance-bottom:0;mso-position-horizontal:absolute;mso-position-horizontal-relative:text;mso-position-vertical:absolute;mso-position-vertical-relative:text;mso-width-percent:0;mso-width-relative:margin" from="-.05pt,19.3pt" to="103.85pt,19.3pt" o:gfxdata="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" strokecolor="#ffae00" strokeweight="1pt">
                       <v:stroke joinstyle="miter"/>
@@ -3812,8 +3889,8 @@
               </w:rPr>
               <w:t>(</w:t>
             </w:r>
-            <w:permStart w:id="1511290176" w:edGrp="everyone"/>
-            <w:permEnd w:id="1511290176"/>
+            <w:permStart w:id="2053584231" w:edGrp="everyone"/>
+            <w:permEnd w:id="2053584231"/>
             <w:r>
               <w:rPr>
                 <w:rFonts w:cstheme="minorHAnsi"/>
@@ -3852,8 +3929,8 @@
               </w:rPr>
               <w:t>(</w:t>
             </w:r>
-            <w:permStart w:id="2098333772" w:edGrp="everyone"/>
-            <w:permEnd w:id="2098333772"/>
+            <w:permStart w:id="81527454" w:edGrp="everyone"/>
+            <w:permEnd w:id="81527454"/>
             <w:r>
               <w:rPr>
                 <w:rFonts w:cstheme="minorHAnsi"/>
@@ -3892,8 +3969,8 @@
               </w:rPr>
               <w:t>(</w:t>
             </w:r>
-            <w:permStart w:id="1910402578" w:edGrp="everyone"/>
-            <w:permEnd w:id="1910402578"/>
+            <w:permStart w:id="326502723" w:edGrp="everyone"/>
+            <w:permEnd w:id="326502723"/>
             <w:r>
               <w:rPr>
                 <w:rFonts w:cstheme="minorHAnsi"/>
@@ -3932,8 +4009,8 @@
               </w:rPr>
               <w:t>(</w:t>
             </w:r>
-            <w:permStart w:id="1024599313" w:edGrp="everyone"/>
-            <w:permEnd w:id="1024599313"/>
+            <w:permStart w:id="859194850" w:edGrp="everyone"/>
+            <w:permEnd w:id="859194850"/>
             <w:r>
               <w:rPr>
                 <w:rFonts w:cstheme="minorHAnsi"/>
@@ -3972,8 +4049,8 @@
               </w:rPr>
               <w:t>(</w:t>
             </w:r>
-            <w:permStart w:id="622338180" w:edGrp="everyone"/>
-            <w:permEnd w:id="622338180"/>
+            <w:permStart w:id="1746492728" w:edGrp="everyone"/>
+            <w:permEnd w:id="1746492728"/>
             <w:r>
               <w:rPr>
                 <w:rFonts w:cstheme="minorHAnsi"/>
@@ -4010,8 +4087,8 @@
               </w:rPr>
               <w:t>(</w:t>
             </w:r>
-            <w:permStart w:id="2064527886" w:edGrp="everyone"/>
-            <w:permEnd w:id="2064527886"/>
+            <w:permStart w:id="1552765736" w:edGrp="everyone"/>
+            <w:permEnd w:id="1552765736"/>
             <w:r>
               <w:rPr>
                 <w:rFonts w:cstheme="minorHAnsi"/>
@@ -4050,8 +4127,8 @@
               </w:rPr>
               <w:t>(</w:t>
             </w:r>
-            <w:permStart w:id="649926150" w:edGrp="everyone"/>
-            <w:permEnd w:id="649926150"/>
+            <w:permStart w:id="1385977796" w:edGrp="everyone"/>
+            <w:permEnd w:id="1385977796"/>
             <w:r>
               <w:rPr>
                 <w:rFonts w:cstheme="minorHAnsi"/>
@@ -4090,8 +4167,8 @@
               </w:rPr>
               <w:t>(</w:t>
             </w:r>
-            <w:permStart w:id="420309136" w:edGrp="everyone"/>
-            <w:permEnd w:id="420309136"/>
+            <w:permStart w:id="1338076929" w:edGrp="everyone"/>
+            <w:permEnd w:id="1338076929"/>
             <w:r>
               <w:rPr>
                 <w:rFonts w:cstheme="minorHAnsi"/>
@@ -4130,8 +4207,8 @@
               </w:rPr>
               <w:t>(</w:t>
             </w:r>
-            <w:permStart w:id="551764773" w:edGrp="everyone"/>
-            <w:permEnd w:id="551764773"/>
+            <w:permStart w:id="1295870487" w:edGrp="everyone"/>
+            <w:permEnd w:id="1295870487"/>
             <w:r>
               <w:rPr>
                 <w:rFonts w:cstheme="minorHAnsi"/>
@@ -4170,8 +4247,8 @@
               </w:rPr>
               <w:t>(</w:t>
             </w:r>
-            <w:permStart w:id="498559140" w:edGrp="everyone"/>
-            <w:permEnd w:id="498559140"/>
+            <w:permStart w:id="815552665" w:edGrp="everyone"/>
+            <w:permEnd w:id="815552665"/>
             <w:r>
               <w:rPr>
                 <w:rFonts w:cstheme="minorHAnsi"/>
@@ -4210,8 +4287,8 @@
               </w:rPr>
               <w:t>(</w:t>
             </w:r>
-            <w:permStart w:id="1561078632" w:edGrp="everyone"/>
-            <w:permEnd w:id="1561078632"/>
+            <w:permStart w:id="165944011" w:edGrp="everyone"/>
+            <w:permEnd w:id="165944011"/>
             <w:r>
               <w:rPr>
                 <w:rFonts w:cstheme="minorHAnsi"/>
@@ -4633,8 +4710,8 @@
               </w:rPr>
               <w:t>(</w:t>
             </w:r>
-            <w:permStart w:id="1376409731" w:edGrp="everyone"/>
-            <w:permEnd w:id="1376409731"/>
+            <w:permStart w:id="1619400784" w:edGrp="everyone"/>
+            <w:permEnd w:id="1619400784"/>
             <w:r>
               <w:rPr>
                 <w:rFonts w:cstheme="minorHAnsi"/>
@@ -4673,8 +4750,8 @@
               </w:rPr>
               <w:t>(</w:t>
             </w:r>
-            <w:permStart w:id="2037056815" w:edGrp="everyone"/>
-            <w:permEnd w:id="2037056815"/>
+            <w:permStart w:id="1319849994" w:edGrp="everyone"/>
+            <w:permEnd w:id="1319849994"/>
             <w:r>
               <w:rPr>
                 <w:rFonts w:cstheme="minorHAnsi"/>
@@ -4713,8 +4790,8 @@
               </w:rPr>
               <w:t>(</w:t>
             </w:r>
-            <w:permStart w:id="42227310" w:edGrp="everyone"/>
-            <w:permEnd w:id="42227310"/>
+            <w:permStart w:id="839925388" w:edGrp="everyone"/>
+            <w:permEnd w:id="839925388"/>
             <w:r>
               <w:rPr>
                 <w:rFonts w:cstheme="minorHAnsi"/>
@@ -4753,8 +4830,8 @@
               </w:rPr>
               <w:t>(</w:t>
             </w:r>
-            <w:permStart w:id="1859527547" w:edGrp="everyone"/>
-            <w:permEnd w:id="1859527547"/>
+            <w:permStart w:id="2110995532" w:edGrp="everyone"/>
+            <w:permEnd w:id="2110995532"/>
             <w:r>
               <w:rPr>
                 <w:rFonts w:cstheme="minorHAnsi"/>
@@ -4793,8 +4870,8 @@
               </w:rPr>
               <w:t>(</w:t>
             </w:r>
-            <w:permStart w:id="1831492333" w:edGrp="everyone"/>
-            <w:permEnd w:id="1831492333"/>
+            <w:permStart w:id="1398566210" w:edGrp="everyone"/>
+            <w:permEnd w:id="1398566210"/>
             <w:r>
               <w:rPr>
                 <w:rFonts w:cstheme="minorHAnsi"/>
@@ -4831,8 +4908,8 @@
               </w:rPr>
               <w:t>(</w:t>
             </w:r>
-            <w:permStart w:id="1378960473" w:edGrp="everyone"/>
-            <w:permEnd w:id="1378960473"/>
+            <w:permStart w:id="969160078" w:edGrp="everyone"/>
+            <w:permEnd w:id="969160078"/>
             <w:r>
               <w:rPr>
                 <w:rFonts w:cstheme="minorHAnsi"/>
@@ -4871,8 +4948,8 @@
               </w:rPr>
               <w:t>(</w:t>
             </w:r>
-            <w:permStart w:id="1115256234" w:edGrp="everyone"/>
-            <w:permEnd w:id="1115256234"/>
+            <w:permStart w:id="1717458034" w:edGrp="everyone"/>
+            <w:permEnd w:id="1717458034"/>
             <w:r>
               <w:rPr>
                 <w:rFonts w:cstheme="minorHAnsi"/>
@@ -4911,8 +4988,8 @@
               </w:rPr>
               <w:t>(</w:t>
             </w:r>
-            <w:permStart w:id="561408738" w:edGrp="everyone"/>
-            <w:permEnd w:id="561408738"/>
+            <w:permStart w:id="1109423493" w:edGrp="everyone"/>
+            <w:permEnd w:id="1109423493"/>
             <w:r>
               <w:rPr>
                 <w:rFonts w:cstheme="minorHAnsi"/>
@@ -4951,8 +5028,8 @@
               </w:rPr>
               <w:t>(</w:t>
             </w:r>
-            <w:permStart w:id="1344039491" w:edGrp="everyone"/>
-            <w:permEnd w:id="1344039491"/>
+            <w:permStart w:id="1101534947" w:edGrp="everyone"/>
+            <w:permEnd w:id="1101534947"/>
             <w:r>
               <w:rPr>
                 <w:rFonts w:cstheme="minorHAnsi"/>
@@ -4991,8 +5068,8 @@
               </w:rPr>
               <w:t>(</w:t>
             </w:r>
-            <w:permStart w:id="326238881" w:edGrp="everyone"/>
-            <w:permEnd w:id="326238881"/>
+            <w:permStart w:id="1050546224" w:edGrp="everyone"/>
+            <w:permEnd w:id="1050546224"/>
             <w:r>
               <w:rPr>
                 <w:rFonts w:cstheme="minorHAnsi"/>
@@ -5031,8 +5108,8 @@
               </w:rPr>
               <w:t>(</w:t>
             </w:r>
-            <w:permStart w:id="1639070068" w:edGrp="everyone"/>
-            <w:permEnd w:id="1639070068"/>
+            <w:permStart w:id="770536349" w:edGrp="everyone"/>
+            <w:permEnd w:id="770536349"/>
             <w:r>
               <w:rPr>
                 <w:rFonts w:cstheme="minorHAnsi"/>
@@ -5438,8 +5515,8 @@
               </w:rPr>
               <w:t>(</w:t>
             </w:r>
-            <w:permStart w:id="1051341308" w:edGrp="everyone"/>
-            <w:permEnd w:id="1051341308"/>
+            <w:permStart w:id="157550425" w:edGrp="everyone"/>
+            <w:permEnd w:id="157550425"/>
             <w:r>
               <w:rPr>
                 <w:rFonts w:cstheme="minorHAnsi"/>
@@ -5478,8 +5555,8 @@
               </w:rPr>
               <w:t>(</w:t>
             </w:r>
-            <w:permStart w:id="1502359727" w:edGrp="everyone"/>
-            <w:permEnd w:id="1502359727"/>
+            <w:permStart w:id="26244724" w:edGrp="everyone"/>
+            <w:permEnd w:id="26244724"/>
             <w:r>
               <w:rPr>
                 <w:rFonts w:cstheme="minorHAnsi"/>
@@ -5518,8 +5595,8 @@
               </w:rPr>
               <w:t>(</w:t>
             </w:r>
-            <w:permStart w:id="1744050640" w:edGrp="everyone"/>
-            <w:permEnd w:id="1744050640"/>
+            <w:permStart w:id="1119490273" w:edGrp="everyone"/>
+            <w:permEnd w:id="1119490273"/>
             <w:r>
               <w:rPr>
                 <w:rFonts w:cstheme="minorHAnsi"/>
@@ -5558,8 +5635,8 @@
               </w:rPr>
               <w:t>(</w:t>
             </w:r>
-            <w:permStart w:id="813382010" w:edGrp="everyone"/>
-            <w:permEnd w:id="813382010"/>
+            <w:permStart w:id="1341462557" w:edGrp="everyone"/>
+            <w:permEnd w:id="1341462557"/>
             <w:r>
               <w:rPr>
                 <w:rFonts w:cstheme="minorHAnsi"/>
@@ -5598,8 +5675,8 @@
               </w:rPr>
               <w:t>(</w:t>
             </w:r>
-            <w:permStart w:id="1595549290" w:edGrp="everyone"/>
-            <w:permEnd w:id="1595549290"/>
+            <w:permStart w:id="881663442" w:edGrp="everyone"/>
+            <w:permEnd w:id="881663442"/>
             <w:r>
               <w:rPr>
                 <w:rFonts w:cstheme="minorHAnsi"/>
@@ -5636,8 +5713,8 @@
               </w:rPr>
               <w:t>(</w:t>
             </w:r>
-            <w:permStart w:id="271986824" w:edGrp="everyone"/>
-            <w:permEnd w:id="271986824"/>
+            <w:permStart w:id="1542601633" w:edGrp="everyone"/>
+            <w:permEnd w:id="1542601633"/>
             <w:r>
               <w:rPr>
                 <w:rFonts w:cstheme="minorHAnsi"/>
@@ -5676,8 +5753,8 @@
               </w:rPr>
               <w:t>(</w:t>
             </w:r>
-            <w:permStart w:id="928909216" w:edGrp="everyone"/>
-            <w:permEnd w:id="928909216"/>
+            <w:permStart w:id="640160799" w:edGrp="everyone"/>
+            <w:permEnd w:id="640160799"/>
             <w:r>
               <w:rPr>
                 <w:rFonts w:cstheme="minorHAnsi"/>
@@ -5716,8 +5793,8 @@
               </w:rPr>
               <w:t>(</w:t>
             </w:r>
-            <w:permStart w:id="1767135373" w:edGrp="everyone"/>
-            <w:permEnd w:id="1767135373"/>
+            <w:permStart w:id="1626935435" w:edGrp="everyone"/>
+            <w:permEnd w:id="1626935435"/>
             <w:r>
               <w:rPr>
                 <w:rFonts w:cstheme="minorHAnsi"/>
@@ -5756,8 +5833,8 @@
               </w:rPr>
               <w:t>(</w:t>
             </w:r>
-            <w:permStart w:id="259946774" w:edGrp="everyone"/>
-            <w:permEnd w:id="259946774"/>
+            <w:permStart w:id="1004210127" w:edGrp="everyone"/>
+            <w:permEnd w:id="1004210127"/>
             <w:r>
               <w:rPr>
                 <w:rFonts w:cstheme="minorHAnsi"/>
@@ -5796,8 +5873,8 @@
               </w:rPr>
               <w:t>(</w:t>
             </w:r>
-            <w:permStart w:id="1499273266" w:edGrp="everyone"/>
-            <w:permEnd w:id="1499273266"/>
+            <w:permStart w:id="1801287049" w:edGrp="everyone"/>
+            <w:permEnd w:id="1801287049"/>
             <w:r>
               <w:rPr>
                 <w:rFonts w:cstheme="minorHAnsi"/>
@@ -5836,8 +5913,8 @@
               </w:rPr>
               <w:t>(</w:t>
             </w:r>
-            <w:permStart w:id="1288309104" w:edGrp="everyone"/>
-            <w:permEnd w:id="1288309104"/>
+            <w:permStart w:id="1162619788" w:edGrp="everyone"/>
+            <w:permEnd w:id="1162619788"/>
             <w:r>
               <w:rPr>
                 <w:rFonts w:cstheme="minorHAnsi"/>
@@ -6243,8 +6320,8 @@
               </w:rPr>
               <w:t>(</w:t>
             </w:r>
-            <w:permStart w:id="506601114" w:edGrp="everyone"/>
-            <w:permEnd w:id="506601114"/>
+            <w:permStart w:id="7481816" w:edGrp="everyone"/>
+            <w:permEnd w:id="7481816"/>
             <w:r>
               <w:rPr>
                 <w:rFonts w:cstheme="minorHAnsi"/>
@@ -6283,8 +6360,8 @@
               </w:rPr>
               <w:t>(</w:t>
             </w:r>
-            <w:permStart w:id="173674303" w:edGrp="everyone"/>
-            <w:permEnd w:id="173674303"/>
+            <w:permStart w:id="1639267957" w:edGrp="everyone"/>
+            <w:permEnd w:id="1639267957"/>
             <w:r>
               <w:rPr>
                 <w:rFonts w:cstheme="minorHAnsi"/>
@@ -6323,8 +6400,8 @@
               </w:rPr>
               <w:t>(</w:t>
             </w:r>
-            <w:permStart w:id="701127399" w:edGrp="everyone"/>
-            <w:permEnd w:id="701127399"/>
+            <w:permStart w:id="966532122" w:edGrp="everyone"/>
+            <w:permEnd w:id="966532122"/>
             <w:r>
               <w:rPr>
                 <w:rFonts w:cstheme="minorHAnsi"/>
@@ -6363,8 +6440,8 @@
               </w:rPr>
               <w:t>(</w:t>
             </w:r>
-            <w:permStart w:id="1828870676" w:edGrp="everyone"/>
-            <w:permEnd w:id="1828870676"/>
+            <w:permStart w:id="1228364270" w:edGrp="everyone"/>
+            <w:permEnd w:id="1228364270"/>
             <w:r>
               <w:rPr>
                 <w:rFonts w:cstheme="minorHAnsi"/>
@@ -6403,8 +6480,8 @@
               </w:rPr>
               <w:t>(</w:t>
             </w:r>
-            <w:permStart w:id="2011834213" w:edGrp="everyone"/>
-            <w:permEnd w:id="2011834213"/>
+            <w:permStart w:id="310147660" w:edGrp="everyone"/>
+            <w:permEnd w:id="310147660"/>
             <w:r>
               <w:rPr>
                 <w:rFonts w:cstheme="minorHAnsi"/>
@@ -6441,8 +6518,8 @@
               </w:rPr>
               <w:t>(</w:t>
             </w:r>
-            <w:permStart w:id="986322599" w:edGrp="everyone"/>
-            <w:permEnd w:id="986322599"/>
+            <w:permStart w:id="666131115" w:edGrp="everyone"/>
+            <w:permEnd w:id="666131115"/>
             <w:r>
               <w:rPr>
                 <w:rFonts w:cstheme="minorHAnsi"/>
@@ -6481,8 +6558,8 @@
               </w:rPr>
               <w:t>(</w:t>
             </w:r>
-            <w:permStart w:id="109905246" w:edGrp="everyone"/>
-            <w:permEnd w:id="109905246"/>
+            <w:permStart w:id="1346197408" w:edGrp="everyone"/>
+            <w:permEnd w:id="1346197408"/>
             <w:r>
               <w:rPr>
                 <w:rFonts w:cstheme="minorHAnsi"/>
@@ -6521,8 +6598,8 @@
               </w:rPr>
               <w:t>(</w:t>
             </w:r>
-            <w:permStart w:id="2135884525" w:edGrp="everyone"/>
-            <w:permEnd w:id="2135884525"/>
+            <w:permStart w:id="1546846319" w:edGrp="everyone"/>
+            <w:permEnd w:id="1546846319"/>
             <w:r>
               <w:rPr>
                 <w:rFonts w:cstheme="minorHAnsi"/>
@@ -6561,8 +6638,8 @@
               </w:rPr>
               <w:t>(</w:t>
             </w:r>
-            <w:permStart w:id="458898346" w:edGrp="everyone"/>
-            <w:permEnd w:id="458898346"/>
+            <w:permStart w:id="1971938186" w:edGrp="everyone"/>
+            <w:permEnd w:id="1971938186"/>
             <w:r>
               <w:rPr>
                 <w:rFonts w:cstheme="minorHAnsi"/>
@@ -6601,8 +6678,8 @@
               </w:rPr>
               <w:t>(</w:t>
             </w:r>
-            <w:permStart w:id="1159399782" w:edGrp="everyone"/>
-            <w:permEnd w:id="1159399782"/>
+            <w:permStart w:id="1430219938" w:edGrp="everyone"/>
+            <w:permEnd w:id="1430219938"/>
             <w:r>
               <w:rPr>
                 <w:rFonts w:cstheme="minorHAnsi"/>
@@ -6641,8 +6718,8 @@
               </w:rPr>
               <w:t>(</w:t>
             </w:r>
-            <w:permStart w:id="1143692105" w:edGrp="everyone"/>
-            <w:permEnd w:id="1143692105"/>
+            <w:permStart w:id="907874609" w:edGrp="everyone"/>
+            <w:permEnd w:id="907874609"/>
             <w:r>
               <w:rPr>
                 <w:rFonts w:cstheme="minorHAnsi"/>
@@ -7064,8 +7141,8 @@
               </w:rPr>
               <w:t>(</w:t>
             </w:r>
-            <w:permStart w:id="1823568666" w:edGrp="everyone"/>
-            <w:permEnd w:id="1823568666"/>
+            <w:permStart w:id="1918970488" w:edGrp="everyone"/>
+            <w:permEnd w:id="1918970488"/>
             <w:r>
               <w:rPr>
                 <w:rFonts w:cstheme="minorHAnsi"/>
@@ -7104,8 +7181,8 @@
               </w:rPr>
               <w:t>(</w:t>
             </w:r>
-            <w:permStart w:id="1488461600" w:edGrp="everyone"/>
-            <w:permEnd w:id="1488461600"/>
+            <w:permStart w:id="464342074" w:edGrp="everyone"/>
+            <w:permEnd w:id="464342074"/>
             <w:r>
               <w:rPr>
                 <w:rFonts w:cstheme="minorHAnsi"/>
@@ -7144,8 +7221,8 @@
               </w:rPr>
               <w:t>(</w:t>
             </w:r>
-            <w:permStart w:id="1404261233" w:edGrp="everyone"/>
-            <w:permEnd w:id="1404261233"/>
+            <w:permStart w:id="73098930" w:edGrp="everyone"/>
+            <w:permEnd w:id="73098930"/>
             <w:r>
               <w:rPr>
                 <w:rFonts w:cstheme="minorHAnsi"/>
@@ -7184,8 +7261,8 @@
               </w:rPr>
               <w:t>(</w:t>
             </w:r>
-            <w:permStart w:id="1916354136" w:edGrp="everyone"/>
-            <w:permEnd w:id="1916354136"/>
+            <w:permStart w:id="21510741" w:edGrp="everyone"/>
+            <w:permEnd w:id="21510741"/>
             <w:r>
               <w:rPr>
                 <w:rFonts w:cstheme="minorHAnsi"/>
@@ -7224,8 +7301,8 @@
               </w:rPr>
               <w:t>(</w:t>
             </w:r>
-            <w:permStart w:id="1681280087" w:edGrp="everyone"/>
-            <w:permEnd w:id="1681280087"/>
+            <w:permStart w:id="1270767030" w:edGrp="everyone"/>
+            <w:permEnd w:id="1270767030"/>
             <w:r>
               <w:rPr>
                 <w:rFonts w:cstheme="minorHAnsi"/>
@@ -7262,8 +7339,8 @@
               </w:rPr>
               <w:t>(</w:t>
             </w:r>
-            <w:permStart w:id="271332308" w:edGrp="everyone"/>
-            <w:permEnd w:id="271332308"/>
+            <w:permStart w:id="45157476" w:edGrp="everyone"/>
+            <w:permEnd w:id="45157476"/>
             <w:r>
               <w:rPr>
                 <w:rFonts w:cstheme="minorHAnsi"/>
@@ -7302,8 +7379,8 @@
               </w:rPr>
               <w:t>(</w:t>
             </w:r>
-            <w:permStart w:id="1423711288" w:edGrp="everyone"/>
-            <w:permEnd w:id="1423711288"/>
+            <w:permStart w:id="313680102" w:edGrp="everyone"/>
+            <w:permEnd w:id="313680102"/>
             <w:r>
               <w:rPr>
                 <w:rFonts w:cstheme="minorHAnsi"/>
@@ -7342,8 +7419,8 @@
               </w:rPr>
               <w:t>(</w:t>
             </w:r>
-            <w:permStart w:id="13320789" w:edGrp="everyone"/>
-            <w:permEnd w:id="13320789"/>
+            <w:permStart w:id="478899891" w:edGrp="everyone"/>
+            <w:permEnd w:id="478899891"/>
             <w:r>
               <w:rPr>
                 <w:rFonts w:cstheme="minorHAnsi"/>
@@ -7382,8 +7459,8 @@
               </w:rPr>
               <w:t>(</w:t>
             </w:r>
-            <w:permStart w:id="2045189401" w:edGrp="everyone"/>
-            <w:permEnd w:id="2045189401"/>
+            <w:permStart w:id="2043364425" w:edGrp="everyone"/>
+            <w:permEnd w:id="2043364425"/>
             <w:r>
               <w:rPr>
                 <w:rFonts w:cstheme="minorHAnsi"/>
@@ -7422,8 +7499,8 @@
               </w:rPr>
               <w:t>(</w:t>
             </w:r>
-            <w:permStart w:id="528178726" w:edGrp="everyone"/>
-            <w:permEnd w:id="528178726"/>
+            <w:permStart w:id="911549833" w:edGrp="everyone"/>
+            <w:permEnd w:id="911549833"/>
             <w:r>
               <w:rPr>
                 <w:rFonts w:cstheme="minorHAnsi"/>
@@ -7462,8 +7539,8 @@
               </w:rPr>
               <w:t>(</w:t>
             </w:r>
-            <w:permStart w:id="854287457" w:edGrp="everyone"/>
-            <w:permEnd w:id="854287457"/>
+            <w:permStart w:id="442703417" w:edGrp="everyone"/>
+            <w:permEnd w:id="442703417"/>
             <w:r>
               <w:rPr>
                 <w:rFonts w:cstheme="minorHAnsi"/>
@@ -7885,8 +7962,8 @@
               </w:rPr>
               <w:t>(</w:t>
             </w:r>
-            <w:permStart w:id="1645289205" w:edGrp="everyone"/>
-            <w:permEnd w:id="1645289205"/>
+            <w:permStart w:id="480410983" w:edGrp="everyone"/>
+            <w:permEnd w:id="480410983"/>
             <w:r>
               <w:rPr>
                 <w:rFonts w:cstheme="minorHAnsi"/>
@@ -7925,8 +8002,8 @@
               </w:rPr>
               <w:t>(</w:t>
             </w:r>
-            <w:permStart w:id="1812689913" w:edGrp="everyone"/>
-            <w:permEnd w:id="1812689913"/>
+            <w:permStart w:id="1206201371" w:edGrp="everyone"/>
+            <w:permEnd w:id="1206201371"/>
             <w:r>
               <w:rPr>
                 <w:rFonts w:cstheme="minorHAnsi"/>
@@ -7965,8 +8042,8 @@
               </w:rPr>
               <w:t>(</w:t>
             </w:r>
-            <w:permStart w:id="2092119643" w:edGrp="everyone"/>
-            <w:permEnd w:id="2092119643"/>
+            <w:permStart w:id="353462562" w:edGrp="everyone"/>
+            <w:permEnd w:id="353462562"/>
             <w:r>
               <w:rPr>
                 <w:rFonts w:cstheme="minorHAnsi"/>
@@ -8005,8 +8082,8 @@
               </w:rPr>
               <w:t>(</w:t>
             </w:r>
-            <w:permStart w:id="649279048" w:edGrp="everyone"/>
-            <w:permEnd w:id="649279048"/>
+            <w:permStart w:id="1454402939" w:edGrp="everyone"/>
+            <w:permEnd w:id="1454402939"/>
             <w:r>
               <w:rPr>
                 <w:rFonts w:cstheme="minorHAnsi"/>
@@ -8045,8 +8122,8 @@
               </w:rPr>
               <w:t>(</w:t>
             </w:r>
-            <w:permStart w:id="17847081" w:edGrp="everyone"/>
-            <w:permEnd w:id="17847081"/>
+            <w:permStart w:id="1696420901" w:edGrp="everyone"/>
+            <w:permEnd w:id="1696420901"/>
             <w:r>
               <w:rPr>
                 <w:rFonts w:cstheme="minorHAnsi"/>
@@ -8083,8 +8160,8 @@
               </w:rPr>
               <w:t>(</w:t>
             </w:r>
-            <w:permStart w:id="400455434" w:edGrp="everyone"/>
-            <w:permEnd w:id="400455434"/>
+            <w:permStart w:id="1369851243" w:edGrp="everyone"/>
+            <w:permEnd w:id="1369851243"/>
             <w:r>
               <w:rPr>
                 <w:rFonts w:cstheme="minorHAnsi"/>
@@ -8123,8 +8200,8 @@
               </w:rPr>
               <w:t>(</w:t>
             </w:r>
-            <w:permStart w:id="1004620989" w:edGrp="everyone"/>
-            <w:permEnd w:id="1004620989"/>
+            <w:permStart w:id="2045448646" w:edGrp="everyone"/>
+            <w:permEnd w:id="2045448646"/>
             <w:r>
               <w:rPr>
                 <w:rFonts w:cstheme="minorHAnsi"/>
@@ -8163,8 +8240,8 @@
               </w:rPr>
               <w:t>(</w:t>
             </w:r>
-            <w:permStart w:id="1159030422" w:edGrp="everyone"/>
-            <w:permEnd w:id="1159030422"/>
+            <w:permStart w:id="1519809095" w:edGrp="everyone"/>
+            <w:permEnd w:id="1519809095"/>
             <w:r>
               <w:rPr>
                 <w:rFonts w:cstheme="minorHAnsi"/>
@@ -8203,8 +8280,8 @@
               </w:rPr>
               <w:t>(</w:t>
             </w:r>
-            <w:permStart w:id="795803848" w:edGrp="everyone"/>
-            <w:permEnd w:id="795803848"/>
+            <w:permStart w:id="1466131344" w:edGrp="everyone"/>
+            <w:permEnd w:id="1466131344"/>
             <w:r>
               <w:rPr>
                 <w:rFonts w:cstheme="minorHAnsi"/>
@@ -8243,8 +8320,8 @@
               </w:rPr>
               <w:t>(</w:t>
             </w:r>
-            <w:permStart w:id="478968110" w:edGrp="everyone"/>
-            <w:permEnd w:id="478968110"/>
+            <w:permStart w:id="984954350" w:edGrp="everyone"/>
+            <w:permEnd w:id="984954350"/>
             <w:r>
               <w:rPr>
                 <w:rFonts w:cstheme="minorHAnsi"/>
@@ -8283,8 +8360,8 @@
               </w:rPr>
               <w:t>(</w:t>
             </w:r>
-            <w:permStart w:id="509958584" w:edGrp="everyone"/>
-            <w:permEnd w:id="509958584"/>
+            <w:permStart w:id="1216413697" w:edGrp="everyone"/>
+            <w:permEnd w:id="1216413697"/>
             <w:r>
               <w:rPr>
                 <w:rFonts w:cstheme="minorHAnsi"/>
@@ -8365,8 +8442,8 @@
                 <w:bCs/>
               </w:rPr>
             </w:pPr>
-            <w:permStart w:id="1357271337" w:edGrp="everyone"/>
-            <w:permEnd w:id="1357271337"/>
+            <w:permStart w:id="1720143489" w:edGrp="everyone"/>
+            <w:permEnd w:id="1720143489"/>
           </w:p>
         </w:tc>
       </w:tr>
@@ -8410,7 +8487,7 @@
 </file>
 
 <file path=word/endnotes.xml><?xml version="1.0" encoding="utf-8"?>
-<w:endnotes xmlns:wpc="http://schemas.microsoft.com/office/word/2010/wordprocessingCanvas" xmlns:cx="http://schemas.microsoft.com/office/drawing/2014/chartex" xmlns:cx1="http://schemas.microsoft.com/office/drawing/2015/9/8/chartex" xmlns:cx2="http://schemas.microsoft.com/office/drawing/2015/10/21/chartex" xmlns:cx3="http://schemas.microsoft.com/office/drawing/2016/5/9/chartex" xmlns:cx4="http://schemas.microsoft.com/office/drawing/2016/5/10/chartex" xmlns:cx5="http://schemas.microsoft.com/office/drawing/2016/5/11/chartex" xmlns:cx6="http://schemas.microsoft.com/office/drawing/2016/5/12/chartex" xmlns:cx7="http://schemas.microsoft.com/office/drawing/2016/5/13/chartex" xmlns:cx8="http://schemas.microsoft.com/office/drawing/2016/5/14/chartex" xmlns:mc="http://schemas.openxmlformats.org/markup-compatibility/2006" xmlns:aink="http://schemas.microsoft.com/office/drawing/2016/ink" xmlns:am3d="http://schemas.microsoft.com/office/drawing/2017/model3d" xmlns:o="urn:schemas-microsoft-com:office:office" xmlns:oel="http://schemas.microsoft.com/office/2019/extlst" xmlns:r="http://schemas.openxmlformats.org/officeDocument/2006/relationships" xmlns:m="http://schemas.openxmlformats.org/officeDocument/2006/math" xmlns:v="urn:schemas-microsoft-com:vml" xmlns:wp14="http://schemas.microsoft.com/office/word/2010/wordprocessingDrawing" xmlns:wp="http://schemas.openxmlformats.org/drawingml/2006/wordprocessingDrawing" xmlns:w10="urn:schemas-microsoft-com:office:word" xmlns:w="http://schemas.openxmlformats.org/wordprocessingml/2006/main" xmlns:w14="http://schemas.microsoft.com/office/word/2010/wordml" xmlns:w15="http://schemas.microsoft.com/office/word/2012/wordml" xmlns:w16cex="http://schemas.microsoft.com/office/word/2018/wordml/cex" xmlns:w16cid="http://schemas.microsoft.com/office/word/2016/wordml/cid" xmlns:w16="http://schemas.microsoft.com/office/word/2018/wordml" xmlns:w16sdtdh="http://schemas.microsoft.com/office/word/2020/wordml/sdtdatahash" xmlns:w16se="http://schemas.microsoft.com/office/word/2015/wordml/symex" xmlns:wpg="http://schemas.microsoft.com/office/word/2010/wordprocessingGroup" xmlns:wpi="http://schemas.microsoft.com/office/word/2010/wordprocessingInk" xmlns:wne="http://schemas.microsoft.com/office/word/2006/wordml" xmlns:wps="http://schemas.microsoft.com/office/word/2010/wordprocessingShape" mc:Ignorable="w14 w15 w16se w16cid w16 w16cex w16sdtdh wp14">
+<w:endnotes xmlns:wpc="http://schemas.microsoft.com/office/word/2010/wordprocessingCanvas" xmlns:mc="http://schemas.openxmlformats.org/markup-compatibility/2006" xmlns:o="urn:schemas-microsoft-com:office:office" xmlns:r="http://schemas.openxmlformats.org/officeDocument/2006/relationships" xmlns:m="http://schemas.openxmlformats.org/officeDocument/2006/math" xmlns:v="urn:schemas-microsoft-com:vml" xmlns:wp14="http://schemas.microsoft.com/office/word/2010/wordprocessingDrawing" xmlns:wp="http://schemas.openxmlformats.org/drawingml/2006/wordprocessingDrawing" xmlns:w10="urn:schemas-microsoft-com:office:word" xmlns:w="http://schemas.openxmlformats.org/wordprocessingml/2006/main" xmlns:w14="http://schemas.microsoft.com/office/word/2010/wordml" xmlns:w15="http://schemas.microsoft.com/office/word/2012/wordml" xmlns:wpg="http://schemas.microsoft.com/office/word/2010/wordprocessingGroup" xmlns:wpi="http://schemas.microsoft.com/office/word/2010/wordprocessingInk" xmlns:wne="http://schemas.microsoft.com/office/word/2006/wordml" xmlns:wps="http://schemas.microsoft.com/office/word/2010/wordprocessingShape" mc:Ignorable="w14 w15 wp14">
   <w:endnote w:type="separator" w:id="-1">
     <w:p>
       <w:pPr>
@@ -8435,7 +8512,7 @@
 </file>
 
 <file path=word/footer1.xml><?xml version="1.0" encoding="utf-8"?>
-<w:ftr xmlns:wpc="http://schemas.microsoft.com/office/word/2010/wordprocessingCanvas" xmlns:cx="http://schemas.microsoft.com/office/drawing/2014/chartex" xmlns:cx1="http://schemas.microsoft.com/office/drawing/2015/9/8/chartex" xmlns:cx2="http://schemas.microsoft.com/office/drawing/2015/10/21/chartex" xmlns:cx3="http://schemas.microsoft.com/office/drawing/2016/5/9/chartex" xmlns:cx4="http://schemas.microsoft.com/office/drawing/2016/5/10/chartex" xmlns:cx5="http://schemas.microsoft.com/office/drawing/2016/5/11/chartex" xmlns:cx6="http://schemas.microsoft.com/office/drawing/2016/5/12/chartex" xmlns:cx7="http://schemas.microsoft.com/office/drawing/2016/5/13/chartex" xmlns:cx8="http://schemas.microsoft.com/office/drawing/2016/5/14/chartex" xmlns:mc="http://schemas.openxmlformats.org/markup-compatibility/2006" xmlns:aink="http://schemas.microsoft.com/office/drawing/2016/ink" xmlns:am3d="http://schemas.microsoft.com/office/drawing/2017/model3d" xmlns:o="urn:schemas-microsoft-com:office:office" xmlns:oel="http://schemas.microsoft.com/office/2019/extlst" xmlns:r="http://schemas.openxmlformats.org/officeDocument/2006/relationships" xmlns:m="http://schemas.openxmlformats.org/officeDocument/2006/math" xmlns:v="urn:schemas-microsoft-com:vml" xmlns:wp14="http://schemas.microsoft.com/office/word/2010/wordprocessingDrawing" xmlns:wp="http://schemas.openxmlformats.org/drawingml/2006/wordprocessingDrawing" xmlns:w10="urn:schemas-microsoft-com:office:word" xmlns:w="http://schemas.openxmlformats.org/wordprocessingml/2006/main" xmlns:w14="http://schemas.microsoft.com/office/word/2010/wordml" xmlns:w15="http://schemas.microsoft.com/office/word/2012/wordml" xmlns:w16cex="http://schemas.microsoft.com/office/word/2018/wordml/cex" xmlns:w16cid="http://schemas.microsoft.com/office/word/2016/wordml/cid" xmlns:w16="http://schemas.microsoft.com/office/word/2018/wordml" xmlns:w16sdtdh="http://schemas.microsoft.com/office/word/2020/wordml/sdtdatahash" xmlns:w16se="http://schemas.microsoft.com/office/word/2015/wordml/symex" xmlns:wpg="http://schemas.microsoft.com/office/word/2010/wordprocessingGroup" xmlns:wpi="http://schemas.microsoft.com/office/word/2010/wordprocessingInk" xmlns:wne="http://schemas.microsoft.com/office/word/2006/wordml" xmlns:wps="http://schemas.microsoft.com/office/word/2010/wordprocessingShape" mc:Ignorable="w14 w15 w16se w16cid w16 w16cex w16sdtdh wp14">
+<w:ftr xmlns:wpc="http://schemas.microsoft.com/office/word/2010/wordprocessingCanvas" xmlns:mc="http://schemas.openxmlformats.org/markup-compatibility/2006" xmlns:o="urn:schemas-microsoft-com:office:office" xmlns:r="http://schemas.openxmlformats.org/officeDocument/2006/relationships" xmlns:m="http://schemas.openxmlformats.org/officeDocument/2006/math" xmlns:v="urn:schemas-microsoft-com:vml" xmlns:wp14="http://schemas.microsoft.com/office/word/2010/wordprocessingDrawing" xmlns:wp="http://schemas.openxmlformats.org/drawingml/2006/wordprocessingDrawing" xmlns:w10="urn:schemas-microsoft-com:office:word" xmlns:w="http://schemas.openxmlformats.org/wordprocessingml/2006/main" xmlns:w14="http://schemas.microsoft.com/office/word/2010/wordml" xmlns:w15="http://schemas.microsoft.com/office/word/2012/wordml" xmlns:wpg="http://schemas.microsoft.com/office/word/2010/wordprocessingGroup" xmlns:wpi="http://schemas.microsoft.com/office/word/2010/wordprocessingInk" xmlns:wne="http://schemas.microsoft.com/office/word/2006/wordml" xmlns:wps="http://schemas.microsoft.com/office/word/2010/wordprocessingShape" mc:Ignorable="w14 w15 wp14">
   <w:sdt>
     <w:sdtPr>
       <w:id w:val="-1399136005"/>
@@ -8444,6 +8521,7 @@
         <w:docPartUnique/>
       </w:docPartObj>
     </w:sdtPr>
+    <w:sdtEndPr/>
     <w:sdtContent>
       <w:p>
         <w:pPr>
@@ -8460,6 +8538,9 @@
           <w:fldChar w:fldCharType="separate"/>
         </w:r>
         <w:r>
+          <w:rPr>
+            <w:noProof/>
+          </w:rPr>
           <w:t>2</w:t>
         </w:r>
         <w:r>
@@ -8477,7 +8558,7 @@
 </file>
 
 <file path=word/footer2.xml><?xml version="1.0" encoding="utf-8"?>
-<w:ftr xmlns:wpc="http://schemas.microsoft.com/office/word/2010/wordprocessingCanvas" xmlns:cx="http://schemas.microsoft.com/office/drawing/2014/chartex" xmlns:cx1="http://schemas.microsoft.com/office/drawing/2015/9/8/chartex" xmlns:cx2="http://schemas.microsoft.com/office/drawing/2015/10/21/chartex" xmlns:cx3="http://schemas.microsoft.com/office/drawing/2016/5/9/chartex" xmlns:cx4="http://schemas.microsoft.com/office/drawing/2016/5/10/chartex" xmlns:cx5="http://schemas.microsoft.com/office/drawing/2016/5/11/chartex" xmlns:cx6="http://schemas.microsoft.com/office/drawing/2016/5/12/chartex" xmlns:cx7="http://schemas.microsoft.com/office/drawing/2016/5/13/chartex" xmlns:cx8="http://schemas.microsoft.com/office/drawing/2016/5/14/chartex" xmlns:mc="http://schemas.openxmlformats.org/markup-compatibility/2006" xmlns:aink="http://schemas.microsoft.com/office/drawing/2016/ink" xmlns:am3d="http://schemas.microsoft.com/office/drawing/2017/model3d" xmlns:o="urn:schemas-microsoft-com:office:office" xmlns:oel="http://schemas.microsoft.com/office/2019/extlst" xmlns:r="http://schemas.openxmlformats.org/officeDocument/2006/relationships" xmlns:m="http://schemas.openxmlformats.org/officeDocument/2006/math" xmlns:v="urn:schemas-microsoft-com:vml" xmlns:wp14="http://schemas.microsoft.com/office/word/2010/wordprocessingDrawing" xmlns:wp="http://schemas.openxmlformats.org/drawingml/2006/wordprocessingDrawing" xmlns:w10="urn:schemas-microsoft-com:office:word" xmlns:w="http://schemas.openxmlformats.org/wordprocessingml/2006/main" xmlns:w14="http://schemas.microsoft.com/office/word/2010/wordml" xmlns:w15="http://schemas.microsoft.com/office/word/2012/wordml" xmlns:w16cex="http://schemas.microsoft.com/office/word/2018/wordml/cex" xmlns:w16cid="http://schemas.microsoft.com/office/word/2016/wordml/cid" xmlns:w16="http://schemas.microsoft.com/office/word/2018/wordml" xmlns:w16sdtdh="http://schemas.microsoft.com/office/word/2020/wordml/sdtdatahash" xmlns:w16se="http://schemas.microsoft.com/office/word/2015/wordml/symex" xmlns:wpg="http://schemas.microsoft.com/office/word/2010/wordprocessingGroup" xmlns:wpi="http://schemas.microsoft.com/office/word/2010/wordprocessingInk" xmlns:wne="http://schemas.microsoft.com/office/word/2006/wordml" xmlns:wps="http://schemas.microsoft.com/office/word/2010/wordprocessingShape" mc:Ignorable="w14 w15 w16se w16cid w16 w16cex w16sdtdh wp14">
+<w:ftr xmlns:wpc="http://schemas.microsoft.com/office/word/2010/wordprocessingCanvas" xmlns:mc="http://schemas.openxmlformats.org/markup-compatibility/2006" xmlns:o="urn:schemas-microsoft-com:office:office" xmlns:r="http://schemas.openxmlformats.org/officeDocument/2006/relationships" xmlns:m="http://schemas.openxmlformats.org/officeDocument/2006/math" xmlns:v="urn:schemas-microsoft-com:vml" xmlns:wp14="http://schemas.microsoft.com/office/word/2010/wordprocessingDrawing" xmlns:wp="http://schemas.openxmlformats.org/drawingml/2006/wordprocessingDrawing" xmlns:w10="urn:schemas-microsoft-com:office:word" xmlns:w="http://schemas.openxmlformats.org/wordprocessingml/2006/main" xmlns:w14="http://schemas.microsoft.com/office/word/2010/wordml" xmlns:w15="http://schemas.microsoft.com/office/word/2012/wordml" xmlns:wpg="http://schemas.microsoft.com/office/word/2010/wordprocessingGroup" xmlns:wpi="http://schemas.microsoft.com/office/word/2010/wordprocessingInk" xmlns:wne="http://schemas.microsoft.com/office/word/2006/wordml" xmlns:wps="http://schemas.microsoft.com/office/word/2010/wordprocessingShape" mc:Ignorable="w14 w15 wp14">
   <w:sdt>
     <w:sdtPr>
       <w:id w:val="-176194001"/>
@@ -8503,7 +8584,10 @@
           <w:fldChar w:fldCharType="separate"/>
         </w:r>
         <w:r>
-          <w:t>2</w:t>
+          <w:rPr>
+            <w:noProof/>
+          </w:rPr>
+          <w:t>5</w:t>
         </w:r>
         <w:r>
           <w:fldChar w:fldCharType="end"/>
@@ -8520,7 +8604,7 @@
 </file>
 
 <file path=word/footnotes.xml><?xml version="1.0" encoding="utf-8"?>
-<w:footnotes xmlns:wpc="http://schemas.microsoft.com/office/word/2010/wordprocessingCanvas" xmlns:cx="http://schemas.microsoft.com/office/drawing/2014/chartex" xmlns:cx1="http://schemas.microsoft.com/office/drawing/2015/9/8/chartex" xmlns:cx2="http://schemas.microsoft.com/office/drawing/2015/10/21/chartex" xmlns:cx3="http://schemas.microsoft.com/office/drawing/2016/5/9/chartex" xmlns:cx4="http://schemas.microsoft.com/office/drawing/2016/5/10/chartex" xmlns:cx5="http://schemas.microsoft.com/office/drawing/2016/5/11/chartex" xmlns:cx6="http://schemas.microsoft.com/office/drawing/2016/5/12/chartex" xmlns:cx7="http://schemas.microsoft.com/office/drawing/2016/5/13/chartex" xmlns:cx8="http://schemas.microsoft.com/office/drawing/2016/5/14/chartex" xmlns:mc="http://schemas.openxmlformats.org/markup-compatibility/2006" xmlns:aink="http://schemas.microsoft.com/office/drawing/2016/ink" xmlns:am3d="http://schemas.microsoft.com/office/drawing/2017/model3d" xmlns:o="urn:schemas-microsoft-com:office:office" xmlns:oel="http://schemas.microsoft.com/office/2019/extlst" xmlns:r="http://schemas.openxmlformats.org/officeDocument/2006/relationships" xmlns:m="http://schemas.openxmlformats.org/officeDocument/2006/math" xmlns:v="urn:schemas-microsoft-com:vml" xmlns:wp14="http://schemas.microsoft.com/office/word/2010/wordprocessingDrawing" xmlns:wp="http://schemas.openxmlformats.org/drawingml/2006/wordprocessingDrawing" xmlns:w10="urn:schemas-microsoft-com:office:word" xmlns:w="http://schemas.openxmlformats.org/wordprocessingml/2006/main" xmlns:w14="http://schemas.microsoft.com/office/word/2010/wordml" xmlns:w15="http://schemas.microsoft.com/office/word/2012/wordml" xmlns:w16cex="http://schemas.microsoft.com/office/word/2018/wordml/cex" xmlns:w16cid="http://schemas.microsoft.com/office/word/2016/wordml/cid" xmlns:w16="http://schemas.microsoft.com/office/word/2018/wordml" xmlns:w16sdtdh="http://schemas.microsoft.com/office/word/2020/wordml/sdtdatahash" xmlns:w16se="http://schemas.microsoft.com/office/word/2015/wordml/symex" xmlns:wpg="http://schemas.microsoft.com/office/word/2010/wordprocessingGroup" xmlns:wpi="http://schemas.microsoft.com/office/word/2010/wordprocessingInk" xmlns:wne="http://schemas.microsoft.com/office/word/2006/wordml" xmlns:wps="http://schemas.microsoft.com/office/word/2010/wordprocessingShape" mc:Ignorable="w14 w15 w16se w16cid w16 w16cex w16sdtdh wp14">
+<w:footnotes xmlns:wpc="http://schemas.microsoft.com/office/word/2010/wordprocessingCanvas" xmlns:mc="http://schemas.openxmlformats.org/markup-compatibility/2006" xmlns:o="urn:schemas-microsoft-com:office:office" xmlns:r="http://schemas.openxmlformats.org/officeDocument/2006/relationships" xmlns:m="http://schemas.openxmlformats.org/officeDocument/2006/math" xmlns:v="urn:schemas-microsoft-com:vml" xmlns:wp14="http://schemas.microsoft.com/office/word/2010/wordprocessingDrawing" xmlns:wp="http://schemas.openxmlformats.org/drawingml/2006/wordprocessingDrawing" xmlns:w10="urn:schemas-microsoft-com:office:word" xmlns:w="http://schemas.openxmlformats.org/wordprocessingml/2006/main" xmlns:w14="http://schemas.microsoft.com/office/word/2010/wordml" xmlns:w15="http://schemas.microsoft.com/office/word/2012/wordml" xmlns:wpg="http://schemas.microsoft.com/office/word/2010/wordprocessingGroup" xmlns:wpi="http://schemas.microsoft.com/office/word/2010/wordprocessingInk" xmlns:wne="http://schemas.microsoft.com/office/word/2006/wordml" xmlns:wps="http://schemas.microsoft.com/office/word/2010/wordprocessingShape" mc:Ignorable="w14 w15 wp14">
   <w:footnote w:type="separator" w:id="-1">
     <w:p>
       <w:pPr>
@@ -8545,7 +8629,7 @@
 </file>
 
 <file path=word/header1.xml><?xml version="1.0" encoding="utf-8"?>
-<w:hdr xmlns:wpc="http://schemas.microsoft.com/office/word/2010/wordprocessingCanvas" xmlns:cx="http://schemas.microsoft.com/office/drawing/2014/chartex" xmlns:cx1="http://schemas.microsoft.com/office/drawing/2015/9/8/chartex" xmlns:cx2="http://schemas.microsoft.com/office/drawing/2015/10/21/chartex" xmlns:cx3="http://schemas.microsoft.com/office/drawing/2016/5/9/chartex" xmlns:cx4="http://schemas.microsoft.com/office/drawing/2016/5/10/chartex" xmlns:cx5="http://schemas.microsoft.com/office/drawing/2016/5/11/chartex" xmlns:cx6="http://schemas.microsoft.com/office/drawing/2016/5/12/chartex" xmlns:cx7="http://schemas.microsoft.com/office/drawing/2016/5/13/chartex" xmlns:cx8="http://schemas.microsoft.com/office/drawing/2016/5/14/chartex" xmlns:mc="http://schemas.openxmlformats.org/markup-compatibility/2006" xmlns:aink="http://schemas.microsoft.com/office/drawing/2016/ink" xmlns:am3d="http://schemas.microsoft.com/office/drawing/2017/model3d" xmlns:o="urn:schemas-microsoft-com:office:office" xmlns:oel="http://schemas.microsoft.com/office/2019/extlst" xmlns:r="http://schemas.openxmlformats.org/officeDocument/2006/relationships" xmlns:m="http://schemas.openxmlformats.org/officeDocument/2006/math" xmlns:v="urn:schemas-microsoft-com:vml" xmlns:wp14="http://schemas.microsoft.com/office/word/2010/wordprocessingDrawing" xmlns:wp="http://schemas.openxmlformats.org/drawingml/2006/wordprocessingDrawing" xmlns:w10="urn:schemas-microsoft-com:office:word" xmlns:w="http://schemas.openxmlformats.org/wordprocessingml/2006/main" xmlns:w14="http://schemas.microsoft.com/office/word/2010/wordml" xmlns:w15="http://schemas.microsoft.com/office/word/2012/wordml" xmlns:w16cex="http://schemas.microsoft.com/office/word/2018/wordml/cex" xmlns:w16cid="http://schemas.microsoft.com/office/word/2016/wordml/cid" xmlns:w16="http://schemas.microsoft.com/office/word/2018/wordml" xmlns:w16sdtdh="http://schemas.microsoft.com/office/word/2020/wordml/sdtdatahash" xmlns:w16se="http://schemas.microsoft.com/office/word/2015/wordml/symex" xmlns:wpg="http://schemas.microsoft.com/office/word/2010/wordprocessingGroup" xmlns:wpi="http://schemas.microsoft.com/office/word/2010/wordprocessingInk" xmlns:wne="http://schemas.microsoft.com/office/word/2006/wordml" xmlns:wps="http://schemas.microsoft.com/office/word/2010/wordprocessingShape" mc:Ignorable="w14 w15 w16se w16cid w16 w16cex w16sdtdh wp14">
+<w:hdr xmlns:wpc="http://schemas.microsoft.com/office/word/2010/wordprocessingCanvas" xmlns:mc="http://schemas.openxmlformats.org/markup-compatibility/2006" xmlns:o="urn:schemas-microsoft-com:office:office" xmlns:r="http://schemas.openxmlformats.org/officeDocument/2006/relationships" xmlns:m="http://schemas.openxmlformats.org/officeDocument/2006/math" xmlns:v="urn:schemas-microsoft-com:vml" xmlns:wp14="http://schemas.microsoft.com/office/word/2010/wordprocessingDrawing" xmlns:wp="http://schemas.openxmlformats.org/drawingml/2006/wordprocessingDrawing" xmlns:w10="urn:schemas-microsoft-com:office:word" xmlns:w="http://schemas.openxmlformats.org/wordprocessingml/2006/main" xmlns:w14="http://schemas.microsoft.com/office/word/2010/wordml" xmlns:w15="http://schemas.microsoft.com/office/word/2012/wordml" xmlns:wpg="http://schemas.microsoft.com/office/word/2010/wordprocessingGroup" xmlns:wpi="http://schemas.microsoft.com/office/word/2010/wordprocessingInk" xmlns:wne="http://schemas.microsoft.com/office/word/2006/wordml" xmlns:wps="http://schemas.microsoft.com/office/word/2010/wordprocessingShape" mc:Ignorable="w14 w15 wp14">
   <w:p>
     <w:pPr>
       <w:pStyle w:val="Cabealho"/>
@@ -8554,6 +8638,7 @@
     <w:r>
       <w:rPr>
         <w:noProof/>
+        <w:lang w:eastAsia="pt-BR"/>
       </w:rPr>
       <w:drawing>
         <wp:inline distT="0" distB="0" distL="0" distR="0" wp14:anchorId="40AF3F1C" wp14:editId="378CB742">
@@ -8606,7 +8691,7 @@
 </file>
 
 <file path=word/header2.xml><?xml version="1.0" encoding="utf-8"?>
-<w:hdr xmlns:wpc="http://schemas.microsoft.com/office/word/2010/wordprocessingCanvas" xmlns:cx="http://schemas.microsoft.com/office/drawing/2014/chartex" xmlns:cx1="http://schemas.microsoft.com/office/drawing/2015/9/8/chartex" xmlns:cx2="http://schemas.microsoft.com/office/drawing/2015/10/21/chartex" xmlns:cx3="http://schemas.microsoft.com/office/drawing/2016/5/9/chartex" xmlns:cx4="http://schemas.microsoft.com/office/drawing/2016/5/10/chartex" xmlns:cx5="http://schemas.microsoft.com/office/drawing/2016/5/11/chartex" xmlns:cx6="http://schemas.microsoft.com/office/drawing/2016/5/12/chartex" xmlns:cx7="http://schemas.microsoft.com/office/drawing/2016/5/13/chartex" xmlns:cx8="http://schemas.microsoft.com/office/drawing/2016/5/14/chartex" xmlns:mc="http://schemas.openxmlformats.org/markup-compatibility/2006" xmlns:aink="http://schemas.microsoft.com/office/drawing/2016/ink" xmlns:am3d="http://schemas.microsoft.com/office/drawing/2017/model3d" xmlns:o="urn:schemas-microsoft-com:office:office" xmlns:oel="http://schemas.microsoft.com/office/2019/extlst" xmlns:r="http://schemas.openxmlformats.org/officeDocument/2006/relationships" xmlns:m="http://schemas.openxmlformats.org/officeDocument/2006/math" xmlns:v="urn:schemas-microsoft-com:vml" xmlns:wp14="http://schemas.microsoft.com/office/word/2010/wordprocessingDrawing" xmlns:wp="http://schemas.openxmlformats.org/drawingml/2006/wordprocessingDrawing" xmlns:w10="urn:schemas-microsoft-com:office:word" xmlns:w="http://schemas.openxmlformats.org/wordprocessingml/2006/main" xmlns:w14="http://schemas.microsoft.com/office/word/2010/wordml" xmlns:w15="http://schemas.microsoft.com/office/word/2012/wordml" xmlns:w16cex="http://schemas.microsoft.com/office/word/2018/wordml/cex" xmlns:w16cid="http://schemas.microsoft.com/office/word/2016/wordml/cid" xmlns:w16="http://schemas.microsoft.com/office/word/2018/wordml" xmlns:w16sdtdh="http://schemas.microsoft.com/office/word/2020/wordml/sdtdatahash" xmlns:w16se="http://schemas.microsoft.com/office/word/2015/wordml/symex" xmlns:wpg="http://schemas.microsoft.com/office/word/2010/wordprocessingGroup" xmlns:wpi="http://schemas.microsoft.com/office/word/2010/wordprocessingInk" xmlns:wne="http://schemas.microsoft.com/office/word/2006/wordml" xmlns:wps="http://schemas.microsoft.com/office/word/2010/wordprocessingShape" mc:Ignorable="w14 w15 w16se w16cid w16 w16cex w16sdtdh wp14">
+<w:hdr xmlns:wpc="http://schemas.microsoft.com/office/word/2010/wordprocessingCanvas" xmlns:mc="http://schemas.openxmlformats.org/markup-compatibility/2006" xmlns:o="urn:schemas-microsoft-com:office:office" xmlns:r="http://schemas.openxmlformats.org/officeDocument/2006/relationships" xmlns:m="http://schemas.openxmlformats.org/officeDocument/2006/math" xmlns:v="urn:schemas-microsoft-com:vml" xmlns:wp14="http://schemas.microsoft.com/office/word/2010/wordprocessingDrawing" xmlns:wp="http://schemas.openxmlformats.org/drawingml/2006/wordprocessingDrawing" xmlns:w10="urn:schemas-microsoft-com:office:word" xmlns:w="http://schemas.openxmlformats.org/wordprocessingml/2006/main" xmlns:w14="http://schemas.microsoft.com/office/word/2010/wordml" xmlns:w15="http://schemas.microsoft.com/office/word/2012/wordml" xmlns:wpg="http://schemas.microsoft.com/office/word/2010/wordprocessingGroup" xmlns:wpi="http://schemas.microsoft.com/office/word/2010/wordprocessingInk" xmlns:wne="http://schemas.microsoft.com/office/word/2006/wordml" xmlns:wps="http://schemas.microsoft.com/office/word/2010/wordprocessingShape" mc:Ignorable="w14 w15 wp14">
   <w:p>
     <w:pPr>
       <w:pStyle w:val="Cabealho"/>
@@ -8615,6 +8700,7 @@
     <w:r>
       <w:rPr>
         <w:noProof/>
+        <w:lang w:eastAsia="pt-BR"/>
       </w:rPr>
       <w:drawing>
         <wp:inline distT="0" distB="0" distL="0" distR="0" wp14:anchorId="40AF3F1C" wp14:editId="378CB742">
@@ -8667,7 +8753,7 @@
 </file>
 
 <file path=word/numbering.xml><?xml version="1.0" encoding="utf-8"?>
-<w:numbering xmlns:wpc="http://schemas.microsoft.com/office/word/2010/wordprocessingCanvas" xmlns:cx="http://schemas.microsoft.com/office/drawing/2014/chartex" xmlns:cx1="http://schemas.microsoft.com/office/drawing/2015/9/8/chartex" xmlns:cx2="http://schemas.microsoft.com/office/drawing/2015/10/21/chartex" xmlns:cx3="http://schemas.microsoft.com/office/drawing/2016/5/9/chartex" xmlns:cx4="http://schemas.microsoft.com/office/drawing/2016/5/10/chartex" xmlns:cx5="http://schemas.microsoft.com/office/drawing/2016/5/11/chartex" xmlns:cx6="http://schemas.microsoft.com/office/drawing/2016/5/12/chartex" xmlns:cx7="http://schemas.microsoft.com/office/drawing/2016/5/13/chartex" xmlns:cx8="http://schemas.microsoft.com/office/drawing/2016/5/14/chartex" xmlns:mc="http://schemas.openxmlformats.org/markup-compatibility/2006" xmlns:aink="http://schemas.microsoft.com/office/drawing/2016/ink" xmlns:am3d="http://schemas.microsoft.com/office/drawing/2017/model3d" xmlns:o="urn:schemas-microsoft-com:office:office" xmlns:oel="http://schemas.microsoft.com/office/2019/extlst" xmlns:r="http://schemas.openxmlformats.org/officeDocument/2006/relationships" xmlns:m="http://schemas.openxmlformats.org/officeDocument/2006/math" xmlns:v="urn:schemas-microsoft-com:vml" xmlns:wp14="http://schemas.microsoft.com/office/word/2010/wordprocessingDrawing" xmlns:wp="http://schemas.openxmlformats.org/drawingml/2006/wordprocessingDrawing" xmlns:w10="urn:schemas-microsoft-com:office:word" xmlns:w="http://schemas.openxmlformats.org/wordprocessingml/2006/main" xmlns:w14="http://schemas.microsoft.com/office/word/2010/wordml" xmlns:w15="http://schemas.microsoft.com/office/word/2012/wordml" xmlns:w16cex="http://schemas.microsoft.com/office/word/2018/wordml/cex" xmlns:w16cid="http://schemas.microsoft.com/office/word/2016/wordml/cid" xmlns:w16="http://schemas.microsoft.com/office/word/2018/wordml" xmlns:w16sdtdh="http://schemas.microsoft.com/office/word/2020/wordml/sdtdatahash" xmlns:w16se="http://schemas.microsoft.com/office/word/2015/wordml/symex" xmlns:wpg="http://schemas.microsoft.com/office/word/2010/wordprocessingGroup" xmlns:wpi="http://schemas.microsoft.com/office/word/2010/wordprocessingInk" xmlns:wne="http://schemas.microsoft.com/office/word/2006/wordml" xmlns:wps="http://schemas.microsoft.com/office/word/2010/wordprocessingShape" mc:Ignorable="w14 w15 w16se w16cid w16 w16cex w16sdtdh wp14">
+<w:numbering xmlns:wpc="http://schemas.microsoft.com/office/word/2010/wordprocessingCanvas" xmlns:mc="http://schemas.openxmlformats.org/markup-compatibility/2006" xmlns:o="urn:schemas-microsoft-com:office:office" xmlns:r="http://schemas.openxmlformats.org/officeDocument/2006/relationships" xmlns:m="http://schemas.openxmlformats.org/officeDocument/2006/math" xmlns:v="urn:schemas-microsoft-com:vml" xmlns:wp14="http://schemas.microsoft.com/office/word/2010/wordprocessingDrawing" xmlns:wp="http://schemas.openxmlformats.org/drawingml/2006/wordprocessingDrawing" xmlns:w10="urn:schemas-microsoft-com:office:word" xmlns:w="http://schemas.openxmlformats.org/wordprocessingml/2006/main" xmlns:w14="http://schemas.microsoft.com/office/word/2010/wordml" xmlns:w15="http://schemas.microsoft.com/office/word/2012/wordml" xmlns:wpg="http://schemas.microsoft.com/office/word/2010/wordprocessingGroup" xmlns:wpi="http://schemas.microsoft.com/office/word/2010/wordprocessingInk" xmlns:wne="http://schemas.microsoft.com/office/word/2006/wordml" xmlns:wps="http://schemas.microsoft.com/office/word/2010/wordprocessingShape" mc:Ignorable="w14 w15 wp14">
   <w:abstractNum w:abstractNumId="0" w15:restartNumberingAfterBreak="1">
     <w:nsid w:val="0CCD4629"/>
     <w:multiLevelType w:val="hybridMultilevel"/>
@@ -8843,17 +8929,17 @@
       </w:pPr>
     </w:lvl>
   </w:abstractNum>
-  <w:num w:numId="1" w16cid:durableId="1503273500">
+  <w:num w:numId="1">
     <w:abstractNumId w:val="1"/>
   </w:num>
-  <w:num w:numId="2" w16cid:durableId="1227253779">
+  <w:num w:numId="2">
     <w:abstractNumId w:val="0"/>
   </w:num>
 </w:numbering>
 </file>
 
 <file path=word/styles.xml><?xml version="1.0" encoding="utf-8"?>
-<w:styles xmlns:mc="http://schemas.openxmlformats.org/markup-compatibility/2006" xmlns:r="http://schemas.openxmlformats.org/officeDocument/2006/relationships" xmlns:w="http://schemas.openxmlformats.org/wordprocessingml/2006/main" xmlns:w14="http://schemas.microsoft.com/office/word/2010/wordml" xmlns:w15="http://schemas.microsoft.com/office/word/2012/wordml" xmlns:w16cex="http://schemas.microsoft.com/office/word/2018/wordml/cex" xmlns:w16cid="http://schemas.microsoft.com/office/word/2016/wordml/cid" xmlns:w16="http://schemas.microsoft.com/office/word/2018/wordml" xmlns:w16sdtdh="http://schemas.microsoft.com/office/word/2020/wordml/sdtdatahash" xmlns:w16se="http://schemas.microsoft.com/office/word/2015/wordml/symex" mc:Ignorable="w14 w15 w16se w16cid w16 w16cex w16sdtdh">
+<w:styles xmlns:mc="http://schemas.openxmlformats.org/markup-compatibility/2006" xmlns:r="http://schemas.openxmlformats.org/officeDocument/2006/relationships" xmlns:w="http://schemas.openxmlformats.org/wordprocessingml/2006/main" xmlns:w14="http://schemas.microsoft.com/office/word/2010/wordml" xmlns:w15="http://schemas.microsoft.com/office/word/2012/wordml" mc:Ignorable="w14 w15">
   <w:docDefaults>
     <w:rPrDefault>
       <w:rPr>
@@ -8869,7 +8955,7 @@
       </w:pPr>
     </w:pPrDefault>
   </w:docDefaults>
-  <w:latentStyles w:defLockedState="0" w:defUIPriority="99" w:defSemiHidden="0" w:defUnhideWhenUsed="0" w:defQFormat="0" w:count="376">
+  <w:latentStyles w:defLockedState="0" w:defUIPriority="99" w:defSemiHidden="0" w:defUnhideWhenUsed="0" w:defQFormat="0" w:count="371">
     <w:lsdException w:name="Normal" w:uiPriority="0" w:qFormat="1"/>
     <w:lsdException w:name="heading 1" w:uiPriority="9" w:qFormat="1"/>
     <w:lsdException w:name="heading 2" w:semiHidden="1" w:uiPriority="9" w:unhideWhenUsed="1" w:qFormat="1"/>
@@ -9241,11 +9327,6 @@
     <w:lsdException w:name="List Table 5 Dark Accent 6" w:uiPriority="50"/>
     <w:lsdException w:name="List Table 6 Colorful Accent 6" w:uiPriority="51"/>
     <w:lsdException w:name="List Table 7 Colorful Accent 6" w:uiPriority="52"/>
-    <w:lsdException w:name="Mention" w:semiHidden="1" w:unhideWhenUsed="1"/>
-    <w:lsdException w:name="Smart Hyperlink" w:semiHidden="1" w:unhideWhenUsed="1"/>
-    <w:lsdException w:name="Hashtag" w:semiHidden="1" w:unhideWhenUsed="1"/>
-    <w:lsdException w:name="Unresolved Mention" w:semiHidden="1" w:unhideWhenUsed="1"/>
-    <w:lsdException w:name="Smart Link" w:semiHidden="1" w:unhideWhenUsed="1"/>
   </w:latentStyles>
   <w:style w:type="paragraph" w:default="1" w:styleId="Normal">
     <w:name w:val="Normal"/>
@@ -9665,7 +9746,7 @@
 </file>
 
 <file path=customXml/itemProps1.xml><?xml version="1.0" encoding="utf-8"?>
-<ds:datastoreItem xmlns:ds="http://schemas.openxmlformats.org/officeDocument/2006/customXml" ds:itemID="{829ABAED-983F-4C12-9438-8A8C6827C8A7}">
+<ds:datastoreItem xmlns:ds="http://schemas.openxmlformats.org/officeDocument/2006/customXml" ds:itemID="{19671EE2-586C-4CED-B98E-EEDE65728990}">
   <ds:schemaRefs>
     <ds:schemaRef ds:uri="http://schemas.openxmlformats.org/officeDocument/2006/bibliography"/>
   </ds:schemaRefs>

--- a/Modelo relatorio final.docx
+++ b/Modelo relatorio final.docx
@@ -78,7 +78,7 @@
               </wp:anchor>
             </w:drawing>
           </mc:Choice>
-          <mc:Fallback xmlns:w16se="http://schemas.microsoft.com/office/word/2015/wordml/symex" xmlns:w16sdtdh="http://schemas.microsoft.com/office/word/2020/wordml/sdtdatahash" xmlns:w16="http://schemas.microsoft.com/office/word/2018/wordml" xmlns:w16cid="http://schemas.microsoft.com/office/word/2016/wordml/cid" xmlns:w16cex="http://schemas.microsoft.com/office/word/2018/wordml/cex" xmlns:oel="http://schemas.microsoft.com/office/2019/extlst" xmlns:am3d="http://schemas.microsoft.com/office/drawing/2017/model3d" xmlns:aink="http://schemas.microsoft.com/office/drawing/2016/ink" xmlns:cx8="http://schemas.microsoft.com/office/drawing/2016/5/14/chartex" xmlns:cx7="http://schemas.microsoft.com/office/drawing/2016/5/13/chartex" xmlns:cx6="http://schemas.microsoft.com/office/drawing/2016/5/12/chartex" xmlns:cx5="http://schemas.microsoft.com/office/drawing/2016/5/11/chartex" xmlns:cx4="http://schemas.microsoft.com/office/drawing/2016/5/10/chartex" xmlns:cx3="http://schemas.microsoft.com/office/drawing/2016/5/9/chartex" xmlns:cx2="http://schemas.microsoft.com/office/drawing/2015/10/21/chartex" xmlns:cx1="http://schemas.microsoft.com/office/drawing/2015/9/8/chartex" xmlns:cx="http://schemas.microsoft.com/office/drawing/2014/chartex">
+          <mc:Fallback xmlns:cx="http://schemas.microsoft.com/office/drawing/2014/chartex" xmlns:cx1="http://schemas.microsoft.com/office/drawing/2015/9/8/chartex" xmlns:cx2="http://schemas.microsoft.com/office/drawing/2015/10/21/chartex" xmlns:cx3="http://schemas.microsoft.com/office/drawing/2016/5/9/chartex" xmlns:cx4="http://schemas.microsoft.com/office/drawing/2016/5/10/chartex" xmlns:cx5="http://schemas.microsoft.com/office/drawing/2016/5/11/chartex" xmlns:cx6="http://schemas.microsoft.com/office/drawing/2016/5/12/chartex" xmlns:cx7="http://schemas.microsoft.com/office/drawing/2016/5/13/chartex" xmlns:cx8="http://schemas.microsoft.com/office/drawing/2016/5/14/chartex" xmlns:aink="http://schemas.microsoft.com/office/drawing/2016/ink" xmlns:am3d="http://schemas.microsoft.com/office/drawing/2017/model3d" xmlns:oel="http://schemas.microsoft.com/office/2019/extlst" xmlns:w16cex="http://schemas.microsoft.com/office/word/2018/wordml/cex" xmlns:w16cid="http://schemas.microsoft.com/office/word/2016/wordml/cid" xmlns:w16="http://schemas.microsoft.com/office/word/2018/wordml" xmlns:w16sdtdh="http://schemas.microsoft.com/office/word/2020/wordml/sdtdatahash" xmlns:w16se="http://schemas.microsoft.com/office/word/2015/wordml/symex">
             <w:pict>
               <v:line w14:anchorId="06891717" id="Conector reto 8" o:spid="_x0000_s1026" style="position:absolute;z-index:251660288;visibility:visible;mso-wrap-style:square;mso-wrap-distance-left:9pt;mso-wrap-distance-top:0;mso-wrap-distance-right:9pt;mso-wrap-distance-bottom:0;mso-position-horizontal:absolute;mso-position-horizontal-relative:text;mso-position-vertical:absolute;mso-position-vertical-relative:text" from="277.5pt,10.45pt" to="414.75pt,10.45pt" o:gfxdata="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" strokecolor="#ffae00" strokeweight="1pt">
                 <v:stroke joinstyle="miter"/>
@@ -152,7 +152,7 @@
               </wp:anchor>
             </w:drawing>
           </mc:Choice>
-          <mc:Fallback xmlns:w16se="http://schemas.microsoft.com/office/word/2015/wordml/symex" xmlns:w16sdtdh="http://schemas.microsoft.com/office/word/2020/wordml/sdtdatahash" xmlns:w16="http://schemas.microsoft.com/office/word/2018/wordml" xmlns:w16cid="http://schemas.microsoft.com/office/word/2016/wordml/cid" xmlns:w16cex="http://schemas.microsoft.com/office/word/2018/wordml/cex" xmlns:oel="http://schemas.microsoft.com/office/2019/extlst" xmlns:am3d="http://schemas.microsoft.com/office/drawing/2017/model3d" xmlns:aink="http://schemas.microsoft.com/office/drawing/2016/ink" xmlns:cx8="http://schemas.microsoft.com/office/drawing/2016/5/14/chartex" xmlns:cx7="http://schemas.microsoft.com/office/drawing/2016/5/13/chartex" xmlns:cx6="http://schemas.microsoft.com/office/drawing/2016/5/12/chartex" xmlns:cx5="http://schemas.microsoft.com/office/drawing/2016/5/11/chartex" xmlns:cx4="http://schemas.microsoft.com/office/drawing/2016/5/10/chartex" xmlns:cx3="http://schemas.microsoft.com/office/drawing/2016/5/9/chartex" xmlns:cx2="http://schemas.microsoft.com/office/drawing/2015/10/21/chartex" xmlns:cx1="http://schemas.microsoft.com/office/drawing/2015/9/8/chartex" xmlns:cx="http://schemas.microsoft.com/office/drawing/2014/chartex">
+          <mc:Fallback xmlns:cx="http://schemas.microsoft.com/office/drawing/2014/chartex" xmlns:cx1="http://schemas.microsoft.com/office/drawing/2015/9/8/chartex" xmlns:cx2="http://schemas.microsoft.com/office/drawing/2015/10/21/chartex" xmlns:cx3="http://schemas.microsoft.com/office/drawing/2016/5/9/chartex" xmlns:cx4="http://schemas.microsoft.com/office/drawing/2016/5/10/chartex" xmlns:cx5="http://schemas.microsoft.com/office/drawing/2016/5/11/chartex" xmlns:cx6="http://schemas.microsoft.com/office/drawing/2016/5/12/chartex" xmlns:cx7="http://schemas.microsoft.com/office/drawing/2016/5/13/chartex" xmlns:cx8="http://schemas.microsoft.com/office/drawing/2016/5/14/chartex" xmlns:aink="http://schemas.microsoft.com/office/drawing/2016/ink" xmlns:am3d="http://schemas.microsoft.com/office/drawing/2017/model3d" xmlns:oel="http://schemas.microsoft.com/office/2019/extlst" xmlns:w16cex="http://schemas.microsoft.com/office/word/2018/wordml/cex" xmlns:w16cid="http://schemas.microsoft.com/office/word/2016/wordml/cid" xmlns:w16="http://schemas.microsoft.com/office/word/2018/wordml" xmlns:w16sdtdh="http://schemas.microsoft.com/office/word/2020/wordml/sdtdatahash" xmlns:w16se="http://schemas.microsoft.com/office/word/2015/wordml/symex">
             <w:pict>
               <v:line w14:anchorId="01BAF802" id="Conector reto 7" o:spid="_x0000_s1026" style="position:absolute;z-index:251659264;visibility:visible;mso-wrap-style:square;mso-wrap-distance-left:9pt;mso-wrap-distance-top:0;mso-wrap-distance-right:9pt;mso-wrap-distance-bottom:0;mso-position-horizontal:absolute;mso-position-horizontal-relative:text;mso-position-vertical:absolute;mso-position-vertical-relative:text" from="7.2pt,10.15pt" to="144.45pt,10.15pt" o:gfxdata="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" strokecolor="#ffae00" strokeweight="1pt">
                 <v:stroke joinstyle="miter"/>
@@ -250,7 +250,7 @@
                 <w:szCs w:val="24"/>
               </w:rPr>
             </w:pPr>
-            <w:permStart w:id="818825004" w:edGrp="everyone"/>
+            <w:permStart w:id="718695862" w:edGrp="everyone"/>
             <w:r>
               <w:rPr>
                 <w:sz w:val="24"/>
@@ -266,7 +266,7 @@
               </w:rPr>
               <w:t>OgliarI</w:t>
             </w:r>
-            <w:permEnd w:id="818825004"/>
+            <w:permEnd w:id="718695862"/>
             <w:proofErr w:type="spellEnd"/>
           </w:p>
         </w:tc>
@@ -321,7 +321,7 @@
                 <w:szCs w:val="24"/>
               </w:rPr>
             </w:pPr>
-            <w:permStart w:id="1639783521" w:edGrp="everyone"/>
+            <w:permStart w:id="1997408652" w:edGrp="everyone"/>
             <w:r>
               <w:rPr>
                 <w:sz w:val="24"/>
@@ -329,7 +329,7 @@
               </w:rPr>
               <w:t>3446687604</w:t>
             </w:r>
-            <w:permEnd w:id="1639783521"/>
+            <w:permEnd w:id="1997408652"/>
           </w:p>
         </w:tc>
       </w:tr>
@@ -383,7 +383,7 @@
                 <w:szCs w:val="24"/>
               </w:rPr>
             </w:pPr>
-            <w:permStart w:id="994863245" w:edGrp="everyone"/>
+            <w:permStart w:id="498013612" w:edGrp="everyone"/>
             <w:r>
               <w:rPr>
                 <w:sz w:val="24"/>
@@ -391,7 +391,7 @@
               </w:rPr>
               <w:t>Maravilha/SC</w:t>
             </w:r>
-            <w:permEnd w:id="994863245"/>
+            <w:permEnd w:id="498013612"/>
           </w:p>
         </w:tc>
       </w:tr>
@@ -1166,19 +1166,7 @@
                 <w:sz w:val="24"/>
                 <w:szCs w:val="24"/>
               </w:rPr>
-              <w:t>III - Lógica e Matem</w:t>
-            </w:r>
-            <w:bookmarkStart w:id="0" w:name="_GoBack"/>
-            <w:bookmarkEnd w:id="0"/>
-            <w:r>
-              <w:rPr>
-                <w:rFonts w:cstheme="minorHAnsi"/>
-                <w:bCs/>
-                <w:noProof/>
-                <w:sz w:val="24"/>
-                <w:szCs w:val="24"/>
-              </w:rPr>
-              <w:t>ática Discreta;</w:t>
+              <w:t>III - Lógica e Matemática Discreta;</w:t>
             </w:r>
           </w:p>
           <w:p>
@@ -1489,7 +1477,7 @@
                     </wp:anchor>
                   </w:drawing>
                 </mc:Choice>
-                <mc:Fallback xmlns:w16se="http://schemas.microsoft.com/office/word/2015/wordml/symex" xmlns:w16sdtdh="http://schemas.microsoft.com/office/word/2020/wordml/sdtdatahash" xmlns:w16="http://schemas.microsoft.com/office/word/2018/wordml" xmlns:w16cid="http://schemas.microsoft.com/office/word/2016/wordml/cid" xmlns:w16cex="http://schemas.microsoft.com/office/word/2018/wordml/cex" xmlns:oel="http://schemas.microsoft.com/office/2019/extlst" xmlns:am3d="http://schemas.microsoft.com/office/drawing/2017/model3d" xmlns:aink="http://schemas.microsoft.com/office/drawing/2016/ink" xmlns:cx8="http://schemas.microsoft.com/office/drawing/2016/5/14/chartex" xmlns:cx7="http://schemas.microsoft.com/office/drawing/2016/5/13/chartex" xmlns:cx6="http://schemas.microsoft.com/office/drawing/2016/5/12/chartex" xmlns:cx5="http://schemas.microsoft.com/office/drawing/2016/5/11/chartex" xmlns:cx4="http://schemas.microsoft.com/office/drawing/2016/5/10/chartex" xmlns:cx3="http://schemas.microsoft.com/office/drawing/2016/5/9/chartex" xmlns:cx2="http://schemas.microsoft.com/office/drawing/2015/10/21/chartex" xmlns:cx1="http://schemas.microsoft.com/office/drawing/2015/9/8/chartex" xmlns:cx="http://schemas.microsoft.com/office/drawing/2014/chartex">
+                <mc:Fallback xmlns:cx="http://schemas.microsoft.com/office/drawing/2014/chartex" xmlns:cx1="http://schemas.microsoft.com/office/drawing/2015/9/8/chartex" xmlns:cx2="http://schemas.microsoft.com/office/drawing/2015/10/21/chartex" xmlns:cx3="http://schemas.microsoft.com/office/drawing/2016/5/9/chartex" xmlns:cx4="http://schemas.microsoft.com/office/drawing/2016/5/10/chartex" xmlns:cx5="http://schemas.microsoft.com/office/drawing/2016/5/11/chartex" xmlns:cx6="http://schemas.microsoft.com/office/drawing/2016/5/12/chartex" xmlns:cx7="http://schemas.microsoft.com/office/drawing/2016/5/13/chartex" xmlns:cx8="http://schemas.microsoft.com/office/drawing/2016/5/14/chartex" xmlns:aink="http://schemas.microsoft.com/office/drawing/2016/ink" xmlns:am3d="http://schemas.microsoft.com/office/drawing/2017/model3d" xmlns:oel="http://schemas.microsoft.com/office/2019/extlst" xmlns:w16cex="http://schemas.microsoft.com/office/word/2018/wordml/cex" xmlns:w16cid="http://schemas.microsoft.com/office/word/2016/wordml/cid" xmlns:w16="http://schemas.microsoft.com/office/word/2018/wordml" xmlns:w16sdtdh="http://schemas.microsoft.com/office/word/2020/wordml/sdtdatahash" xmlns:w16se="http://schemas.microsoft.com/office/word/2015/wordml/symex">
                   <w:pict>
                     <v:line w14:anchorId="5B000D0B" id="Conector reto 10" o:spid="_x0000_s1026" style="position:absolute;z-index:251662336;visibility:visible;mso-wrap-style:square;mso-wrap-distance-left:9pt;mso-wrap-distance-top:0;mso-wrap-distance-right:9pt;mso-wrap-distance-bottom:0;mso-position-horizontal:absolute;mso-position-horizontal-relative:text;mso-position-vertical:absolute;mso-position-vertical-relative:text" from="270pt,20.2pt" to="407.25pt,20.2pt" o:gfxdata="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" strokecolor="#ffae00" strokeweight="1pt">
                       <v:stroke joinstyle="miter"/>
@@ -1563,7 +1551,7 @@
                     </wp:anchor>
                   </w:drawing>
                 </mc:Choice>
-                <mc:Fallback xmlns:w16se="http://schemas.microsoft.com/office/word/2015/wordml/symex" xmlns:w16sdtdh="http://schemas.microsoft.com/office/word/2020/wordml/sdtdatahash" xmlns:w16="http://schemas.microsoft.com/office/word/2018/wordml" xmlns:w16cid="http://schemas.microsoft.com/office/word/2016/wordml/cid" xmlns:w16cex="http://schemas.microsoft.com/office/word/2018/wordml/cex" xmlns:oel="http://schemas.microsoft.com/office/2019/extlst" xmlns:am3d="http://schemas.microsoft.com/office/drawing/2017/model3d" xmlns:aink="http://schemas.microsoft.com/office/drawing/2016/ink" xmlns:cx8="http://schemas.microsoft.com/office/drawing/2016/5/14/chartex" xmlns:cx7="http://schemas.microsoft.com/office/drawing/2016/5/13/chartex" xmlns:cx6="http://schemas.microsoft.com/office/drawing/2016/5/12/chartex" xmlns:cx5="http://schemas.microsoft.com/office/drawing/2016/5/11/chartex" xmlns:cx4="http://schemas.microsoft.com/office/drawing/2016/5/10/chartex" xmlns:cx3="http://schemas.microsoft.com/office/drawing/2016/5/9/chartex" xmlns:cx2="http://schemas.microsoft.com/office/drawing/2015/10/21/chartex" xmlns:cx1="http://schemas.microsoft.com/office/drawing/2015/9/8/chartex" xmlns:cx="http://schemas.microsoft.com/office/drawing/2014/chartex">
+                <mc:Fallback xmlns:cx="http://schemas.microsoft.com/office/drawing/2014/chartex" xmlns:cx1="http://schemas.microsoft.com/office/drawing/2015/9/8/chartex" xmlns:cx2="http://schemas.microsoft.com/office/drawing/2015/10/21/chartex" xmlns:cx3="http://schemas.microsoft.com/office/drawing/2016/5/9/chartex" xmlns:cx4="http://schemas.microsoft.com/office/drawing/2016/5/10/chartex" xmlns:cx5="http://schemas.microsoft.com/office/drawing/2016/5/11/chartex" xmlns:cx6="http://schemas.microsoft.com/office/drawing/2016/5/12/chartex" xmlns:cx7="http://schemas.microsoft.com/office/drawing/2016/5/13/chartex" xmlns:cx8="http://schemas.microsoft.com/office/drawing/2016/5/14/chartex" xmlns:aink="http://schemas.microsoft.com/office/drawing/2016/ink" xmlns:am3d="http://schemas.microsoft.com/office/drawing/2017/model3d" xmlns:oel="http://schemas.microsoft.com/office/2019/extlst" xmlns:w16cex="http://schemas.microsoft.com/office/word/2018/wordml/cex" xmlns:w16cid="http://schemas.microsoft.com/office/word/2016/wordml/cid" xmlns:w16="http://schemas.microsoft.com/office/word/2018/wordml" xmlns:w16sdtdh="http://schemas.microsoft.com/office/word/2020/wordml/sdtdatahash" xmlns:w16se="http://schemas.microsoft.com/office/word/2015/wordml/symex">
                   <w:pict>
                     <v:line w14:anchorId="138BDCA1" id="Conector reto 11" o:spid="_x0000_s1026" style="position:absolute;z-index:251661312;visibility:visible;mso-wrap-style:square;mso-wrap-distance-left:9pt;mso-wrap-distance-top:0;mso-wrap-distance-right:9pt;mso-wrap-distance-bottom:0;mso-position-horizontal:absolute;mso-position-horizontal-relative:text;mso-position-vertical:absolute;mso-position-vertical-relative:text" from="6.4pt,20.65pt" to="143.65pt,20.65pt" o:gfxdata="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" strokecolor="#ffae00" strokeweight="1pt">
                       <v:stroke joinstyle="miter"/>
@@ -1768,7 +1756,7 @@
                     </wp:anchor>
                   </w:drawing>
                 </mc:Choice>
-                <mc:Fallback xmlns:w16se="http://schemas.microsoft.com/office/word/2015/wordml/symex" xmlns:w16sdtdh="http://schemas.microsoft.com/office/word/2020/wordml/sdtdatahash" xmlns:w16="http://schemas.microsoft.com/office/word/2018/wordml" xmlns:w16cid="http://schemas.microsoft.com/office/word/2016/wordml/cid" xmlns:w16cex="http://schemas.microsoft.com/office/word/2018/wordml/cex" xmlns:oel="http://schemas.microsoft.com/office/2019/extlst" xmlns:am3d="http://schemas.microsoft.com/office/drawing/2017/model3d" xmlns:aink="http://schemas.microsoft.com/office/drawing/2016/ink" xmlns:cx8="http://schemas.microsoft.com/office/drawing/2016/5/14/chartex" xmlns:cx7="http://schemas.microsoft.com/office/drawing/2016/5/13/chartex" xmlns:cx6="http://schemas.microsoft.com/office/drawing/2016/5/12/chartex" xmlns:cx5="http://schemas.microsoft.com/office/drawing/2016/5/11/chartex" xmlns:cx4="http://schemas.microsoft.com/office/drawing/2016/5/10/chartex" xmlns:cx3="http://schemas.microsoft.com/office/drawing/2016/5/9/chartex" xmlns:cx2="http://schemas.microsoft.com/office/drawing/2015/10/21/chartex" xmlns:cx1="http://schemas.microsoft.com/office/drawing/2015/9/8/chartex" xmlns:cx="http://schemas.microsoft.com/office/drawing/2014/chartex">
+                <mc:Fallback xmlns:cx="http://schemas.microsoft.com/office/drawing/2014/chartex" xmlns:cx1="http://schemas.microsoft.com/office/drawing/2015/9/8/chartex" xmlns:cx2="http://schemas.microsoft.com/office/drawing/2015/10/21/chartex" xmlns:cx3="http://schemas.microsoft.com/office/drawing/2016/5/9/chartex" xmlns:cx4="http://schemas.microsoft.com/office/drawing/2016/5/10/chartex" xmlns:cx5="http://schemas.microsoft.com/office/drawing/2016/5/11/chartex" xmlns:cx6="http://schemas.microsoft.com/office/drawing/2016/5/12/chartex" xmlns:cx7="http://schemas.microsoft.com/office/drawing/2016/5/13/chartex" xmlns:cx8="http://schemas.microsoft.com/office/drawing/2016/5/14/chartex" xmlns:aink="http://schemas.microsoft.com/office/drawing/2016/ink" xmlns:am3d="http://schemas.microsoft.com/office/drawing/2017/model3d" xmlns:oel="http://schemas.microsoft.com/office/2019/extlst" xmlns:w16cex="http://schemas.microsoft.com/office/word/2018/wordml/cex" xmlns:w16cid="http://schemas.microsoft.com/office/word/2016/wordml/cid" xmlns:w16="http://schemas.microsoft.com/office/word/2018/wordml" xmlns:w16sdtdh="http://schemas.microsoft.com/office/word/2020/wordml/sdtdatahash" xmlns:w16se="http://schemas.microsoft.com/office/word/2015/wordml/symex">
                   <w:pict>
                     <v:line w14:anchorId="5F8C98A0" id="Conector reto 14" o:spid="_x0000_s1026" style="position:absolute;z-index:251663360;visibility:visible;mso-wrap-style:square;mso-width-percent:0;mso-height-percent:0;mso-wrap-distance-left:9pt;mso-wrap-distance-top:0;mso-wrap-distance-right:9pt;mso-wrap-distance-bottom:0;mso-position-horizontal:absolute;mso-position-horizontal-relative:text;mso-position-vertical:absolute;mso-position-vertical-relative:text;mso-width-percent:0;mso-height-percent:0;mso-width-relative:margin;mso-height-relative:margin" from="2.55pt,20.75pt" to="39.5pt,20.75pt" o:gfxdata="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" strokecolor="#ffae00" strokeweight="1pt">
                       <v:stroke joinstyle="miter"/>
@@ -1848,7 +1836,7 @@
                     </wp:anchor>
                   </w:drawing>
                 </mc:Choice>
-                <mc:Fallback xmlns:w16se="http://schemas.microsoft.com/office/word/2015/wordml/symex" xmlns:w16sdtdh="http://schemas.microsoft.com/office/word/2020/wordml/sdtdatahash" xmlns:w16="http://schemas.microsoft.com/office/word/2018/wordml" xmlns:w16cid="http://schemas.microsoft.com/office/word/2016/wordml/cid" xmlns:w16cex="http://schemas.microsoft.com/office/word/2018/wordml/cex" xmlns:oel="http://schemas.microsoft.com/office/2019/extlst" xmlns:am3d="http://schemas.microsoft.com/office/drawing/2017/model3d" xmlns:aink="http://schemas.microsoft.com/office/drawing/2016/ink" xmlns:cx8="http://schemas.microsoft.com/office/drawing/2016/5/14/chartex" xmlns:cx7="http://schemas.microsoft.com/office/drawing/2016/5/13/chartex" xmlns:cx6="http://schemas.microsoft.com/office/drawing/2016/5/12/chartex" xmlns:cx5="http://schemas.microsoft.com/office/drawing/2016/5/11/chartex" xmlns:cx4="http://schemas.microsoft.com/office/drawing/2016/5/10/chartex" xmlns:cx3="http://schemas.microsoft.com/office/drawing/2016/5/9/chartex" xmlns:cx2="http://schemas.microsoft.com/office/drawing/2015/10/21/chartex" xmlns:cx1="http://schemas.microsoft.com/office/drawing/2015/9/8/chartex" xmlns:cx="http://schemas.microsoft.com/office/drawing/2014/chartex">
+                <mc:Fallback xmlns:cx="http://schemas.microsoft.com/office/drawing/2014/chartex" xmlns:cx1="http://schemas.microsoft.com/office/drawing/2015/9/8/chartex" xmlns:cx2="http://schemas.microsoft.com/office/drawing/2015/10/21/chartex" xmlns:cx3="http://schemas.microsoft.com/office/drawing/2016/5/9/chartex" xmlns:cx4="http://schemas.microsoft.com/office/drawing/2016/5/10/chartex" xmlns:cx5="http://schemas.microsoft.com/office/drawing/2016/5/11/chartex" xmlns:cx6="http://schemas.microsoft.com/office/drawing/2016/5/12/chartex" xmlns:cx7="http://schemas.microsoft.com/office/drawing/2016/5/13/chartex" xmlns:cx8="http://schemas.microsoft.com/office/drawing/2016/5/14/chartex" xmlns:aink="http://schemas.microsoft.com/office/drawing/2016/ink" xmlns:am3d="http://schemas.microsoft.com/office/drawing/2017/model3d" xmlns:oel="http://schemas.microsoft.com/office/2019/extlst" xmlns:w16cex="http://schemas.microsoft.com/office/word/2018/wordml/cex" xmlns:w16cid="http://schemas.microsoft.com/office/word/2016/wordml/cid" xmlns:w16="http://schemas.microsoft.com/office/word/2018/wordml" xmlns:w16sdtdh="http://schemas.microsoft.com/office/word/2020/wordml/sdtdatahash" xmlns:w16se="http://schemas.microsoft.com/office/word/2015/wordml/symex">
                   <w:pict>
                     <v:line w14:anchorId="275857FA" id="Conector reto 15" o:spid="_x0000_s1026" style="position:absolute;z-index:251664384;visibility:visible;mso-wrap-style:square;mso-width-percent:0;mso-height-percent:0;mso-wrap-distance-left:9pt;mso-wrap-distance-top:0;mso-wrap-distance-right:9pt;mso-wrap-distance-bottom:0;mso-position-horizontal:absolute;mso-position-horizontal-relative:text;mso-position-vertical:absolute;mso-position-vertical-relative:text;mso-width-percent:0;mso-height-percent:0;mso-width-relative:margin;mso-height-relative:margin" from="373.8pt,21.25pt" to="410.75pt,21.25pt" o:gfxdata="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" strokecolor="#ffae00" strokeweight="1pt">
                       <v:stroke joinstyle="miter"/>
@@ -1991,15 +1979,15 @@
                 <w:bCs/>
               </w:rPr>
             </w:pPr>
-            <w:permStart w:id="338757325" w:edGrp="everyone"/>
-            <w:r>
-              <w:rPr>
-                <w:rFonts w:cstheme="minorHAnsi"/>
-                <w:bCs/>
-              </w:rPr>
-              <w:t>Indústria, inovação e infraestrutura</w:t>
-            </w:r>
-            <w:permEnd w:id="338757325"/>
+            <w:permStart w:id="643697555" w:edGrp="everyone"/>
+            <w:r>
+              <w:rPr>
+                <w:rFonts w:cstheme="minorHAnsi"/>
+                <w:bCs/>
+              </w:rPr>
+              <w:t>Trabalho decente e crescimento econômico &amp; Paz, Justiça e Instituições eficazes</w:t>
+            </w:r>
+            <w:permEnd w:id="643697555"/>
           </w:p>
         </w:tc>
       </w:tr>
@@ -2055,8 +2043,24 @@
                 <w:bCs/>
               </w:rPr>
             </w:pPr>
-            <w:permStart w:id="1045713990" w:edGrp="everyone"/>
-            <w:permEnd w:id="1045713990"/>
+            <w:permStart w:id="1252462060" w:edGrp="everyone"/>
+            <w:r>
+              <w:rPr>
+                <w:rFonts w:cstheme="minorHAnsi"/>
+                <w:bCs/>
+              </w:rPr>
+              <w:t>Presídio de Maravilha</w:t>
+            </w:r>
+            <w:r>
+              <w:rPr>
+                <w:rFonts w:cstheme="minorHAnsi"/>
+                <w:bCs/>
+              </w:rPr>
+              <w:t>, Av. Sul Brasil 1607 – Maravilha/SC</w:t>
+            </w:r>
+            <w:bookmarkStart w:id="0" w:name="_GoBack"/>
+            <w:bookmarkEnd w:id="0"/>
+            <w:permEnd w:id="1252462060"/>
           </w:p>
         </w:tc>
       </w:tr>
@@ -2108,8 +2112,8 @@
                 <w:bCs/>
               </w:rPr>
             </w:pPr>
-            <w:permStart w:id="944268138" w:edGrp="everyone"/>
-            <w:permEnd w:id="944268138"/>
+            <w:permStart w:id="1569924106" w:edGrp="everyone"/>
+            <w:permEnd w:id="1569924106"/>
           </w:p>
         </w:tc>
       </w:tr>
@@ -2161,8 +2165,8 @@
                 <w:bCs/>
               </w:rPr>
             </w:pPr>
-            <w:permStart w:id="1682468316" w:edGrp="everyone"/>
-            <w:permEnd w:id="1682468316"/>
+            <w:permStart w:id="190255498" w:edGrp="everyone"/>
+            <w:permEnd w:id="190255498"/>
           </w:p>
         </w:tc>
       </w:tr>
@@ -2214,8 +2218,8 @@
                 <w:bCs/>
               </w:rPr>
             </w:pPr>
-            <w:permStart w:id="526349557" w:edGrp="everyone"/>
-            <w:permEnd w:id="526349557"/>
+            <w:permStart w:id="533344352" w:edGrp="everyone"/>
+            <w:permEnd w:id="533344352"/>
           </w:p>
         </w:tc>
       </w:tr>
@@ -2267,8 +2271,8 @@
                 <w:bCs/>
               </w:rPr>
             </w:pPr>
-            <w:permStart w:id="1704340234" w:edGrp="everyone"/>
-            <w:permEnd w:id="1704340234"/>
+            <w:permStart w:id="317076203" w:edGrp="everyone"/>
+            <w:permEnd w:id="317076203"/>
           </w:p>
         </w:tc>
       </w:tr>
@@ -2320,8 +2324,8 @@
                 <w:bCs/>
               </w:rPr>
             </w:pPr>
-            <w:permStart w:id="1783790549" w:edGrp="everyone"/>
-            <w:permEnd w:id="1783790549"/>
+            <w:permStart w:id="2008230713" w:edGrp="everyone"/>
+            <w:permEnd w:id="2008230713"/>
           </w:p>
         </w:tc>
       </w:tr>
@@ -2418,7 +2422,7 @@
                     </wp:anchor>
                   </w:drawing>
                 </mc:Choice>
-                <mc:Fallback xmlns:w16se="http://schemas.microsoft.com/office/word/2015/wordml/symex" xmlns:w16sdtdh="http://schemas.microsoft.com/office/word/2020/wordml/sdtdatahash" xmlns:w16="http://schemas.microsoft.com/office/word/2018/wordml" xmlns:w16cid="http://schemas.microsoft.com/office/word/2016/wordml/cid" xmlns:w16cex="http://schemas.microsoft.com/office/word/2018/wordml/cex" xmlns:oel="http://schemas.microsoft.com/office/2019/extlst" xmlns:am3d="http://schemas.microsoft.com/office/drawing/2017/model3d" xmlns:aink="http://schemas.microsoft.com/office/drawing/2016/ink" xmlns:cx8="http://schemas.microsoft.com/office/drawing/2016/5/14/chartex" xmlns:cx7="http://schemas.microsoft.com/office/drawing/2016/5/13/chartex" xmlns:cx6="http://schemas.microsoft.com/office/drawing/2016/5/12/chartex" xmlns:cx5="http://schemas.microsoft.com/office/drawing/2016/5/11/chartex" xmlns:cx4="http://schemas.microsoft.com/office/drawing/2016/5/10/chartex" xmlns:cx3="http://schemas.microsoft.com/office/drawing/2016/5/9/chartex" xmlns:cx2="http://schemas.microsoft.com/office/drawing/2015/10/21/chartex" xmlns:cx1="http://schemas.microsoft.com/office/drawing/2015/9/8/chartex" xmlns:cx="http://schemas.microsoft.com/office/drawing/2014/chartex">
+                <mc:Fallback xmlns:cx="http://schemas.microsoft.com/office/drawing/2014/chartex" xmlns:cx1="http://schemas.microsoft.com/office/drawing/2015/9/8/chartex" xmlns:cx2="http://schemas.microsoft.com/office/drawing/2015/10/21/chartex" xmlns:cx3="http://schemas.microsoft.com/office/drawing/2016/5/9/chartex" xmlns:cx4="http://schemas.microsoft.com/office/drawing/2016/5/10/chartex" xmlns:cx5="http://schemas.microsoft.com/office/drawing/2016/5/11/chartex" xmlns:cx6="http://schemas.microsoft.com/office/drawing/2016/5/12/chartex" xmlns:cx7="http://schemas.microsoft.com/office/drawing/2016/5/13/chartex" xmlns:cx8="http://schemas.microsoft.com/office/drawing/2016/5/14/chartex" xmlns:aink="http://schemas.microsoft.com/office/drawing/2016/ink" xmlns:am3d="http://schemas.microsoft.com/office/drawing/2017/model3d" xmlns:oel="http://schemas.microsoft.com/office/2019/extlst" xmlns:w16cex="http://schemas.microsoft.com/office/word/2018/wordml/cex" xmlns:w16cid="http://schemas.microsoft.com/office/word/2016/wordml/cid" xmlns:w16="http://schemas.microsoft.com/office/word/2018/wordml" xmlns:w16sdtdh="http://schemas.microsoft.com/office/word/2020/wordml/sdtdatahash" xmlns:w16se="http://schemas.microsoft.com/office/word/2015/wordml/symex">
                   <w:pict>
                     <v:line w14:anchorId="22AC759D" id="Conector reto 19" o:spid="_x0000_s1026" style="position:absolute;z-index:251666432;visibility:visible;mso-wrap-style:square;mso-width-percent:0;mso-height-percent:0;mso-wrap-distance-left:9pt;mso-wrap-distance-top:0;mso-wrap-distance-right:9pt;mso-wrap-distance-bottom:0;mso-position-horizontal:absolute;mso-position-horizontal-relative:text;mso-position-vertical:absolute;mso-position-vertical-relative:text;mso-width-percent:0;mso-height-percent:0;mso-width-relative:margin;mso-height-relative:margin" from="295.45pt,37.75pt" to="403pt,37.75pt" o:gfxdata="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" strokecolor="#ffae00" strokeweight="1pt">
                       <v:stroke joinstyle="miter"/>
@@ -2498,7 +2502,7 @@
                     </wp:anchor>
                   </w:drawing>
                 </mc:Choice>
-                <mc:Fallback xmlns:w16se="http://schemas.microsoft.com/office/word/2015/wordml/symex" xmlns:w16sdtdh="http://schemas.microsoft.com/office/word/2020/wordml/sdtdatahash" xmlns:w16="http://schemas.microsoft.com/office/word/2018/wordml" xmlns:w16cid="http://schemas.microsoft.com/office/word/2016/wordml/cid" xmlns:w16cex="http://schemas.microsoft.com/office/word/2018/wordml/cex" xmlns:oel="http://schemas.microsoft.com/office/2019/extlst" xmlns:am3d="http://schemas.microsoft.com/office/drawing/2017/model3d" xmlns:aink="http://schemas.microsoft.com/office/drawing/2016/ink" xmlns:cx8="http://schemas.microsoft.com/office/drawing/2016/5/14/chartex" xmlns:cx7="http://schemas.microsoft.com/office/drawing/2016/5/13/chartex" xmlns:cx6="http://schemas.microsoft.com/office/drawing/2016/5/12/chartex" xmlns:cx5="http://schemas.microsoft.com/office/drawing/2016/5/11/chartex" xmlns:cx4="http://schemas.microsoft.com/office/drawing/2016/5/10/chartex" xmlns:cx3="http://schemas.microsoft.com/office/drawing/2016/5/9/chartex" xmlns:cx2="http://schemas.microsoft.com/office/drawing/2015/10/21/chartex" xmlns:cx1="http://schemas.microsoft.com/office/drawing/2015/9/8/chartex" xmlns:cx="http://schemas.microsoft.com/office/drawing/2014/chartex">
+                <mc:Fallback xmlns:cx="http://schemas.microsoft.com/office/drawing/2014/chartex" xmlns:cx1="http://schemas.microsoft.com/office/drawing/2015/9/8/chartex" xmlns:cx2="http://schemas.microsoft.com/office/drawing/2015/10/21/chartex" xmlns:cx3="http://schemas.microsoft.com/office/drawing/2016/5/9/chartex" xmlns:cx4="http://schemas.microsoft.com/office/drawing/2016/5/10/chartex" xmlns:cx5="http://schemas.microsoft.com/office/drawing/2016/5/11/chartex" xmlns:cx6="http://schemas.microsoft.com/office/drawing/2016/5/12/chartex" xmlns:cx7="http://schemas.microsoft.com/office/drawing/2016/5/13/chartex" xmlns:cx8="http://schemas.microsoft.com/office/drawing/2016/5/14/chartex" xmlns:aink="http://schemas.microsoft.com/office/drawing/2016/ink" xmlns:am3d="http://schemas.microsoft.com/office/drawing/2017/model3d" xmlns:oel="http://schemas.microsoft.com/office/2019/extlst" xmlns:w16cex="http://schemas.microsoft.com/office/word/2018/wordml/cex" xmlns:w16cid="http://schemas.microsoft.com/office/word/2016/wordml/cid" xmlns:w16="http://schemas.microsoft.com/office/word/2018/wordml" xmlns:w16sdtdh="http://schemas.microsoft.com/office/word/2020/wordml/sdtdatahash" xmlns:w16se="http://schemas.microsoft.com/office/word/2015/wordml/symex">
                   <w:pict>
                     <v:line w14:anchorId="54727E34" id="Conector reto 18" o:spid="_x0000_s1026" style="position:absolute;z-index:251665408;visibility:visible;mso-wrap-style:square;mso-width-percent:0;mso-height-percent:0;mso-wrap-distance-left:9pt;mso-wrap-distance-top:0;mso-wrap-distance-right:9pt;mso-wrap-distance-bottom:0;mso-position-horizontal:absolute;mso-position-horizontal-relative:text;mso-position-vertical:absolute;mso-position-vertical-relative:text;mso-width-percent:0;mso-height-percent:0;mso-width-relative:margin;mso-height-relative:margin" from="3.4pt,38.65pt" to="110.95pt,38.65pt" o:gfxdata="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" strokecolor="#ffae00" strokeweight="1pt">
                       <v:stroke joinstyle="miter"/>
@@ -2696,8 +2700,8 @@
                 <w:color w:val="0020D0"/>
               </w:rPr>
             </w:pPr>
-            <w:permStart w:id="1883900794" w:edGrp="everyone"/>
-            <w:permEnd w:id="1883900794"/>
+            <w:permStart w:id="667308098" w:edGrp="everyone"/>
+            <w:permEnd w:id="667308098"/>
           </w:p>
         </w:tc>
       </w:tr>
@@ -2797,7 +2801,7 @@
                     </wp:anchor>
                   </w:drawing>
                 </mc:Choice>
-                <mc:Fallback xmlns:w16se="http://schemas.microsoft.com/office/word/2015/wordml/symex" xmlns:w16sdtdh="http://schemas.microsoft.com/office/word/2020/wordml/sdtdatahash" xmlns:w16="http://schemas.microsoft.com/office/word/2018/wordml" xmlns:w16cid="http://schemas.microsoft.com/office/word/2016/wordml/cid" xmlns:w16cex="http://schemas.microsoft.com/office/word/2018/wordml/cex" xmlns:oel="http://schemas.microsoft.com/office/2019/extlst" xmlns:am3d="http://schemas.microsoft.com/office/drawing/2017/model3d" xmlns:aink="http://schemas.microsoft.com/office/drawing/2016/ink" xmlns:cx8="http://schemas.microsoft.com/office/drawing/2016/5/14/chartex" xmlns:cx7="http://schemas.microsoft.com/office/drawing/2016/5/13/chartex" xmlns:cx6="http://schemas.microsoft.com/office/drawing/2016/5/12/chartex" xmlns:cx5="http://schemas.microsoft.com/office/drawing/2016/5/11/chartex" xmlns:cx4="http://schemas.microsoft.com/office/drawing/2016/5/10/chartex" xmlns:cx3="http://schemas.microsoft.com/office/drawing/2016/5/9/chartex" xmlns:cx2="http://schemas.microsoft.com/office/drawing/2015/10/21/chartex" xmlns:cx1="http://schemas.microsoft.com/office/drawing/2015/9/8/chartex" xmlns:cx="http://schemas.microsoft.com/office/drawing/2014/chartex">
+                <mc:Fallback xmlns:cx="http://schemas.microsoft.com/office/drawing/2014/chartex" xmlns:cx1="http://schemas.microsoft.com/office/drawing/2015/9/8/chartex" xmlns:cx2="http://schemas.microsoft.com/office/drawing/2015/10/21/chartex" xmlns:cx3="http://schemas.microsoft.com/office/drawing/2016/5/9/chartex" xmlns:cx4="http://schemas.microsoft.com/office/drawing/2016/5/10/chartex" xmlns:cx5="http://schemas.microsoft.com/office/drawing/2016/5/11/chartex" xmlns:cx6="http://schemas.microsoft.com/office/drawing/2016/5/12/chartex" xmlns:cx7="http://schemas.microsoft.com/office/drawing/2016/5/13/chartex" xmlns:cx8="http://schemas.microsoft.com/office/drawing/2016/5/14/chartex" xmlns:aink="http://schemas.microsoft.com/office/drawing/2016/ink" xmlns:am3d="http://schemas.microsoft.com/office/drawing/2017/model3d" xmlns:oel="http://schemas.microsoft.com/office/2019/extlst" xmlns:w16cex="http://schemas.microsoft.com/office/word/2018/wordml/cex" xmlns:w16cid="http://schemas.microsoft.com/office/word/2016/wordml/cid" xmlns:w16="http://schemas.microsoft.com/office/word/2018/wordml" xmlns:w16sdtdh="http://schemas.microsoft.com/office/word/2020/wordml/sdtdatahash" xmlns:w16se="http://schemas.microsoft.com/office/word/2015/wordml/symex">
                   <w:pict>
                     <v:line w14:anchorId="35035353" id="Conector reto 21" o:spid="_x0000_s1026" style="position:absolute;z-index:251667456;visibility:visible;mso-wrap-style:square;mso-width-percent:0;mso-height-percent:0;mso-wrap-distance-left:9pt;mso-wrap-distance-top:0;mso-wrap-distance-right:9pt;mso-wrap-distance-bottom:0;mso-position-horizontal:absolute;mso-position-horizontal-relative:text;mso-position-vertical:absolute;mso-position-vertical-relative:text;mso-width-percent:0;mso-height-percent:0;mso-width-relative:margin;mso-height-relative:margin" from="-.85pt,20.65pt" to="68.65pt,20.65pt" o:gfxdata="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" strokecolor="#ffae00" strokeweight="1pt">
                       <v:stroke joinstyle="miter"/>
@@ -2877,7 +2881,7 @@
                     </wp:anchor>
                   </w:drawing>
                 </mc:Choice>
-                <mc:Fallback xmlns:w16se="http://schemas.microsoft.com/office/word/2015/wordml/symex" xmlns:w16sdtdh="http://schemas.microsoft.com/office/word/2020/wordml/sdtdatahash" xmlns:w16="http://schemas.microsoft.com/office/word/2018/wordml" xmlns:w16cid="http://schemas.microsoft.com/office/word/2016/wordml/cid" xmlns:w16cex="http://schemas.microsoft.com/office/word/2018/wordml/cex" xmlns:oel="http://schemas.microsoft.com/office/2019/extlst" xmlns:am3d="http://schemas.microsoft.com/office/drawing/2017/model3d" xmlns:aink="http://schemas.microsoft.com/office/drawing/2016/ink" xmlns:cx8="http://schemas.microsoft.com/office/drawing/2016/5/14/chartex" xmlns:cx7="http://schemas.microsoft.com/office/drawing/2016/5/13/chartex" xmlns:cx6="http://schemas.microsoft.com/office/drawing/2016/5/12/chartex" xmlns:cx5="http://schemas.microsoft.com/office/drawing/2016/5/11/chartex" xmlns:cx4="http://schemas.microsoft.com/office/drawing/2016/5/10/chartex" xmlns:cx3="http://schemas.microsoft.com/office/drawing/2016/5/9/chartex" xmlns:cx2="http://schemas.microsoft.com/office/drawing/2015/10/21/chartex" xmlns:cx1="http://schemas.microsoft.com/office/drawing/2015/9/8/chartex" xmlns:cx="http://schemas.microsoft.com/office/drawing/2014/chartex">
+                <mc:Fallback xmlns:cx="http://schemas.microsoft.com/office/drawing/2014/chartex" xmlns:cx1="http://schemas.microsoft.com/office/drawing/2015/9/8/chartex" xmlns:cx2="http://schemas.microsoft.com/office/drawing/2015/10/21/chartex" xmlns:cx3="http://schemas.microsoft.com/office/drawing/2016/5/9/chartex" xmlns:cx4="http://schemas.microsoft.com/office/drawing/2016/5/10/chartex" xmlns:cx5="http://schemas.microsoft.com/office/drawing/2016/5/11/chartex" xmlns:cx6="http://schemas.microsoft.com/office/drawing/2016/5/12/chartex" xmlns:cx7="http://schemas.microsoft.com/office/drawing/2016/5/13/chartex" xmlns:cx8="http://schemas.microsoft.com/office/drawing/2016/5/14/chartex" xmlns:aink="http://schemas.microsoft.com/office/drawing/2016/ink" xmlns:am3d="http://schemas.microsoft.com/office/drawing/2017/model3d" xmlns:oel="http://schemas.microsoft.com/office/2019/extlst" xmlns:w16cex="http://schemas.microsoft.com/office/word/2018/wordml/cex" xmlns:w16cid="http://schemas.microsoft.com/office/word/2016/wordml/cid" xmlns:w16="http://schemas.microsoft.com/office/word/2018/wordml" xmlns:w16sdtdh="http://schemas.microsoft.com/office/word/2020/wordml/sdtdatahash" xmlns:w16se="http://schemas.microsoft.com/office/word/2015/wordml/symex">
                   <w:pict>
                     <v:line w14:anchorId="5090335C" id="Conector reto 22" o:spid="_x0000_s1026" style="position:absolute;z-index:251668480;visibility:visible;mso-wrap-style:square;mso-width-percent:0;mso-height-percent:0;mso-wrap-distance-left:9pt;mso-wrap-distance-top:0;mso-wrap-distance-right:9pt;mso-wrap-distance-bottom:0;mso-position-horizontal:absolute;mso-position-horizontal-relative:text;mso-position-vertical:absolute;mso-position-vertical-relative:text;mso-width-percent:0;mso-height-percent:0;mso-width-relative:margin;mso-height-relative:margin" from="344.65pt,21.65pt" to="412.55pt,21.65pt" o:gfxdata="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" strokecolor="#ffae00" strokeweight="1pt">
                       <v:stroke joinstyle="miter"/>
@@ -2956,8 +2960,8 @@
                 <w:color w:val="0020D0"/>
               </w:rPr>
             </w:pPr>
-            <w:permStart w:id="1575884476" w:edGrp="everyone"/>
-            <w:permEnd w:id="1575884476"/>
+            <w:permStart w:id="2138575922" w:edGrp="everyone"/>
+            <w:permEnd w:id="2138575922"/>
           </w:p>
         </w:tc>
       </w:tr>
@@ -3055,7 +3059,7 @@
                     </wp:anchor>
                   </w:drawing>
                 </mc:Choice>
-                <mc:Fallback xmlns:w16se="http://schemas.microsoft.com/office/word/2015/wordml/symex" xmlns:w16sdtdh="http://schemas.microsoft.com/office/word/2020/wordml/sdtdatahash" xmlns:w16="http://schemas.microsoft.com/office/word/2018/wordml" xmlns:w16cid="http://schemas.microsoft.com/office/word/2016/wordml/cid" xmlns:w16cex="http://schemas.microsoft.com/office/word/2018/wordml/cex" xmlns:oel="http://schemas.microsoft.com/office/2019/extlst" xmlns:am3d="http://schemas.microsoft.com/office/drawing/2017/model3d" xmlns:aink="http://schemas.microsoft.com/office/drawing/2016/ink" xmlns:cx8="http://schemas.microsoft.com/office/drawing/2016/5/14/chartex" xmlns:cx7="http://schemas.microsoft.com/office/drawing/2016/5/13/chartex" xmlns:cx6="http://schemas.microsoft.com/office/drawing/2016/5/12/chartex" xmlns:cx5="http://schemas.microsoft.com/office/drawing/2016/5/11/chartex" xmlns:cx4="http://schemas.microsoft.com/office/drawing/2016/5/10/chartex" xmlns:cx3="http://schemas.microsoft.com/office/drawing/2016/5/9/chartex" xmlns:cx2="http://schemas.microsoft.com/office/drawing/2015/10/21/chartex" xmlns:cx1="http://schemas.microsoft.com/office/drawing/2015/9/8/chartex" xmlns:cx="http://schemas.microsoft.com/office/drawing/2014/chartex">
+                <mc:Fallback xmlns:cx="http://schemas.microsoft.com/office/drawing/2014/chartex" xmlns:cx1="http://schemas.microsoft.com/office/drawing/2015/9/8/chartex" xmlns:cx2="http://schemas.microsoft.com/office/drawing/2015/10/21/chartex" xmlns:cx3="http://schemas.microsoft.com/office/drawing/2016/5/9/chartex" xmlns:cx4="http://schemas.microsoft.com/office/drawing/2016/5/10/chartex" xmlns:cx5="http://schemas.microsoft.com/office/drawing/2016/5/11/chartex" xmlns:cx6="http://schemas.microsoft.com/office/drawing/2016/5/12/chartex" xmlns:cx7="http://schemas.microsoft.com/office/drawing/2016/5/13/chartex" xmlns:cx8="http://schemas.microsoft.com/office/drawing/2016/5/14/chartex" xmlns:aink="http://schemas.microsoft.com/office/drawing/2016/ink" xmlns:am3d="http://schemas.microsoft.com/office/drawing/2017/model3d" xmlns:oel="http://schemas.microsoft.com/office/2019/extlst" xmlns:w16cex="http://schemas.microsoft.com/office/word/2018/wordml/cex" xmlns:w16cid="http://schemas.microsoft.com/office/word/2016/wordml/cid" xmlns:w16="http://schemas.microsoft.com/office/word/2018/wordml" xmlns:w16sdtdh="http://schemas.microsoft.com/office/word/2020/wordml/sdtdatahash" xmlns:w16se="http://schemas.microsoft.com/office/word/2015/wordml/symex">
                   <w:pict>
                     <v:line w14:anchorId="20C9D24A" id="Conector reto 24" o:spid="_x0000_s1026" style="position:absolute;z-index:251670528;visibility:visible;mso-wrap-style:square;mso-width-percent:0;mso-wrap-distance-left:9pt;mso-wrap-distance-top:0;mso-wrap-distance-right:9pt;mso-wrap-distance-bottom:0;mso-position-horizontal:absolute;mso-position-horizontal-relative:text;mso-position-vertical:absolute;mso-position-vertical-relative:text;mso-width-percent:0;mso-width-relative:margin" from="300.65pt,20.45pt" to="409.35pt,20.45pt" o:gfxdata="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" strokecolor="#ffae00" strokeweight="1pt">
                       <v:stroke joinstyle="miter"/>
@@ -3132,7 +3136,7 @@
                     </wp:anchor>
                   </w:drawing>
                 </mc:Choice>
-                <mc:Fallback xmlns:w16se="http://schemas.microsoft.com/office/word/2015/wordml/symex" xmlns:w16sdtdh="http://schemas.microsoft.com/office/word/2020/wordml/sdtdatahash" xmlns:w16="http://schemas.microsoft.com/office/word/2018/wordml" xmlns:w16cid="http://schemas.microsoft.com/office/word/2016/wordml/cid" xmlns:w16cex="http://schemas.microsoft.com/office/word/2018/wordml/cex" xmlns:oel="http://schemas.microsoft.com/office/2019/extlst" xmlns:am3d="http://schemas.microsoft.com/office/drawing/2017/model3d" xmlns:aink="http://schemas.microsoft.com/office/drawing/2016/ink" xmlns:cx8="http://schemas.microsoft.com/office/drawing/2016/5/14/chartex" xmlns:cx7="http://schemas.microsoft.com/office/drawing/2016/5/13/chartex" xmlns:cx6="http://schemas.microsoft.com/office/drawing/2016/5/12/chartex" xmlns:cx5="http://schemas.microsoft.com/office/drawing/2016/5/11/chartex" xmlns:cx4="http://schemas.microsoft.com/office/drawing/2016/5/10/chartex" xmlns:cx3="http://schemas.microsoft.com/office/drawing/2016/5/9/chartex" xmlns:cx2="http://schemas.microsoft.com/office/drawing/2015/10/21/chartex" xmlns:cx1="http://schemas.microsoft.com/office/drawing/2015/9/8/chartex" xmlns:cx="http://schemas.microsoft.com/office/drawing/2014/chartex">
+                <mc:Fallback xmlns:cx="http://schemas.microsoft.com/office/drawing/2014/chartex" xmlns:cx1="http://schemas.microsoft.com/office/drawing/2015/9/8/chartex" xmlns:cx2="http://schemas.microsoft.com/office/drawing/2015/10/21/chartex" xmlns:cx3="http://schemas.microsoft.com/office/drawing/2016/5/9/chartex" xmlns:cx4="http://schemas.microsoft.com/office/drawing/2016/5/10/chartex" xmlns:cx5="http://schemas.microsoft.com/office/drawing/2016/5/11/chartex" xmlns:cx6="http://schemas.microsoft.com/office/drawing/2016/5/12/chartex" xmlns:cx7="http://schemas.microsoft.com/office/drawing/2016/5/13/chartex" xmlns:cx8="http://schemas.microsoft.com/office/drawing/2016/5/14/chartex" xmlns:aink="http://schemas.microsoft.com/office/drawing/2016/ink" xmlns:am3d="http://schemas.microsoft.com/office/drawing/2017/model3d" xmlns:oel="http://schemas.microsoft.com/office/2019/extlst" xmlns:w16cex="http://schemas.microsoft.com/office/word/2018/wordml/cex" xmlns:w16cid="http://schemas.microsoft.com/office/word/2016/wordml/cid" xmlns:w16="http://schemas.microsoft.com/office/word/2018/wordml" xmlns:w16sdtdh="http://schemas.microsoft.com/office/word/2020/wordml/sdtdatahash" xmlns:w16se="http://schemas.microsoft.com/office/word/2015/wordml/symex">
                   <w:pict>
                     <v:line w14:anchorId="1E525EFF" id="Conector reto 23" o:spid="_x0000_s1026" style="position:absolute;z-index:251669504;visibility:visible;mso-wrap-style:square;mso-width-percent:0;mso-wrap-distance-left:9pt;mso-wrap-distance-top:0;mso-wrap-distance-right:9pt;mso-wrap-distance-bottom:0;mso-position-horizontal:absolute;mso-position-horizontal-relative:text;mso-position-vertical:absolute;mso-position-vertical-relative:text;mso-width-percent:0;mso-width-relative:margin" from="-.05pt,19.2pt" to="108.65pt,19.2pt" o:gfxdata="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" strokecolor="#ffae00" strokeweight="1pt">
                       <v:stroke joinstyle="miter"/>
@@ -3233,8 +3237,8 @@
                 <w:color w:val="0020D0"/>
               </w:rPr>
             </w:pPr>
-            <w:permStart w:id="1970751288" w:edGrp="everyone"/>
-            <w:permEnd w:id="1970751288"/>
+            <w:permStart w:id="707951358" w:edGrp="everyone"/>
+            <w:permEnd w:id="707951358"/>
           </w:p>
         </w:tc>
       </w:tr>
@@ -3330,7 +3334,7 @@
                     </wp:anchor>
                   </w:drawing>
                 </mc:Choice>
-                <mc:Fallback xmlns:w16se="http://schemas.microsoft.com/office/word/2015/wordml/symex" xmlns:w16sdtdh="http://schemas.microsoft.com/office/word/2020/wordml/sdtdatahash" xmlns:w16="http://schemas.microsoft.com/office/word/2018/wordml" xmlns:w16cid="http://schemas.microsoft.com/office/word/2016/wordml/cid" xmlns:w16cex="http://schemas.microsoft.com/office/word/2018/wordml/cex" xmlns:oel="http://schemas.microsoft.com/office/2019/extlst" xmlns:am3d="http://schemas.microsoft.com/office/drawing/2017/model3d" xmlns:aink="http://schemas.microsoft.com/office/drawing/2016/ink" xmlns:cx8="http://schemas.microsoft.com/office/drawing/2016/5/14/chartex" xmlns:cx7="http://schemas.microsoft.com/office/drawing/2016/5/13/chartex" xmlns:cx6="http://schemas.microsoft.com/office/drawing/2016/5/12/chartex" xmlns:cx5="http://schemas.microsoft.com/office/drawing/2016/5/11/chartex" xmlns:cx4="http://schemas.microsoft.com/office/drawing/2016/5/10/chartex" xmlns:cx3="http://schemas.microsoft.com/office/drawing/2016/5/9/chartex" xmlns:cx2="http://schemas.microsoft.com/office/drawing/2015/10/21/chartex" xmlns:cx1="http://schemas.microsoft.com/office/drawing/2015/9/8/chartex" xmlns:cx="http://schemas.microsoft.com/office/drawing/2014/chartex">
+                <mc:Fallback xmlns:cx="http://schemas.microsoft.com/office/drawing/2014/chartex" xmlns:cx1="http://schemas.microsoft.com/office/drawing/2015/9/8/chartex" xmlns:cx2="http://schemas.microsoft.com/office/drawing/2015/10/21/chartex" xmlns:cx3="http://schemas.microsoft.com/office/drawing/2016/5/9/chartex" xmlns:cx4="http://schemas.microsoft.com/office/drawing/2016/5/10/chartex" xmlns:cx5="http://schemas.microsoft.com/office/drawing/2016/5/11/chartex" xmlns:cx6="http://schemas.microsoft.com/office/drawing/2016/5/12/chartex" xmlns:cx7="http://schemas.microsoft.com/office/drawing/2016/5/13/chartex" xmlns:cx8="http://schemas.microsoft.com/office/drawing/2016/5/14/chartex" xmlns:aink="http://schemas.microsoft.com/office/drawing/2016/ink" xmlns:am3d="http://schemas.microsoft.com/office/drawing/2017/model3d" xmlns:oel="http://schemas.microsoft.com/office/2019/extlst" xmlns:w16cex="http://schemas.microsoft.com/office/word/2018/wordml/cex" xmlns:w16cid="http://schemas.microsoft.com/office/word/2016/wordml/cid" xmlns:w16="http://schemas.microsoft.com/office/word/2018/wordml" xmlns:w16sdtdh="http://schemas.microsoft.com/office/word/2020/wordml/sdtdatahash" xmlns:w16se="http://schemas.microsoft.com/office/word/2015/wordml/symex">
                   <w:pict>
                     <v:line w14:anchorId="6927545C" id="Conector reto 28" o:spid="_x0000_s1026" style="position:absolute;z-index:251672576;visibility:visible;mso-wrap-style:square;mso-width-percent:0;mso-wrap-distance-left:9pt;mso-wrap-distance-top:0;mso-wrap-distance-right:9pt;mso-wrap-distance-bottom:0;mso-position-horizontal:absolute;mso-position-horizontal-relative:text;mso-position-vertical:absolute;mso-position-vertical-relative:text;mso-width-percent:0;mso-width-relative:margin" from="307.7pt,20.6pt" to="411.6pt,20.6pt" o:gfxdata="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" strokecolor="#ffae00" strokeweight="1pt">
                       <v:stroke joinstyle="miter"/>
@@ -3407,7 +3411,7 @@
                     </wp:anchor>
                   </w:drawing>
                 </mc:Choice>
-                <mc:Fallback xmlns:w16se="http://schemas.microsoft.com/office/word/2015/wordml/symex" xmlns:w16sdtdh="http://schemas.microsoft.com/office/word/2020/wordml/sdtdatahash" xmlns:w16="http://schemas.microsoft.com/office/word/2018/wordml" xmlns:w16cid="http://schemas.microsoft.com/office/word/2016/wordml/cid" xmlns:w16cex="http://schemas.microsoft.com/office/word/2018/wordml/cex" xmlns:oel="http://schemas.microsoft.com/office/2019/extlst" xmlns:am3d="http://schemas.microsoft.com/office/drawing/2017/model3d" xmlns:aink="http://schemas.microsoft.com/office/drawing/2016/ink" xmlns:cx8="http://schemas.microsoft.com/office/drawing/2016/5/14/chartex" xmlns:cx7="http://schemas.microsoft.com/office/drawing/2016/5/13/chartex" xmlns:cx6="http://schemas.microsoft.com/office/drawing/2016/5/12/chartex" xmlns:cx5="http://schemas.microsoft.com/office/drawing/2016/5/11/chartex" xmlns:cx4="http://schemas.microsoft.com/office/drawing/2016/5/10/chartex" xmlns:cx3="http://schemas.microsoft.com/office/drawing/2016/5/9/chartex" xmlns:cx2="http://schemas.microsoft.com/office/drawing/2015/10/21/chartex" xmlns:cx1="http://schemas.microsoft.com/office/drawing/2015/9/8/chartex" xmlns:cx="http://schemas.microsoft.com/office/drawing/2014/chartex">
+                <mc:Fallback xmlns:cx="http://schemas.microsoft.com/office/drawing/2014/chartex" xmlns:cx1="http://schemas.microsoft.com/office/drawing/2015/9/8/chartex" xmlns:cx2="http://schemas.microsoft.com/office/drawing/2015/10/21/chartex" xmlns:cx3="http://schemas.microsoft.com/office/drawing/2016/5/9/chartex" xmlns:cx4="http://schemas.microsoft.com/office/drawing/2016/5/10/chartex" xmlns:cx5="http://schemas.microsoft.com/office/drawing/2016/5/11/chartex" xmlns:cx6="http://schemas.microsoft.com/office/drawing/2016/5/12/chartex" xmlns:cx7="http://schemas.microsoft.com/office/drawing/2016/5/13/chartex" xmlns:cx8="http://schemas.microsoft.com/office/drawing/2016/5/14/chartex" xmlns:aink="http://schemas.microsoft.com/office/drawing/2016/ink" xmlns:am3d="http://schemas.microsoft.com/office/drawing/2017/model3d" xmlns:oel="http://schemas.microsoft.com/office/2019/extlst" xmlns:w16cex="http://schemas.microsoft.com/office/word/2018/wordml/cex" xmlns:w16cid="http://schemas.microsoft.com/office/word/2016/wordml/cid" xmlns:w16="http://schemas.microsoft.com/office/word/2018/wordml" xmlns:w16sdtdh="http://schemas.microsoft.com/office/word/2020/wordml/sdtdatahash" xmlns:w16se="http://schemas.microsoft.com/office/word/2015/wordml/symex">
                   <w:pict>
                     <v:line w14:anchorId="0AE93F33" id="Conector reto 27" o:spid="_x0000_s1026" style="position:absolute;z-index:251671552;visibility:visible;mso-wrap-style:square;mso-width-percent:0;mso-wrap-distance-left:9pt;mso-wrap-distance-top:0;mso-wrap-distance-right:9pt;mso-wrap-distance-bottom:0;mso-position-horizontal:absolute;mso-position-horizontal-relative:text;mso-position-vertical:absolute;mso-position-vertical-relative:text;mso-width-percent:0;mso-width-relative:margin" from="-.05pt,19.3pt" to="103.85pt,19.3pt" o:gfxdata="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" strokecolor="#ffae00" strokeweight="1pt">
                       <v:stroke joinstyle="miter"/>
@@ -3889,8 +3893,8 @@
               </w:rPr>
               <w:t>(</w:t>
             </w:r>
-            <w:permStart w:id="2053584231" w:edGrp="everyone"/>
-            <w:permEnd w:id="2053584231"/>
+            <w:permStart w:id="2036693413" w:edGrp="everyone"/>
+            <w:permEnd w:id="2036693413"/>
             <w:r>
               <w:rPr>
                 <w:rFonts w:cstheme="minorHAnsi"/>
@@ -3929,8 +3933,8 @@
               </w:rPr>
               <w:t>(</w:t>
             </w:r>
-            <w:permStart w:id="81527454" w:edGrp="everyone"/>
-            <w:permEnd w:id="81527454"/>
+            <w:permStart w:id="1962039347" w:edGrp="everyone"/>
+            <w:permEnd w:id="1962039347"/>
             <w:r>
               <w:rPr>
                 <w:rFonts w:cstheme="minorHAnsi"/>
@@ -3969,8 +3973,8 @@
               </w:rPr>
               <w:t>(</w:t>
             </w:r>
-            <w:permStart w:id="326502723" w:edGrp="everyone"/>
-            <w:permEnd w:id="326502723"/>
+            <w:permStart w:id="892553051" w:edGrp="everyone"/>
+            <w:permEnd w:id="892553051"/>
             <w:r>
               <w:rPr>
                 <w:rFonts w:cstheme="minorHAnsi"/>
@@ -4009,8 +4013,8 @@
               </w:rPr>
               <w:t>(</w:t>
             </w:r>
-            <w:permStart w:id="859194850" w:edGrp="everyone"/>
-            <w:permEnd w:id="859194850"/>
+            <w:permStart w:id="2032604380" w:edGrp="everyone"/>
+            <w:permEnd w:id="2032604380"/>
             <w:r>
               <w:rPr>
                 <w:rFonts w:cstheme="minorHAnsi"/>
@@ -4049,8 +4053,8 @@
               </w:rPr>
               <w:t>(</w:t>
             </w:r>
-            <w:permStart w:id="1746492728" w:edGrp="everyone"/>
-            <w:permEnd w:id="1746492728"/>
+            <w:permStart w:id="791555712" w:edGrp="everyone"/>
+            <w:permEnd w:id="791555712"/>
             <w:r>
               <w:rPr>
                 <w:rFonts w:cstheme="minorHAnsi"/>
@@ -4087,8 +4091,8 @@
               </w:rPr>
               <w:t>(</w:t>
             </w:r>
-            <w:permStart w:id="1552765736" w:edGrp="everyone"/>
-            <w:permEnd w:id="1552765736"/>
+            <w:permStart w:id="157434423" w:edGrp="everyone"/>
+            <w:permEnd w:id="157434423"/>
             <w:r>
               <w:rPr>
                 <w:rFonts w:cstheme="minorHAnsi"/>
@@ -4127,8 +4131,8 @@
               </w:rPr>
               <w:t>(</w:t>
             </w:r>
-            <w:permStart w:id="1385977796" w:edGrp="everyone"/>
-            <w:permEnd w:id="1385977796"/>
+            <w:permStart w:id="1465327372" w:edGrp="everyone"/>
+            <w:permEnd w:id="1465327372"/>
             <w:r>
               <w:rPr>
                 <w:rFonts w:cstheme="minorHAnsi"/>
@@ -4167,8 +4171,8 @@
               </w:rPr>
               <w:t>(</w:t>
             </w:r>
-            <w:permStart w:id="1338076929" w:edGrp="everyone"/>
-            <w:permEnd w:id="1338076929"/>
+            <w:permStart w:id="902520592" w:edGrp="everyone"/>
+            <w:permEnd w:id="902520592"/>
             <w:r>
               <w:rPr>
                 <w:rFonts w:cstheme="minorHAnsi"/>
@@ -4207,8 +4211,8 @@
               </w:rPr>
               <w:t>(</w:t>
             </w:r>
-            <w:permStart w:id="1295870487" w:edGrp="everyone"/>
-            <w:permEnd w:id="1295870487"/>
+            <w:permStart w:id="1212897934" w:edGrp="everyone"/>
+            <w:permEnd w:id="1212897934"/>
             <w:r>
               <w:rPr>
                 <w:rFonts w:cstheme="minorHAnsi"/>
@@ -4247,8 +4251,8 @@
               </w:rPr>
               <w:t>(</w:t>
             </w:r>
-            <w:permStart w:id="815552665" w:edGrp="everyone"/>
-            <w:permEnd w:id="815552665"/>
+            <w:permStart w:id="1480074274" w:edGrp="everyone"/>
+            <w:permEnd w:id="1480074274"/>
             <w:r>
               <w:rPr>
                 <w:rFonts w:cstheme="minorHAnsi"/>
@@ -4287,8 +4291,8 @@
               </w:rPr>
               <w:t>(</w:t>
             </w:r>
-            <w:permStart w:id="165944011" w:edGrp="everyone"/>
-            <w:permEnd w:id="165944011"/>
+            <w:permStart w:id="701900142" w:edGrp="everyone"/>
+            <w:permEnd w:id="701900142"/>
             <w:r>
               <w:rPr>
                 <w:rFonts w:cstheme="minorHAnsi"/>
@@ -4710,8 +4714,8 @@
               </w:rPr>
               <w:t>(</w:t>
             </w:r>
-            <w:permStart w:id="1619400784" w:edGrp="everyone"/>
-            <w:permEnd w:id="1619400784"/>
+            <w:permStart w:id="1035151677" w:edGrp="everyone"/>
+            <w:permEnd w:id="1035151677"/>
             <w:r>
               <w:rPr>
                 <w:rFonts w:cstheme="minorHAnsi"/>
@@ -4750,8 +4754,8 @@
               </w:rPr>
               <w:t>(</w:t>
             </w:r>
-            <w:permStart w:id="1319849994" w:edGrp="everyone"/>
-            <w:permEnd w:id="1319849994"/>
+            <w:permStart w:id="316294105" w:edGrp="everyone"/>
+            <w:permEnd w:id="316294105"/>
             <w:r>
               <w:rPr>
                 <w:rFonts w:cstheme="minorHAnsi"/>
@@ -4790,8 +4794,8 @@
               </w:rPr>
               <w:t>(</w:t>
             </w:r>
-            <w:permStart w:id="839925388" w:edGrp="everyone"/>
-            <w:permEnd w:id="839925388"/>
+            <w:permStart w:id="1874028326" w:edGrp="everyone"/>
+            <w:permEnd w:id="1874028326"/>
             <w:r>
               <w:rPr>
                 <w:rFonts w:cstheme="minorHAnsi"/>
@@ -4830,8 +4834,8 @@
               </w:rPr>
               <w:t>(</w:t>
             </w:r>
-            <w:permStart w:id="2110995532" w:edGrp="everyone"/>
-            <w:permEnd w:id="2110995532"/>
+            <w:permStart w:id="1806397356" w:edGrp="everyone"/>
+            <w:permEnd w:id="1806397356"/>
             <w:r>
               <w:rPr>
                 <w:rFonts w:cstheme="minorHAnsi"/>
@@ -4870,8 +4874,8 @@
               </w:rPr>
               <w:t>(</w:t>
             </w:r>
-            <w:permStart w:id="1398566210" w:edGrp="everyone"/>
-            <w:permEnd w:id="1398566210"/>
+            <w:permStart w:id="1061052560" w:edGrp="everyone"/>
+            <w:permEnd w:id="1061052560"/>
             <w:r>
               <w:rPr>
                 <w:rFonts w:cstheme="minorHAnsi"/>
@@ -4908,8 +4912,8 @@
               </w:rPr>
               <w:t>(</w:t>
             </w:r>
-            <w:permStart w:id="969160078" w:edGrp="everyone"/>
-            <w:permEnd w:id="969160078"/>
+            <w:permStart w:id="1385852883" w:edGrp="everyone"/>
+            <w:permEnd w:id="1385852883"/>
             <w:r>
               <w:rPr>
                 <w:rFonts w:cstheme="minorHAnsi"/>
@@ -4948,8 +4952,8 @@
               </w:rPr>
               <w:t>(</w:t>
             </w:r>
-            <w:permStart w:id="1717458034" w:edGrp="everyone"/>
-            <w:permEnd w:id="1717458034"/>
+            <w:permStart w:id="332994401" w:edGrp="everyone"/>
+            <w:permEnd w:id="332994401"/>
             <w:r>
               <w:rPr>
                 <w:rFonts w:cstheme="minorHAnsi"/>
@@ -4988,8 +4992,8 @@
               </w:rPr>
               <w:t>(</w:t>
             </w:r>
-            <w:permStart w:id="1109423493" w:edGrp="everyone"/>
-            <w:permEnd w:id="1109423493"/>
+            <w:permStart w:id="1230184364" w:edGrp="everyone"/>
+            <w:permEnd w:id="1230184364"/>
             <w:r>
               <w:rPr>
                 <w:rFonts w:cstheme="minorHAnsi"/>
@@ -5028,8 +5032,8 @@
               </w:rPr>
               <w:t>(</w:t>
             </w:r>
-            <w:permStart w:id="1101534947" w:edGrp="everyone"/>
-            <w:permEnd w:id="1101534947"/>
+            <w:permStart w:id="234635708" w:edGrp="everyone"/>
+            <w:permEnd w:id="234635708"/>
             <w:r>
               <w:rPr>
                 <w:rFonts w:cstheme="minorHAnsi"/>
@@ -5068,8 +5072,8 @@
               </w:rPr>
               <w:t>(</w:t>
             </w:r>
-            <w:permStart w:id="1050546224" w:edGrp="everyone"/>
-            <w:permEnd w:id="1050546224"/>
+            <w:permStart w:id="1672881600" w:edGrp="everyone"/>
+            <w:permEnd w:id="1672881600"/>
             <w:r>
               <w:rPr>
                 <w:rFonts w:cstheme="minorHAnsi"/>
@@ -5108,8 +5112,8 @@
               </w:rPr>
               <w:t>(</w:t>
             </w:r>
-            <w:permStart w:id="770536349" w:edGrp="everyone"/>
-            <w:permEnd w:id="770536349"/>
+            <w:permStart w:id="456528563" w:edGrp="everyone"/>
+            <w:permEnd w:id="456528563"/>
             <w:r>
               <w:rPr>
                 <w:rFonts w:cstheme="minorHAnsi"/>
@@ -5515,8 +5519,8 @@
               </w:rPr>
               <w:t>(</w:t>
             </w:r>
-            <w:permStart w:id="157550425" w:edGrp="everyone"/>
-            <w:permEnd w:id="157550425"/>
+            <w:permStart w:id="1594823586" w:edGrp="everyone"/>
+            <w:permEnd w:id="1594823586"/>
             <w:r>
               <w:rPr>
                 <w:rFonts w:cstheme="minorHAnsi"/>
@@ -5555,8 +5559,8 @@
               </w:rPr>
               <w:t>(</w:t>
             </w:r>
-            <w:permStart w:id="26244724" w:edGrp="everyone"/>
-            <w:permEnd w:id="26244724"/>
+            <w:permStart w:id="1930825207" w:edGrp="everyone"/>
+            <w:permEnd w:id="1930825207"/>
             <w:r>
               <w:rPr>
                 <w:rFonts w:cstheme="minorHAnsi"/>
@@ -5595,8 +5599,8 @@
               </w:rPr>
               <w:t>(</w:t>
             </w:r>
-            <w:permStart w:id="1119490273" w:edGrp="everyone"/>
-            <w:permEnd w:id="1119490273"/>
+            <w:permStart w:id="1133075576" w:edGrp="everyone"/>
+            <w:permEnd w:id="1133075576"/>
             <w:r>
               <w:rPr>
                 <w:rFonts w:cstheme="minorHAnsi"/>
@@ -5635,8 +5639,8 @@
               </w:rPr>
               <w:t>(</w:t>
             </w:r>
-            <w:permStart w:id="1341462557" w:edGrp="everyone"/>
-            <w:permEnd w:id="1341462557"/>
+            <w:permStart w:id="1065232731" w:edGrp="everyone"/>
+            <w:permEnd w:id="1065232731"/>
             <w:r>
               <w:rPr>
                 <w:rFonts w:cstheme="minorHAnsi"/>
@@ -5675,8 +5679,8 @@
               </w:rPr>
               <w:t>(</w:t>
             </w:r>
-            <w:permStart w:id="881663442" w:edGrp="everyone"/>
-            <w:permEnd w:id="881663442"/>
+            <w:permStart w:id="560758636" w:edGrp="everyone"/>
+            <w:permEnd w:id="560758636"/>
             <w:r>
               <w:rPr>
                 <w:rFonts w:cstheme="minorHAnsi"/>
@@ -5713,8 +5717,8 @@
               </w:rPr>
               <w:t>(</w:t>
             </w:r>
-            <w:permStart w:id="1542601633" w:edGrp="everyone"/>
-            <w:permEnd w:id="1542601633"/>
+            <w:permStart w:id="1534811391" w:edGrp="everyone"/>
+            <w:permEnd w:id="1534811391"/>
             <w:r>
               <w:rPr>
                 <w:rFonts w:cstheme="minorHAnsi"/>
@@ -5753,8 +5757,8 @@
               </w:rPr>
               <w:t>(</w:t>
             </w:r>
-            <w:permStart w:id="640160799" w:edGrp="everyone"/>
-            <w:permEnd w:id="640160799"/>
+            <w:permStart w:id="277698962" w:edGrp="everyone"/>
+            <w:permEnd w:id="277698962"/>
             <w:r>
               <w:rPr>
                 <w:rFonts w:cstheme="minorHAnsi"/>
@@ -5793,8 +5797,8 @@
               </w:rPr>
               <w:t>(</w:t>
             </w:r>
-            <w:permStart w:id="1626935435" w:edGrp="everyone"/>
-            <w:permEnd w:id="1626935435"/>
+            <w:permStart w:id="1877618746" w:edGrp="everyone"/>
+            <w:permEnd w:id="1877618746"/>
             <w:r>
               <w:rPr>
                 <w:rFonts w:cstheme="minorHAnsi"/>
@@ -5833,8 +5837,8 @@
               </w:rPr>
               <w:t>(</w:t>
             </w:r>
-            <w:permStart w:id="1004210127" w:edGrp="everyone"/>
-            <w:permEnd w:id="1004210127"/>
+            <w:permStart w:id="1473457643" w:edGrp="everyone"/>
+            <w:permEnd w:id="1473457643"/>
             <w:r>
               <w:rPr>
                 <w:rFonts w:cstheme="minorHAnsi"/>
@@ -5873,8 +5877,8 @@
               </w:rPr>
               <w:t>(</w:t>
             </w:r>
-            <w:permStart w:id="1801287049" w:edGrp="everyone"/>
-            <w:permEnd w:id="1801287049"/>
+            <w:permStart w:id="1315702669" w:edGrp="everyone"/>
+            <w:permEnd w:id="1315702669"/>
             <w:r>
               <w:rPr>
                 <w:rFonts w:cstheme="minorHAnsi"/>
@@ -5913,8 +5917,8 @@
               </w:rPr>
               <w:t>(</w:t>
             </w:r>
-            <w:permStart w:id="1162619788" w:edGrp="everyone"/>
-            <w:permEnd w:id="1162619788"/>
+            <w:permStart w:id="1290486332" w:edGrp="everyone"/>
+            <w:permEnd w:id="1290486332"/>
             <w:r>
               <w:rPr>
                 <w:rFonts w:cstheme="minorHAnsi"/>
@@ -6320,8 +6324,8 @@
               </w:rPr>
               <w:t>(</w:t>
             </w:r>
-            <w:permStart w:id="7481816" w:edGrp="everyone"/>
-            <w:permEnd w:id="7481816"/>
+            <w:permStart w:id="821957830" w:edGrp="everyone"/>
+            <w:permEnd w:id="821957830"/>
             <w:r>
               <w:rPr>
                 <w:rFonts w:cstheme="minorHAnsi"/>
@@ -6360,8 +6364,8 @@
               </w:rPr>
               <w:t>(</w:t>
             </w:r>
-            <w:permStart w:id="1639267957" w:edGrp="everyone"/>
-            <w:permEnd w:id="1639267957"/>
+            <w:permStart w:id="1762798797" w:edGrp="everyone"/>
+            <w:permEnd w:id="1762798797"/>
             <w:r>
               <w:rPr>
                 <w:rFonts w:cstheme="minorHAnsi"/>
@@ -6400,8 +6404,8 @@
               </w:rPr>
               <w:t>(</w:t>
             </w:r>
-            <w:permStart w:id="966532122" w:edGrp="everyone"/>
-            <w:permEnd w:id="966532122"/>
+            <w:permStart w:id="2144938896" w:edGrp="everyone"/>
+            <w:permEnd w:id="2144938896"/>
             <w:r>
               <w:rPr>
                 <w:rFonts w:cstheme="minorHAnsi"/>
@@ -6440,8 +6444,8 @@
               </w:rPr>
               <w:t>(</w:t>
             </w:r>
-            <w:permStart w:id="1228364270" w:edGrp="everyone"/>
-            <w:permEnd w:id="1228364270"/>
+            <w:permStart w:id="234946819" w:edGrp="everyone"/>
+            <w:permEnd w:id="234946819"/>
             <w:r>
               <w:rPr>
                 <w:rFonts w:cstheme="minorHAnsi"/>
@@ -6480,8 +6484,8 @@
               </w:rPr>
               <w:t>(</w:t>
             </w:r>
-            <w:permStart w:id="310147660" w:edGrp="everyone"/>
-            <w:permEnd w:id="310147660"/>
+            <w:permStart w:id="1698460368" w:edGrp="everyone"/>
+            <w:permEnd w:id="1698460368"/>
             <w:r>
               <w:rPr>
                 <w:rFonts w:cstheme="minorHAnsi"/>
@@ -6518,8 +6522,8 @@
               </w:rPr>
               <w:t>(</w:t>
             </w:r>
-            <w:permStart w:id="666131115" w:edGrp="everyone"/>
-            <w:permEnd w:id="666131115"/>
+            <w:permStart w:id="1489861402" w:edGrp="everyone"/>
+            <w:permEnd w:id="1489861402"/>
             <w:r>
               <w:rPr>
                 <w:rFonts w:cstheme="minorHAnsi"/>
@@ -6558,8 +6562,8 @@
               </w:rPr>
               <w:t>(</w:t>
             </w:r>
-            <w:permStart w:id="1346197408" w:edGrp="everyone"/>
-            <w:permEnd w:id="1346197408"/>
+            <w:permStart w:id="1523085101" w:edGrp="everyone"/>
+            <w:permEnd w:id="1523085101"/>
             <w:r>
               <w:rPr>
                 <w:rFonts w:cstheme="minorHAnsi"/>
@@ -6598,8 +6602,8 @@
               </w:rPr>
               <w:t>(</w:t>
             </w:r>
-            <w:permStart w:id="1546846319" w:edGrp="everyone"/>
-            <w:permEnd w:id="1546846319"/>
+            <w:permStart w:id="355367457" w:edGrp="everyone"/>
+            <w:permEnd w:id="355367457"/>
             <w:r>
               <w:rPr>
                 <w:rFonts w:cstheme="minorHAnsi"/>
@@ -6638,8 +6642,8 @@
               </w:rPr>
               <w:t>(</w:t>
             </w:r>
-            <w:permStart w:id="1971938186" w:edGrp="everyone"/>
-            <w:permEnd w:id="1971938186"/>
+            <w:permStart w:id="1942044725" w:edGrp="everyone"/>
+            <w:permEnd w:id="1942044725"/>
             <w:r>
               <w:rPr>
                 <w:rFonts w:cstheme="minorHAnsi"/>
@@ -6678,8 +6682,8 @@
               </w:rPr>
               <w:t>(</w:t>
             </w:r>
-            <w:permStart w:id="1430219938" w:edGrp="everyone"/>
-            <w:permEnd w:id="1430219938"/>
+            <w:permStart w:id="1804143258" w:edGrp="everyone"/>
+            <w:permEnd w:id="1804143258"/>
             <w:r>
               <w:rPr>
                 <w:rFonts w:cstheme="minorHAnsi"/>
@@ -6718,8 +6722,8 @@
               </w:rPr>
               <w:t>(</w:t>
             </w:r>
-            <w:permStart w:id="907874609" w:edGrp="everyone"/>
-            <w:permEnd w:id="907874609"/>
+            <w:permStart w:id="598818310" w:edGrp="everyone"/>
+            <w:permEnd w:id="598818310"/>
             <w:r>
               <w:rPr>
                 <w:rFonts w:cstheme="minorHAnsi"/>
@@ -7141,8 +7145,8 @@
               </w:rPr>
               <w:t>(</w:t>
             </w:r>
-            <w:permStart w:id="1918970488" w:edGrp="everyone"/>
-            <w:permEnd w:id="1918970488"/>
+            <w:permStart w:id="714933538" w:edGrp="everyone"/>
+            <w:permEnd w:id="714933538"/>
             <w:r>
               <w:rPr>
                 <w:rFonts w:cstheme="minorHAnsi"/>
@@ -7181,8 +7185,8 @@
               </w:rPr>
               <w:t>(</w:t>
             </w:r>
-            <w:permStart w:id="464342074" w:edGrp="everyone"/>
-            <w:permEnd w:id="464342074"/>
+            <w:permStart w:id="863141697" w:edGrp="everyone"/>
+            <w:permEnd w:id="863141697"/>
             <w:r>
               <w:rPr>
                 <w:rFonts w:cstheme="minorHAnsi"/>
@@ -7221,8 +7225,8 @@
               </w:rPr>
               <w:t>(</w:t>
             </w:r>
-            <w:permStart w:id="73098930" w:edGrp="everyone"/>
-            <w:permEnd w:id="73098930"/>
+            <w:permStart w:id="2084398273" w:edGrp="everyone"/>
+            <w:permEnd w:id="2084398273"/>
             <w:r>
               <w:rPr>
                 <w:rFonts w:cstheme="minorHAnsi"/>
@@ -7261,8 +7265,8 @@
               </w:rPr>
               <w:t>(</w:t>
             </w:r>
-            <w:permStart w:id="21510741" w:edGrp="everyone"/>
-            <w:permEnd w:id="21510741"/>
+            <w:permStart w:id="12588399" w:edGrp="everyone"/>
+            <w:permEnd w:id="12588399"/>
             <w:r>
               <w:rPr>
                 <w:rFonts w:cstheme="minorHAnsi"/>
@@ -7301,8 +7305,8 @@
               </w:rPr>
               <w:t>(</w:t>
             </w:r>
-            <w:permStart w:id="1270767030" w:edGrp="everyone"/>
-            <w:permEnd w:id="1270767030"/>
+            <w:permStart w:id="74737583" w:edGrp="everyone"/>
+            <w:permEnd w:id="74737583"/>
             <w:r>
               <w:rPr>
                 <w:rFonts w:cstheme="minorHAnsi"/>
@@ -7339,8 +7343,8 @@
               </w:rPr>
               <w:t>(</w:t>
             </w:r>
-            <w:permStart w:id="45157476" w:edGrp="everyone"/>
-            <w:permEnd w:id="45157476"/>
+            <w:permStart w:id="1845983329" w:edGrp="everyone"/>
+            <w:permEnd w:id="1845983329"/>
             <w:r>
               <w:rPr>
                 <w:rFonts w:cstheme="minorHAnsi"/>
@@ -7379,8 +7383,8 @@
               </w:rPr>
               <w:t>(</w:t>
             </w:r>
-            <w:permStart w:id="313680102" w:edGrp="everyone"/>
-            <w:permEnd w:id="313680102"/>
+            <w:permStart w:id="1180386720" w:edGrp="everyone"/>
+            <w:permEnd w:id="1180386720"/>
             <w:r>
               <w:rPr>
                 <w:rFonts w:cstheme="minorHAnsi"/>
@@ -7419,8 +7423,8 @@
               </w:rPr>
               <w:t>(</w:t>
             </w:r>
-            <w:permStart w:id="478899891" w:edGrp="everyone"/>
-            <w:permEnd w:id="478899891"/>
+            <w:permStart w:id="633624782" w:edGrp="everyone"/>
+            <w:permEnd w:id="633624782"/>
             <w:r>
               <w:rPr>
                 <w:rFonts w:cstheme="minorHAnsi"/>
@@ -7459,8 +7463,8 @@
               </w:rPr>
               <w:t>(</w:t>
             </w:r>
-            <w:permStart w:id="2043364425" w:edGrp="everyone"/>
-            <w:permEnd w:id="2043364425"/>
+            <w:permStart w:id="913113328" w:edGrp="everyone"/>
+            <w:permEnd w:id="913113328"/>
             <w:r>
               <w:rPr>
                 <w:rFonts w:cstheme="minorHAnsi"/>
@@ -7499,8 +7503,8 @@
               </w:rPr>
               <w:t>(</w:t>
             </w:r>
-            <w:permStart w:id="911549833" w:edGrp="everyone"/>
-            <w:permEnd w:id="911549833"/>
+            <w:permStart w:id="1001336736" w:edGrp="everyone"/>
+            <w:permEnd w:id="1001336736"/>
             <w:r>
               <w:rPr>
                 <w:rFonts w:cstheme="minorHAnsi"/>
@@ -7539,8 +7543,8 @@
               </w:rPr>
               <w:t>(</w:t>
             </w:r>
-            <w:permStart w:id="442703417" w:edGrp="everyone"/>
-            <w:permEnd w:id="442703417"/>
+            <w:permStart w:id="2121226448" w:edGrp="everyone"/>
+            <w:permEnd w:id="2121226448"/>
             <w:r>
               <w:rPr>
                 <w:rFonts w:cstheme="minorHAnsi"/>
@@ -7962,8 +7966,8 @@
               </w:rPr>
               <w:t>(</w:t>
             </w:r>
-            <w:permStart w:id="480410983" w:edGrp="everyone"/>
-            <w:permEnd w:id="480410983"/>
+            <w:permStart w:id="1119175759" w:edGrp="everyone"/>
+            <w:permEnd w:id="1119175759"/>
             <w:r>
               <w:rPr>
                 <w:rFonts w:cstheme="minorHAnsi"/>
@@ -8002,8 +8006,8 @@
               </w:rPr>
               <w:t>(</w:t>
             </w:r>
-            <w:permStart w:id="1206201371" w:edGrp="everyone"/>
-            <w:permEnd w:id="1206201371"/>
+            <w:permStart w:id="1735478129" w:edGrp="everyone"/>
+            <w:permEnd w:id="1735478129"/>
             <w:r>
               <w:rPr>
                 <w:rFonts w:cstheme="minorHAnsi"/>
@@ -8042,8 +8046,8 @@
               </w:rPr>
               <w:t>(</w:t>
             </w:r>
-            <w:permStart w:id="353462562" w:edGrp="everyone"/>
-            <w:permEnd w:id="353462562"/>
+            <w:permStart w:id="880621429" w:edGrp="everyone"/>
+            <w:permEnd w:id="880621429"/>
             <w:r>
               <w:rPr>
                 <w:rFonts w:cstheme="minorHAnsi"/>
@@ -8082,8 +8086,8 @@
               </w:rPr>
               <w:t>(</w:t>
             </w:r>
-            <w:permStart w:id="1454402939" w:edGrp="everyone"/>
-            <w:permEnd w:id="1454402939"/>
+            <w:permStart w:id="179129946" w:edGrp="everyone"/>
+            <w:permEnd w:id="179129946"/>
             <w:r>
               <w:rPr>
                 <w:rFonts w:cstheme="minorHAnsi"/>
@@ -8122,8 +8126,8 @@
               </w:rPr>
               <w:t>(</w:t>
             </w:r>
-            <w:permStart w:id="1696420901" w:edGrp="everyone"/>
-            <w:permEnd w:id="1696420901"/>
+            <w:permStart w:id="749093766" w:edGrp="everyone"/>
+            <w:permEnd w:id="749093766"/>
             <w:r>
               <w:rPr>
                 <w:rFonts w:cstheme="minorHAnsi"/>
@@ -8160,8 +8164,8 @@
               </w:rPr>
               <w:t>(</w:t>
             </w:r>
-            <w:permStart w:id="1369851243" w:edGrp="everyone"/>
-            <w:permEnd w:id="1369851243"/>
+            <w:permStart w:id="1035151206" w:edGrp="everyone"/>
+            <w:permEnd w:id="1035151206"/>
             <w:r>
               <w:rPr>
                 <w:rFonts w:cstheme="minorHAnsi"/>
@@ -8200,8 +8204,8 @@
               </w:rPr>
               <w:t>(</w:t>
             </w:r>
-            <w:permStart w:id="2045448646" w:edGrp="everyone"/>
-            <w:permEnd w:id="2045448646"/>
+            <w:permStart w:id="798245436" w:edGrp="everyone"/>
+            <w:permEnd w:id="798245436"/>
             <w:r>
               <w:rPr>
                 <w:rFonts w:cstheme="minorHAnsi"/>
@@ -8240,8 +8244,8 @@
               </w:rPr>
               <w:t>(</w:t>
             </w:r>
-            <w:permStart w:id="1519809095" w:edGrp="everyone"/>
-            <w:permEnd w:id="1519809095"/>
+            <w:permStart w:id="1709211211" w:edGrp="everyone"/>
+            <w:permEnd w:id="1709211211"/>
             <w:r>
               <w:rPr>
                 <w:rFonts w:cstheme="minorHAnsi"/>
@@ -8280,8 +8284,8 @@
               </w:rPr>
               <w:t>(</w:t>
             </w:r>
-            <w:permStart w:id="1466131344" w:edGrp="everyone"/>
-            <w:permEnd w:id="1466131344"/>
+            <w:permStart w:id="1554546505" w:edGrp="everyone"/>
+            <w:permEnd w:id="1554546505"/>
             <w:r>
               <w:rPr>
                 <w:rFonts w:cstheme="minorHAnsi"/>
@@ -8320,8 +8324,8 @@
               </w:rPr>
               <w:t>(</w:t>
             </w:r>
-            <w:permStart w:id="984954350" w:edGrp="everyone"/>
-            <w:permEnd w:id="984954350"/>
+            <w:permStart w:id="1617717330" w:edGrp="everyone"/>
+            <w:permEnd w:id="1617717330"/>
             <w:r>
               <w:rPr>
                 <w:rFonts w:cstheme="minorHAnsi"/>
@@ -8360,8 +8364,8 @@
               </w:rPr>
               <w:t>(</w:t>
             </w:r>
-            <w:permStart w:id="1216413697" w:edGrp="everyone"/>
-            <w:permEnd w:id="1216413697"/>
+            <w:permStart w:id="1659917009" w:edGrp="everyone"/>
+            <w:permEnd w:id="1659917009"/>
             <w:r>
               <w:rPr>
                 <w:rFonts w:cstheme="minorHAnsi"/>
@@ -8442,8 +8446,8 @@
                 <w:bCs/>
               </w:rPr>
             </w:pPr>
-            <w:permStart w:id="1720143489" w:edGrp="everyone"/>
-            <w:permEnd w:id="1720143489"/>
+            <w:permStart w:id="1739935991" w:edGrp="everyone"/>
+            <w:permEnd w:id="1739935991"/>
           </w:p>
         </w:tc>
       </w:tr>
@@ -8541,7 +8545,7 @@
           <w:rPr>
             <w:noProof/>
           </w:rPr>
-          <w:t>2</w:t>
+          <w:t>4</w:t>
         </w:r>
         <w:r>
           <w:fldChar w:fldCharType="end"/>
@@ -9746,7 +9750,7 @@
 </file>
 
 <file path=customXml/itemProps1.xml><?xml version="1.0" encoding="utf-8"?>
-<ds:datastoreItem xmlns:ds="http://schemas.openxmlformats.org/officeDocument/2006/customXml" ds:itemID="{19671EE2-586C-4CED-B98E-EEDE65728990}">
+<ds:datastoreItem xmlns:ds="http://schemas.openxmlformats.org/officeDocument/2006/customXml" ds:itemID="{58E6764A-2C39-4404-8044-6F5FF885AAB6}">
   <ds:schemaRefs>
     <ds:schemaRef ds:uri="http://schemas.openxmlformats.org/officeDocument/2006/bibliography"/>
   </ds:schemaRefs>

--- a/Modelo relatorio final.docx
+++ b/Modelo relatorio final.docx
@@ -187,17 +187,17 @@
         <w:tblLook w:val="04A0" w:firstRow="1" w:lastRow="0" w:firstColumn="1" w:lastColumn="0" w:noHBand="0" w:noVBand="1"/>
       </w:tblPr>
       <w:tblGrid>
-        <w:gridCol w:w="757"/>
-        <w:gridCol w:w="757"/>
-        <w:gridCol w:w="757"/>
-        <w:gridCol w:w="756"/>
-        <w:gridCol w:w="756"/>
-        <w:gridCol w:w="755"/>
-        <w:gridCol w:w="755"/>
-        <w:gridCol w:w="755"/>
-        <w:gridCol w:w="755"/>
-        <w:gridCol w:w="755"/>
-        <w:gridCol w:w="950"/>
+        <w:gridCol w:w="826"/>
+        <w:gridCol w:w="809"/>
+        <w:gridCol w:w="792"/>
+        <w:gridCol w:w="779"/>
+        <w:gridCol w:w="765"/>
+        <w:gridCol w:w="753"/>
+        <w:gridCol w:w="742"/>
+        <w:gridCol w:w="732"/>
+        <w:gridCol w:w="723"/>
+        <w:gridCol w:w="715"/>
+        <w:gridCol w:w="872"/>
       </w:tblGrid>
       <w:tr>
         <w:tc>
@@ -2058,9 +2058,1097 @@
               </w:rPr>
               <w:t>, Av. Sul Brasil 1607 – Maravilha/SC</w:t>
             </w:r>
+            <w:permEnd w:id="1252462060"/>
+          </w:p>
+        </w:tc>
+      </w:tr>
+      <w:tr>
+        <w:tc>
+          <w:tcPr>
+            <w:tcW w:w="0" w:type="auto"/>
+            <w:gridSpan w:val="11"/>
+            <w:tcBorders>
+              <w:left w:val="nil"/>
+              <w:right w:val="nil"/>
+            </w:tcBorders>
+            <w:shd w:val="clear" w:color="auto" w:fill="auto"/>
+          </w:tcPr>
+          <w:p>
+            <w:pPr>
+              <w:spacing w:before="240"/>
+              <w:rPr>
+                <w:rFonts w:cstheme="minorHAnsi"/>
+                <w:bCs/>
+                <w:color w:val="005CFF"/>
+              </w:rPr>
+            </w:pPr>
+            <w:r>
+              <w:rPr>
+                <w:rFonts w:cstheme="minorHAnsi"/>
+                <w:bCs/>
+                <w:color w:val="005CFF"/>
+              </w:rPr>
+              <w:t>Durante a ação:</w:t>
+            </w:r>
+          </w:p>
+        </w:tc>
+      </w:tr>
+      <w:tr>
+        <w:tc>
+          <w:tcPr>
+            <w:tcW w:w="0" w:type="auto"/>
+            <w:gridSpan w:val="11"/>
+            <w:tcBorders>
+              <w:bottom w:val="single" w:sz="4" w:space="0" w:color="auto"/>
+            </w:tcBorders>
+            <w:shd w:val="clear" w:color="auto" w:fill="F2F2F2" w:themeFill="background1" w:themeFillShade="F2"/>
+          </w:tcPr>
+          <w:p>
+            <w:pPr>
+              <w:jc w:val="center"/>
+              <w:rPr>
+                <w:rFonts w:ascii="Arial" w:hAnsi="Arial" w:cs="Arial"/>
+                <w:bCs/>
+                <w:sz w:val="28"/>
+              </w:rPr>
+            </w:pPr>
+            <w:permStart w:id="1569924106" w:edGrp="everyone"/>
+            <w:r>
+              <w:rPr>
+                <w:rFonts w:ascii="Arial" w:hAnsi="Arial" w:cs="Arial"/>
+                <w:bCs/>
+                <w:sz w:val="28"/>
+              </w:rPr>
+              <w:t>Introdução</w:t>
+            </w:r>
+          </w:p>
+          <w:p>
+            <w:pPr>
+              <w:jc w:val="both"/>
+              <w:rPr>
+                <w:rFonts w:ascii="Arial" w:hAnsi="Arial" w:cs="Arial"/>
+              </w:rPr>
+            </w:pPr>
+            <w:r>
+              <w:rPr>
+                <w:rFonts w:ascii="Arial" w:hAnsi="Arial" w:cs="Arial"/>
+                <w:bCs/>
+              </w:rPr>
+              <w:t xml:space="preserve">        </w:t>
+            </w:r>
+            <w:r>
+              <w:rPr>
+                <w:rFonts w:ascii="Arial" w:hAnsi="Arial" w:cs="Arial"/>
+                <w:bCs/>
+              </w:rPr>
+              <w:t>Como</w:t>
+            </w:r>
+            <w:r>
+              <w:rPr>
+                <w:rFonts w:ascii="Arial" w:hAnsi="Arial" w:cs="Arial"/>
+                <w:bCs/>
+              </w:rPr>
+              <w:t xml:space="preserve"> alternativa de demonstração dos conhecimentos adquiridos até o terceiro semestre d</w:t>
+            </w:r>
+            <w:r>
+              <w:rPr>
+                <w:rFonts w:ascii="Arial" w:hAnsi="Arial" w:cs="Arial"/>
+                <w:bCs/>
+              </w:rPr>
+              <w:t>o</w:t>
+            </w:r>
+            <w:r>
+              <w:rPr>
+                <w:rFonts w:ascii="Arial" w:hAnsi="Arial" w:cs="Arial"/>
+                <w:bCs/>
+              </w:rPr>
+              <w:t xml:space="preserve"> bacharelado de Engenharia de Software de </w:t>
+            </w:r>
+            <w:proofErr w:type="spellStart"/>
+            <w:r>
+              <w:rPr>
+                <w:rFonts w:ascii="Arial" w:hAnsi="Arial" w:cs="Arial"/>
+                <w:bCs/>
+              </w:rPr>
+              <w:t>UNOPAR</w:t>
+            </w:r>
+            <w:proofErr w:type="spellEnd"/>
+            <w:r>
+              <w:rPr>
+                <w:rFonts w:ascii="Arial" w:hAnsi="Arial" w:cs="Arial"/>
+                <w:bCs/>
+              </w:rPr>
+              <w:t xml:space="preserve">, é proposto a atividade de extensão I, bem como proporcionar </w:t>
+            </w:r>
+            <w:r>
+              <w:rPr>
+                <w:rFonts w:ascii="Arial" w:hAnsi="Arial" w:cs="Arial"/>
+              </w:rPr>
+              <w:t xml:space="preserve">uma melhoria para a comunidade, </w:t>
+            </w:r>
+            <w:r>
+              <w:rPr>
+                <w:rFonts w:ascii="Arial" w:hAnsi="Arial" w:cs="Arial"/>
+              </w:rPr>
+              <w:t>o que foi proposto para implementação</w:t>
+            </w:r>
+            <w:r>
+              <w:rPr>
+                <w:rFonts w:ascii="Arial" w:hAnsi="Arial" w:cs="Arial"/>
+              </w:rPr>
+              <w:t xml:space="preserve"> está relacionada </w:t>
+            </w:r>
+            <w:r>
+              <w:rPr>
+                <w:rFonts w:ascii="Arial" w:hAnsi="Arial" w:cs="Arial"/>
+              </w:rPr>
+              <w:t>a um</w:t>
+            </w:r>
+            <w:r>
+              <w:rPr>
+                <w:rFonts w:ascii="Arial" w:hAnsi="Arial" w:cs="Arial"/>
+              </w:rPr>
+              <w:t xml:space="preserve"> programa de </w:t>
+            </w:r>
+            <w:r>
+              <w:rPr>
+                <w:rFonts w:ascii="Arial" w:hAnsi="Arial" w:cs="Arial"/>
+              </w:rPr>
+              <w:t>eficiência no trabalho</w:t>
+            </w:r>
+            <w:r>
+              <w:rPr>
+                <w:rFonts w:ascii="Arial" w:hAnsi="Arial" w:cs="Arial"/>
+              </w:rPr>
+              <w:t xml:space="preserve">. Seguindo a necessidade que me foi apresentada na instituição, que é a dificuldade </w:t>
+            </w:r>
+            <w:r>
+              <w:rPr>
+                <w:rFonts w:ascii="Arial" w:hAnsi="Arial" w:cs="Arial"/>
+              </w:rPr>
+              <w:t xml:space="preserve">compartilhar documento em rede com seus respectivos acessos e controle de logs. </w:t>
+            </w:r>
+          </w:p>
+          <w:p>
+            <w:pPr>
+              <w:jc w:val="both"/>
+              <w:rPr>
+                <w:rFonts w:ascii="Arial" w:hAnsi="Arial" w:cs="Arial"/>
+              </w:rPr>
+            </w:pPr>
+            <w:r>
+              <w:rPr>
+                <w:rFonts w:ascii="Arial" w:hAnsi="Arial" w:cs="Arial"/>
+              </w:rPr>
+              <w:t xml:space="preserve">       A instituição em questão possuía uma pasta compartilhada no sistema operacional Windows 10</w:t>
+            </w:r>
+            <w:r>
+              <w:rPr>
+                <w:rFonts w:ascii="Arial" w:hAnsi="Arial" w:cs="Arial"/>
+                <w:vertAlign w:val="superscript"/>
+              </w:rPr>
+              <w:t>®</w:t>
+            </w:r>
+            <w:r>
+              <w:rPr>
+                <w:rFonts w:ascii="Arial" w:hAnsi="Arial" w:cs="Arial"/>
+              </w:rPr>
+              <w:t xml:space="preserve">, no entanto possuía arquivos que todos conectados à rede possuíam acesso e alguns arquivos não poderiam ser postado pois são sigilosos e além do mais não possuía uma lixeira e </w:t>
+            </w:r>
+            <w:r>
+              <w:rPr>
+                <w:rFonts w:ascii="Arial" w:hAnsi="Arial" w:cs="Arial"/>
+                <w:i/>
+              </w:rPr>
+              <w:t>backup</w:t>
+            </w:r>
+            <w:r>
+              <w:rPr>
+                <w:rFonts w:ascii="Arial" w:hAnsi="Arial" w:cs="Arial"/>
+              </w:rPr>
+              <w:t>.</w:t>
+            </w:r>
+            <w:r>
+              <w:rPr>
+                <w:rFonts w:ascii="Arial" w:hAnsi="Arial" w:cs="Arial"/>
+              </w:rPr>
+              <w:t xml:space="preserve"> </w:t>
+            </w:r>
+          </w:p>
+          <w:p>
+            <w:pPr>
+              <w:jc w:val="both"/>
+              <w:rPr>
+                <w:rFonts w:ascii="Arial" w:hAnsi="Arial" w:cs="Arial"/>
+              </w:rPr>
+            </w:pPr>
+          </w:p>
+          <w:p>
+            <w:pPr>
+              <w:jc w:val="center"/>
+              <w:rPr>
+                <w:rFonts w:ascii="Arial" w:hAnsi="Arial" w:cs="Arial"/>
+                <w:sz w:val="28"/>
+                <w:szCs w:val="28"/>
+              </w:rPr>
+            </w:pPr>
+            <w:r>
+              <w:rPr>
+                <w:rFonts w:ascii="Arial" w:hAnsi="Arial" w:cs="Arial"/>
+                <w:sz w:val="28"/>
+                <w:szCs w:val="28"/>
+              </w:rPr>
+              <w:t>Do sistema antigo</w:t>
+            </w:r>
+          </w:p>
+          <w:p>
+            <w:pPr>
+              <w:jc w:val="both"/>
+              <w:rPr>
+                <w:rFonts w:ascii="Arial" w:hAnsi="Arial" w:cs="Arial"/>
+              </w:rPr>
+            </w:pPr>
+            <w:r>
+              <w:rPr>
+                <w:rFonts w:ascii="Arial" w:hAnsi="Arial" w:cs="Arial"/>
+              </w:rPr>
+              <w:t xml:space="preserve">     O sistema antigo era composto de um computador com o sistema </w:t>
+            </w:r>
+            <w:r>
+              <w:rPr>
+                <w:rFonts w:ascii="Arial" w:hAnsi="Arial" w:cs="Arial"/>
+              </w:rPr>
+              <w:t>Windows 10</w:t>
+            </w:r>
+            <w:r>
+              <w:rPr>
+                <w:rFonts w:ascii="Arial" w:hAnsi="Arial" w:cs="Arial"/>
+                <w:vertAlign w:val="superscript"/>
+              </w:rPr>
+              <w:t>®</w:t>
+            </w:r>
+            <w:r>
+              <w:rPr>
+                <w:rFonts w:ascii="Arial" w:hAnsi="Arial" w:cs="Arial"/>
+              </w:rPr>
+              <w:t xml:space="preserve">, com uma pasta compartilhado, sendo que todos os computadores conectados à rede possuíam acesso a estes arquivos, quando era excluído alguns arquivos sem querer não possuía uma pasta de lixeira para poder recuperar e nem sabia quem tinha feito a exclusão, de mesma forma não possuíam um sistema de </w:t>
+            </w:r>
+            <w:r>
+              <w:rPr>
+                <w:rFonts w:ascii="Arial" w:hAnsi="Arial" w:cs="Arial"/>
+                <w:i/>
+              </w:rPr>
+              <w:t>backup</w:t>
+            </w:r>
+            <w:r>
+              <w:rPr>
+                <w:rFonts w:ascii="Arial" w:hAnsi="Arial" w:cs="Arial"/>
+              </w:rPr>
+              <w:t>.</w:t>
+            </w:r>
+            <w:r>
+              <w:rPr>
+                <w:rFonts w:ascii="Arial" w:hAnsi="Arial" w:cs="Arial"/>
+              </w:rPr>
+              <w:t xml:space="preserve"> Enfatizando que a principal característica é a implementação de um sistema de compartilhamento de arquivos que possuem:</w:t>
+            </w:r>
+          </w:p>
+          <w:p>
+            <w:pPr>
+              <w:pStyle w:val="PargrafodaLista"/>
+              <w:numPr>
+                <w:ilvl w:val="0"/>
+                <w:numId w:val="3"/>
+              </w:numPr>
+              <w:jc w:val="both"/>
+              <w:rPr>
+                <w:rFonts w:ascii="Arial" w:hAnsi="Arial" w:cs="Arial"/>
+              </w:rPr>
+            </w:pPr>
+            <w:r>
+              <w:rPr>
+                <w:rFonts w:ascii="Arial" w:hAnsi="Arial" w:cs="Arial"/>
+              </w:rPr>
+              <w:t>Restrição de acesso a pastas de cada setor;</w:t>
+            </w:r>
+          </w:p>
+          <w:p>
+            <w:pPr>
+              <w:pStyle w:val="PargrafodaLista"/>
+              <w:numPr>
+                <w:ilvl w:val="0"/>
+                <w:numId w:val="3"/>
+              </w:numPr>
+              <w:jc w:val="both"/>
+              <w:rPr>
+                <w:rFonts w:ascii="Arial" w:hAnsi="Arial" w:cs="Arial"/>
+              </w:rPr>
+            </w:pPr>
+            <w:r>
+              <w:rPr>
+                <w:rFonts w:ascii="Arial" w:hAnsi="Arial" w:cs="Arial"/>
+              </w:rPr>
+              <w:t>Sistema de backup;</w:t>
+            </w:r>
+          </w:p>
+          <w:p>
+            <w:pPr>
+              <w:pStyle w:val="PargrafodaLista"/>
+              <w:numPr>
+                <w:ilvl w:val="0"/>
+                <w:numId w:val="3"/>
+              </w:numPr>
+              <w:jc w:val="both"/>
+              <w:rPr>
+                <w:rFonts w:ascii="Arial" w:hAnsi="Arial" w:cs="Arial"/>
+              </w:rPr>
+            </w:pPr>
+            <w:r>
+              <w:rPr>
+                <w:rFonts w:ascii="Arial" w:hAnsi="Arial" w:cs="Arial"/>
+              </w:rPr>
+              <w:t>Registro de logs;</w:t>
+            </w:r>
+          </w:p>
+          <w:p>
+            <w:pPr>
+              <w:pStyle w:val="PargrafodaLista"/>
+              <w:numPr>
+                <w:ilvl w:val="0"/>
+                <w:numId w:val="3"/>
+              </w:numPr>
+              <w:jc w:val="both"/>
+              <w:rPr>
+                <w:rFonts w:ascii="Arial" w:hAnsi="Arial" w:cs="Arial"/>
+              </w:rPr>
+            </w:pPr>
+            <w:r>
+              <w:rPr>
+                <w:rFonts w:ascii="Arial" w:hAnsi="Arial" w:cs="Arial"/>
+              </w:rPr>
+              <w:t>Sistema de lixeira;</w:t>
+            </w:r>
+          </w:p>
+          <w:p>
+            <w:pPr>
+              <w:jc w:val="both"/>
+              <w:rPr>
+                <w:rFonts w:ascii="Arial" w:hAnsi="Arial" w:cs="Arial"/>
+              </w:rPr>
+            </w:pPr>
+            <w:r>
+              <w:rPr>
+                <w:rFonts w:ascii="Arial" w:hAnsi="Arial" w:cs="Arial"/>
+              </w:rPr>
+              <w:t xml:space="preserve">      Desta forma podemos aferir que este projeto está incluindo os itens dos </w:t>
+            </w:r>
+            <w:proofErr w:type="spellStart"/>
+            <w:r>
+              <w:rPr>
+                <w:rFonts w:ascii="Arial" w:hAnsi="Arial" w:cs="Arial"/>
+              </w:rPr>
+              <w:t>ODS</w:t>
+            </w:r>
+            <w:proofErr w:type="spellEnd"/>
+            <w:r>
+              <w:rPr>
+                <w:rFonts w:ascii="Arial" w:hAnsi="Arial" w:cs="Arial"/>
+              </w:rPr>
+              <w:t xml:space="preserve">, n°8.2, 16.6, e 16.7, por se tratar de um presídio. Com os dados armazenados possibilita a extração de dados para uma instituição mais transparente e eficiente, e reduzindo a </w:t>
+            </w:r>
+            <w:proofErr w:type="spellStart"/>
+            <w:r>
+              <w:rPr>
+                <w:rFonts w:ascii="Arial" w:hAnsi="Arial" w:cs="Arial"/>
+              </w:rPr>
+              <w:t>reconfecção</w:t>
+            </w:r>
+            <w:proofErr w:type="spellEnd"/>
+            <w:r>
+              <w:rPr>
+                <w:rFonts w:ascii="Arial" w:hAnsi="Arial" w:cs="Arial"/>
+              </w:rPr>
+              <w:t xml:space="preserve"> </w:t>
+            </w:r>
+            <w:r>
+              <w:rPr>
+                <w:rFonts w:ascii="Arial" w:hAnsi="Arial" w:cs="Arial"/>
+              </w:rPr>
+              <w:t>de documentos.</w:t>
+            </w:r>
+          </w:p>
+          <w:p>
+            <w:pPr>
+              <w:jc w:val="both"/>
+              <w:rPr>
+                <w:rFonts w:ascii="Arial" w:hAnsi="Arial" w:cs="Arial"/>
+              </w:rPr>
+            </w:pPr>
+          </w:p>
+          <w:p>
+            <w:pPr>
+              <w:jc w:val="both"/>
+              <w:rPr>
+                <w:rFonts w:ascii="Arial" w:hAnsi="Arial" w:cs="Arial"/>
+              </w:rPr>
+            </w:pPr>
+          </w:p>
+          <w:p>
+            <w:pPr>
+              <w:jc w:val="both"/>
+              <w:rPr>
+                <w:rFonts w:ascii="Arial" w:hAnsi="Arial" w:cs="Arial"/>
+              </w:rPr>
+            </w:pPr>
+          </w:p>
+          <w:p>
+            <w:pPr>
+              <w:jc w:val="both"/>
+              <w:rPr>
+                <w:rFonts w:ascii="Arial" w:hAnsi="Arial" w:cs="Arial"/>
+              </w:rPr>
+            </w:pPr>
+          </w:p>
+          <w:p>
+            <w:pPr>
+              <w:jc w:val="both"/>
+              <w:rPr>
+                <w:rFonts w:ascii="Arial" w:hAnsi="Arial" w:cs="Arial"/>
+              </w:rPr>
+            </w:pPr>
+          </w:p>
+          <w:p>
+            <w:pPr>
+              <w:jc w:val="both"/>
+              <w:rPr>
+                <w:rFonts w:ascii="Arial" w:hAnsi="Arial" w:cs="Arial"/>
+              </w:rPr>
+            </w:pPr>
+          </w:p>
+          <w:p>
+            <w:pPr>
+              <w:jc w:val="both"/>
+              <w:rPr>
+                <w:rFonts w:ascii="Arial" w:hAnsi="Arial" w:cs="Arial"/>
+              </w:rPr>
+            </w:pPr>
+          </w:p>
+          <w:p>
+            <w:pPr>
+              <w:jc w:val="both"/>
+              <w:rPr>
+                <w:rFonts w:ascii="Arial" w:hAnsi="Arial" w:cs="Arial"/>
+              </w:rPr>
+            </w:pPr>
+          </w:p>
+          <w:p>
+            <w:pPr>
+              <w:jc w:val="both"/>
+              <w:rPr>
+                <w:rFonts w:ascii="Arial" w:hAnsi="Arial" w:cs="Arial"/>
+              </w:rPr>
+            </w:pPr>
+          </w:p>
+          <w:p>
+            <w:pPr>
+              <w:jc w:val="center"/>
+              <w:rPr>
+                <w:rFonts w:ascii="Arial" w:hAnsi="Arial" w:cs="Arial"/>
+                <w:sz w:val="20"/>
+              </w:rPr>
+            </w:pPr>
+            <w:r>
+              <w:rPr>
+                <w:rFonts w:ascii="Arial" w:hAnsi="Arial" w:cs="Arial"/>
+                <w:sz w:val="20"/>
+              </w:rPr>
+              <w:lastRenderedPageBreak/>
+              <w:t>Figura 1 – Sistema Antigo</w:t>
+            </w:r>
+          </w:p>
+          <w:p>
+            <w:pPr>
+              <w:jc w:val="center"/>
+              <w:rPr>
+                <w:rFonts w:ascii="Arial" w:hAnsi="Arial" w:cs="Arial"/>
+              </w:rPr>
+            </w:pPr>
+            <w:r>
+              <w:rPr>
+                <w:rFonts w:ascii="Arial" w:hAnsi="Arial" w:cs="Arial"/>
+              </w:rPr>
+              <w:drawing>
+                <wp:inline distT="0" distB="0" distL="0" distR="0" wp14:anchorId="72740A6B" wp14:editId="63A2B0C0">
+                  <wp:extent cx="2495550" cy="2671411"/>
+                  <wp:effectExtent l="0" t="0" r="0" b="0"/>
+                  <wp:docPr id="2" name="Imagem 2"/>
+                  <wp:cNvGraphicFramePr>
+                    <a:graphicFrameLocks xmlns:a="http://schemas.openxmlformats.org/drawingml/2006/main" noChangeAspect="1"/>
+                  </wp:cNvGraphicFramePr>
+                  <a:graphic xmlns:a="http://schemas.openxmlformats.org/drawingml/2006/main">
+                    <a:graphicData uri="http://schemas.openxmlformats.org/drawingml/2006/picture">
+                      <pic:pic xmlns:pic="http://schemas.openxmlformats.org/drawingml/2006/picture">
+                        <pic:nvPicPr>
+                          <pic:cNvPr id="1" name=""/>
+                          <pic:cNvPicPr/>
+                        </pic:nvPicPr>
+                        <pic:blipFill>
+                          <a:blip r:embed="rId8"/>
+                          <a:stretch>
+                            <a:fillRect/>
+                          </a:stretch>
+                        </pic:blipFill>
+                        <pic:spPr>
+                          <a:xfrm>
+                            <a:off x="0" y="0"/>
+                            <a:ext cx="2498424" cy="2674488"/>
+                          </a:xfrm>
+                          <a:prstGeom prst="rect">
+                            <a:avLst/>
+                          </a:prstGeom>
+                        </pic:spPr>
+                      </pic:pic>
+                    </a:graphicData>
+                  </a:graphic>
+                </wp:inline>
+              </w:drawing>
+            </w:r>
+          </w:p>
+          <w:p>
+            <w:pPr>
+              <w:rPr>
+                <w:rFonts w:ascii="Arial" w:hAnsi="Arial" w:cs="Arial"/>
+                <w:sz w:val="20"/>
+              </w:rPr>
+            </w:pPr>
+            <w:r>
+              <w:rPr>
+                <w:rFonts w:ascii="Arial" w:hAnsi="Arial" w:cs="Arial"/>
+                <w:sz w:val="20"/>
+              </w:rPr>
+              <w:t>Fonte: O autor (2024)</w:t>
+            </w:r>
+          </w:p>
+          <w:p>
+            <w:pPr>
+              <w:jc w:val="both"/>
+              <w:rPr>
+                <w:rFonts w:ascii="Arial" w:hAnsi="Arial" w:cs="Arial"/>
+              </w:rPr>
+            </w:pPr>
+          </w:p>
+          <w:p>
+            <w:pPr>
+              <w:jc w:val="center"/>
+              <w:rPr>
+                <w:rFonts w:ascii="Arial" w:hAnsi="Arial" w:cs="Arial"/>
+                <w:sz w:val="28"/>
+                <w:szCs w:val="28"/>
+              </w:rPr>
+            </w:pPr>
+            <w:r>
+              <w:rPr>
+                <w:rFonts w:ascii="Arial" w:hAnsi="Arial" w:cs="Arial"/>
+                <w:sz w:val="28"/>
+                <w:szCs w:val="28"/>
+              </w:rPr>
+              <w:t>Da solução</w:t>
+            </w:r>
+          </w:p>
+          <w:p>
+            <w:pPr>
+              <w:jc w:val="both"/>
+              <w:rPr>
+                <w:rFonts w:ascii="Arial" w:hAnsi="Arial" w:cs="Arial"/>
+              </w:rPr>
+            </w:pPr>
+            <w:r>
+              <w:rPr>
+                <w:rFonts w:ascii="Arial" w:hAnsi="Arial" w:cs="Arial"/>
+              </w:rPr>
+              <w:t xml:space="preserve">     Foi estudado algumas formas para contornar a situação </w:t>
+            </w:r>
+            <w:r>
+              <w:rPr>
+                <w:rFonts w:ascii="Arial" w:hAnsi="Arial" w:cs="Arial"/>
+              </w:rPr>
+              <w:t xml:space="preserve">e de acordo com Varonis (2024), possui inúmeras tipos de compartilhamentos de arquivos em rede sendo pagos ou gratuitos com certas limitação, entretanto estes tipos (Google Drive, </w:t>
+            </w:r>
+            <w:proofErr w:type="spellStart"/>
+            <w:r>
+              <w:rPr>
+                <w:rFonts w:ascii="Arial" w:hAnsi="Arial" w:cs="Arial"/>
+              </w:rPr>
+              <w:t>One</w:t>
+            </w:r>
+            <w:proofErr w:type="spellEnd"/>
+            <w:r>
+              <w:rPr>
+                <w:rFonts w:ascii="Arial" w:hAnsi="Arial" w:cs="Arial"/>
+              </w:rPr>
+              <w:t xml:space="preserve"> Drive, </w:t>
+            </w:r>
+            <w:proofErr w:type="spellStart"/>
+            <w:r>
+              <w:rPr>
+                <w:rFonts w:ascii="Arial" w:hAnsi="Arial" w:cs="Arial"/>
+              </w:rPr>
+              <w:t>DropBox</w:t>
+            </w:r>
+            <w:proofErr w:type="spellEnd"/>
+            <w:r>
+              <w:rPr>
+                <w:rFonts w:ascii="Arial" w:hAnsi="Arial" w:cs="Arial"/>
+              </w:rPr>
+              <w:t xml:space="preserve"> entre outros), necessitam de um e-mail cadastrado e um limite de capacidade, o qual não nós satisfaz sem comentar a necessidade de cadastro de e-mail para cada servidor, desta forma esta forma foi descartada, o que sobraria o uso de um compartilhamento na rede interna </w:t>
+            </w:r>
+            <w:r>
+              <w:rPr>
+                <w:rFonts w:ascii="Arial" w:hAnsi="Arial" w:cs="Arial"/>
+              </w:rPr>
+              <w:t xml:space="preserve">usando o </w:t>
+            </w:r>
+            <w:r>
+              <w:rPr>
+                <w:rFonts w:ascii="Arial" w:hAnsi="Arial" w:cs="Arial"/>
+              </w:rPr>
+              <w:t xml:space="preserve">Windows </w:t>
+            </w:r>
+            <w:r>
+              <w:rPr>
+                <w:rFonts w:ascii="Arial" w:hAnsi="Arial" w:cs="Arial"/>
+              </w:rPr>
+              <w:t>server</w:t>
+            </w:r>
+            <w:r>
+              <w:rPr>
+                <w:rFonts w:ascii="Arial" w:hAnsi="Arial" w:cs="Arial"/>
+                <w:vertAlign w:val="superscript"/>
+              </w:rPr>
+              <w:t>®</w:t>
+            </w:r>
+            <w:r>
+              <w:rPr>
+                <w:rFonts w:ascii="Arial" w:hAnsi="Arial" w:cs="Arial"/>
+              </w:rPr>
+              <w:t xml:space="preserve"> ou o Linux server, das duas opções, conforme discrimina </w:t>
+            </w:r>
+            <w:proofErr w:type="spellStart"/>
+            <w:r>
+              <w:rPr>
+                <w:rFonts w:ascii="Arial" w:hAnsi="Arial" w:cs="Arial"/>
+              </w:rPr>
+              <w:t>Datastorage</w:t>
+            </w:r>
+            <w:proofErr w:type="spellEnd"/>
+            <w:r>
+              <w:rPr>
+                <w:rFonts w:ascii="Arial" w:hAnsi="Arial" w:cs="Arial"/>
+              </w:rPr>
+              <w:t xml:space="preserve"> (2024), ambos possuem </w:t>
+            </w:r>
+            <w:proofErr w:type="spellStart"/>
+            <w:r>
+              <w:rPr>
+                <w:rFonts w:ascii="Arial" w:hAnsi="Arial" w:cs="Arial"/>
+              </w:rPr>
+              <w:t>suas</w:t>
+            </w:r>
+            <w:proofErr w:type="spellEnd"/>
+            <w:r>
+              <w:rPr>
+                <w:rFonts w:ascii="Arial" w:hAnsi="Arial" w:cs="Arial"/>
+              </w:rPr>
+              <w:t xml:space="preserve"> vantagem em relação ao concorrente, porém o </w:t>
+            </w:r>
+            <w:r>
+              <w:rPr>
+                <w:rFonts w:ascii="Arial" w:hAnsi="Arial" w:cs="Arial"/>
+              </w:rPr>
+              <w:t>Windows server</w:t>
+            </w:r>
+            <w:r>
+              <w:rPr>
+                <w:rFonts w:ascii="Arial" w:hAnsi="Arial" w:cs="Arial"/>
+                <w:vertAlign w:val="superscript"/>
+              </w:rPr>
+              <w:t>®</w:t>
+            </w:r>
+            <w:r>
+              <w:rPr>
+                <w:rFonts w:ascii="Arial" w:hAnsi="Arial" w:cs="Arial"/>
+              </w:rPr>
+              <w:t xml:space="preserve"> </w:t>
+            </w:r>
+            <w:r>
+              <w:rPr>
+                <w:rFonts w:ascii="Arial" w:hAnsi="Arial" w:cs="Arial"/>
+              </w:rPr>
+              <w:t xml:space="preserve">é pago e o Linux server é gratuito, desta forma prossegue para a implementação do Linux server na distribuição </w:t>
+            </w:r>
+            <w:proofErr w:type="spellStart"/>
+            <w:r>
+              <w:rPr>
+                <w:rFonts w:ascii="Arial" w:hAnsi="Arial" w:cs="Arial"/>
+              </w:rPr>
+              <w:t>Ubuntu</w:t>
+            </w:r>
+            <w:proofErr w:type="spellEnd"/>
+            <w:r>
+              <w:rPr>
+                <w:rFonts w:ascii="Arial" w:hAnsi="Arial" w:cs="Arial"/>
+              </w:rPr>
+              <w:t xml:space="preserve"> 22.04 </w:t>
+            </w:r>
+            <w:proofErr w:type="spellStart"/>
+            <w:r>
+              <w:rPr>
+                <w:rFonts w:ascii="Arial" w:hAnsi="Arial" w:cs="Arial"/>
+              </w:rPr>
+              <w:t>LTS</w:t>
+            </w:r>
+            <w:proofErr w:type="spellEnd"/>
+            <w:r>
+              <w:rPr>
+                <w:rFonts w:ascii="Arial" w:hAnsi="Arial" w:cs="Arial"/>
+              </w:rPr>
+              <w:t xml:space="preserve">. </w:t>
+            </w:r>
+          </w:p>
+          <w:p>
+            <w:pPr>
+              <w:jc w:val="both"/>
+              <w:rPr>
+                <w:rFonts w:ascii="Arial" w:hAnsi="Arial" w:cs="Arial"/>
+              </w:rPr>
+            </w:pPr>
+            <w:r>
+              <w:rPr>
+                <w:rFonts w:ascii="Arial" w:hAnsi="Arial" w:cs="Arial"/>
+              </w:rPr>
+              <w:t xml:space="preserve">      Desta forma prossegue para a instalação do </w:t>
+            </w:r>
+            <w:proofErr w:type="spellStart"/>
+            <w:r>
+              <w:rPr>
+                <w:rFonts w:ascii="Arial" w:hAnsi="Arial" w:cs="Arial"/>
+              </w:rPr>
+              <w:t>Ubuntu</w:t>
+            </w:r>
+            <w:proofErr w:type="spellEnd"/>
+            <w:r>
+              <w:rPr>
+                <w:rFonts w:ascii="Arial" w:hAnsi="Arial" w:cs="Arial"/>
+              </w:rPr>
+              <w:t xml:space="preserve"> server e de seus pacotes necessários, </w:t>
+            </w:r>
+            <w:r>
+              <w:rPr>
+                <w:rFonts w:ascii="Arial" w:hAnsi="Arial" w:cs="Arial"/>
+              </w:rPr>
+              <w:t xml:space="preserve">após algumas pesquisar o </w:t>
+            </w:r>
+            <w:proofErr w:type="spellStart"/>
+            <w:r>
+              <w:rPr>
+                <w:rFonts w:ascii="Arial" w:hAnsi="Arial" w:cs="Arial"/>
+              </w:rPr>
+              <w:t>Infowester</w:t>
+            </w:r>
+            <w:proofErr w:type="spellEnd"/>
+            <w:r>
+              <w:rPr>
+                <w:rFonts w:ascii="Arial" w:hAnsi="Arial" w:cs="Arial"/>
+              </w:rPr>
+              <w:t xml:space="preserve"> (2024) sugere a instalação do pacote Samba, pois o mesmo permite o gerenciamento e compartilhamento de recursos em rede de computadores com acesso de diversos outros= sistemas operacionais, desta forma pode se constatar através da figura 2 a necessidade de </w:t>
+            </w:r>
+            <w:proofErr w:type="spellStart"/>
+            <w:r>
+              <w:rPr>
+                <w:rFonts w:ascii="Arial" w:hAnsi="Arial" w:cs="Arial"/>
+                <w:i/>
+              </w:rPr>
+              <w:t>login</w:t>
+            </w:r>
+            <w:proofErr w:type="spellEnd"/>
+            <w:r>
+              <w:rPr>
+                <w:rFonts w:ascii="Arial" w:hAnsi="Arial" w:cs="Arial"/>
+              </w:rPr>
+              <w:t xml:space="preserve"> de cada usuário no sistema, e estes usuários só terão acesso as pastas que foram associadas ao mesmo.</w:t>
+            </w:r>
+          </w:p>
+          <w:p>
+            <w:pPr>
+              <w:jc w:val="both"/>
+              <w:rPr>
+                <w:rFonts w:ascii="Arial" w:hAnsi="Arial" w:cs="Arial"/>
+              </w:rPr>
+            </w:pPr>
+          </w:p>
+          <w:p>
+            <w:pPr>
+              <w:jc w:val="both"/>
+              <w:rPr>
+                <w:rFonts w:ascii="Arial" w:hAnsi="Arial" w:cs="Arial"/>
+              </w:rPr>
+            </w:pPr>
+          </w:p>
+          <w:p>
+            <w:pPr>
+              <w:jc w:val="both"/>
+              <w:rPr>
+                <w:rFonts w:ascii="Arial" w:hAnsi="Arial" w:cs="Arial"/>
+              </w:rPr>
+            </w:pPr>
+          </w:p>
+          <w:p>
+            <w:pPr>
+              <w:jc w:val="both"/>
+              <w:rPr>
+                <w:rFonts w:ascii="Arial" w:hAnsi="Arial" w:cs="Arial"/>
+              </w:rPr>
+            </w:pPr>
+          </w:p>
+          <w:p>
+            <w:pPr>
+              <w:jc w:val="both"/>
+              <w:rPr>
+                <w:rFonts w:ascii="Arial" w:hAnsi="Arial" w:cs="Arial"/>
+              </w:rPr>
+            </w:pPr>
+          </w:p>
+          <w:p>
+            <w:pPr>
+              <w:jc w:val="both"/>
+              <w:rPr>
+                <w:rFonts w:ascii="Arial" w:hAnsi="Arial" w:cs="Arial"/>
+              </w:rPr>
+            </w:pPr>
+          </w:p>
+          <w:p>
+            <w:pPr>
+              <w:jc w:val="both"/>
+              <w:rPr>
+                <w:rFonts w:ascii="Arial" w:hAnsi="Arial" w:cs="Arial"/>
+              </w:rPr>
+            </w:pPr>
+          </w:p>
+          <w:p>
+            <w:pPr>
+              <w:jc w:val="both"/>
+              <w:rPr>
+                <w:rFonts w:ascii="Arial" w:hAnsi="Arial" w:cs="Arial"/>
+              </w:rPr>
+            </w:pPr>
+          </w:p>
+          <w:p>
+            <w:pPr>
+              <w:jc w:val="both"/>
+              <w:rPr>
+                <w:rFonts w:ascii="Arial" w:hAnsi="Arial" w:cs="Arial"/>
+              </w:rPr>
+            </w:pPr>
+          </w:p>
+          <w:p>
+            <w:pPr>
+              <w:jc w:val="both"/>
+              <w:rPr>
+                <w:rFonts w:ascii="Arial" w:hAnsi="Arial" w:cs="Arial"/>
+              </w:rPr>
+            </w:pPr>
+          </w:p>
+          <w:p>
+            <w:pPr>
+              <w:jc w:val="both"/>
+              <w:rPr>
+                <w:rFonts w:ascii="Arial" w:hAnsi="Arial" w:cs="Arial"/>
+              </w:rPr>
+            </w:pPr>
+          </w:p>
+          <w:p>
+            <w:pPr>
+              <w:jc w:val="both"/>
+              <w:rPr>
+                <w:rFonts w:ascii="Arial" w:hAnsi="Arial" w:cs="Arial"/>
+              </w:rPr>
+            </w:pPr>
+          </w:p>
+          <w:p>
+            <w:pPr>
+              <w:jc w:val="both"/>
+              <w:rPr>
+                <w:rFonts w:ascii="Arial" w:hAnsi="Arial" w:cs="Arial"/>
+              </w:rPr>
+            </w:pPr>
+          </w:p>
+          <w:p>
+            <w:pPr>
+              <w:jc w:val="both"/>
+              <w:rPr>
+                <w:rFonts w:ascii="Arial" w:hAnsi="Arial" w:cs="Arial"/>
+              </w:rPr>
+            </w:pPr>
+          </w:p>
+          <w:p>
+            <w:pPr>
+              <w:jc w:val="center"/>
+              <w:rPr>
+                <w:rFonts w:ascii="Arial" w:hAnsi="Arial" w:cs="Arial"/>
+                <w:bCs/>
+                <w:sz w:val="20"/>
+              </w:rPr>
+            </w:pPr>
+            <w:r>
+              <w:rPr>
+                <w:rFonts w:ascii="Arial" w:hAnsi="Arial" w:cs="Arial"/>
+                <w:bCs/>
+                <w:sz w:val="20"/>
+              </w:rPr>
+              <w:lastRenderedPageBreak/>
+              <w:t>Figura 2 – Sistema Atual</w:t>
+            </w:r>
+          </w:p>
+          <w:p>
+            <w:pPr>
+              <w:jc w:val="center"/>
+              <w:rPr>
+                <w:rFonts w:ascii="Arial" w:hAnsi="Arial" w:cs="Arial"/>
+                <w:bCs/>
+              </w:rPr>
+            </w:pPr>
+            <w:r>
+              <w:rPr>
+                <w:rFonts w:ascii="Arial" w:hAnsi="Arial" w:cs="Arial"/>
+                <w:bCs/>
+              </w:rPr>
+              <w:drawing>
+                <wp:inline distT="0" distB="0" distL="0" distR="0" wp14:anchorId="13410530" wp14:editId="01744549">
+                  <wp:extent cx="3886200" cy="3096696"/>
+                  <wp:effectExtent l="0" t="0" r="0" b="8890"/>
+                  <wp:docPr id="3" name="Imagem 3"/>
+                  <wp:cNvGraphicFramePr>
+                    <a:graphicFrameLocks xmlns:a="http://schemas.openxmlformats.org/drawingml/2006/main" noChangeAspect="1"/>
+                  </wp:cNvGraphicFramePr>
+                  <a:graphic xmlns:a="http://schemas.openxmlformats.org/drawingml/2006/main">
+                    <a:graphicData uri="http://schemas.openxmlformats.org/drawingml/2006/picture">
+                      <pic:pic xmlns:pic="http://schemas.openxmlformats.org/drawingml/2006/picture">
+                        <pic:nvPicPr>
+                          <pic:cNvPr id="1" name=""/>
+                          <pic:cNvPicPr/>
+                        </pic:nvPicPr>
+                        <pic:blipFill>
+                          <a:blip r:embed="rId9"/>
+                          <a:stretch>
+                            <a:fillRect/>
+                          </a:stretch>
+                        </pic:blipFill>
+                        <pic:spPr>
+                          <a:xfrm>
+                            <a:off x="0" y="0"/>
+                            <a:ext cx="3886200" cy="3096696"/>
+                          </a:xfrm>
+                          <a:prstGeom prst="rect">
+                            <a:avLst/>
+                          </a:prstGeom>
+                        </pic:spPr>
+                      </pic:pic>
+                    </a:graphicData>
+                  </a:graphic>
+                </wp:inline>
+              </w:drawing>
+            </w:r>
+          </w:p>
+          <w:p>
+            <w:pPr>
+              <w:rPr>
+                <w:rFonts w:ascii="Arial" w:hAnsi="Arial" w:cs="Arial"/>
+                <w:bCs/>
+                <w:sz w:val="20"/>
+              </w:rPr>
+            </w:pPr>
+            <w:r>
+              <w:rPr>
+                <w:rFonts w:ascii="Arial" w:hAnsi="Arial" w:cs="Arial"/>
+                <w:bCs/>
+                <w:sz w:val="20"/>
+              </w:rPr>
+              <w:t>Fonte: O autor (2024)</w:t>
+            </w:r>
+          </w:p>
+          <w:p>
+            <w:pPr>
+              <w:rPr>
+                <w:rFonts w:ascii="Arial" w:hAnsi="Arial" w:cs="Arial"/>
+                <w:bCs/>
+              </w:rPr>
+            </w:pPr>
+          </w:p>
+          <w:p>
+            <w:pPr>
+              <w:rPr>
+                <w:rFonts w:ascii="Arial" w:hAnsi="Arial" w:cs="Arial"/>
+                <w:bCs/>
+              </w:rPr>
+            </w:pPr>
+            <w:r>
+              <w:rPr>
+                <w:rFonts w:ascii="Arial" w:hAnsi="Arial" w:cs="Arial"/>
+                <w:bCs/>
+              </w:rPr>
+              <w:t xml:space="preserve">     A </w:t>
+            </w:r>
+            <w:proofErr w:type="spellStart"/>
+            <w:r>
+              <w:rPr>
+                <w:rFonts w:ascii="Arial" w:hAnsi="Arial" w:cs="Arial"/>
+                <w:bCs/>
+              </w:rPr>
+              <w:t>nessecidate</w:t>
+            </w:r>
+            <w:proofErr w:type="spellEnd"/>
+            <w:r>
+              <w:rPr>
+                <w:rFonts w:ascii="Arial" w:hAnsi="Arial" w:cs="Arial"/>
+                <w:bCs/>
+              </w:rPr>
+              <w:t xml:space="preserve"> de</w:t>
+            </w:r>
             <w:bookmarkStart w:id="0" w:name="_GoBack"/>
             <w:bookmarkEnd w:id="0"/>
-            <w:permEnd w:id="1252462060"/>
+          </w:p>
+          <w:p>
+            <w:pPr>
+              <w:rPr>
+                <w:rFonts w:ascii="Arial" w:hAnsi="Arial" w:cs="Arial"/>
+                <w:bCs/>
+              </w:rPr>
+            </w:pPr>
+          </w:p>
+          <w:p>
+            <w:pPr>
+              <w:rPr>
+                <w:rFonts w:ascii="Arial" w:hAnsi="Arial" w:cs="Arial"/>
+                <w:bCs/>
+              </w:rPr>
+            </w:pPr>
+          </w:p>
+          <w:p>
+            <w:pPr>
+              <w:rPr>
+                <w:rFonts w:ascii="Arial" w:hAnsi="Arial" w:cs="Arial"/>
+                <w:bCs/>
+              </w:rPr>
+            </w:pPr>
+          </w:p>
+          <w:permEnd w:id="1569924106"/>
+          <w:p>
+            <w:pPr>
+              <w:rPr>
+                <w:rFonts w:cstheme="minorHAnsi"/>
+                <w:bCs/>
+              </w:rPr>
+            </w:pPr>
           </w:p>
         </w:tc>
       </w:tr>
@@ -2090,59 +3178,7 @@
                 <w:bCs/>
                 <w:color w:val="005CFF"/>
               </w:rPr>
-              <w:t>Durante a ação:</w:t>
-            </w:r>
-          </w:p>
-        </w:tc>
-      </w:tr>
-      <w:tr>
-        <w:tc>
-          <w:tcPr>
-            <w:tcW w:w="0" w:type="auto"/>
-            <w:gridSpan w:val="11"/>
-            <w:tcBorders>
-              <w:bottom w:val="single" w:sz="4" w:space="0" w:color="auto"/>
-            </w:tcBorders>
-            <w:shd w:val="clear" w:color="auto" w:fill="F2F2F2" w:themeFill="background1" w:themeFillShade="F2"/>
-          </w:tcPr>
-          <w:p>
-            <w:pPr>
-              <w:rPr>
-                <w:rFonts w:cstheme="minorHAnsi"/>
-                <w:bCs/>
-              </w:rPr>
-            </w:pPr>
-            <w:permStart w:id="1569924106" w:edGrp="everyone"/>
-            <w:permEnd w:id="1569924106"/>
-          </w:p>
-        </w:tc>
-      </w:tr>
-      <w:tr>
-        <w:tc>
-          <w:tcPr>
-            <w:tcW w:w="0" w:type="auto"/>
-            <w:gridSpan w:val="11"/>
-            <w:tcBorders>
-              <w:left w:val="nil"/>
-              <w:right w:val="nil"/>
-            </w:tcBorders>
-            <w:shd w:val="clear" w:color="auto" w:fill="auto"/>
-          </w:tcPr>
-          <w:p>
-            <w:pPr>
-              <w:spacing w:before="240"/>
-              <w:rPr>
-                <w:rFonts w:cstheme="minorHAnsi"/>
-                <w:bCs/>
-                <w:color w:val="005CFF"/>
-              </w:rPr>
-            </w:pPr>
-            <w:r>
-              <w:rPr>
-                <w:rFonts w:cstheme="minorHAnsi"/>
-                <w:bCs/>
-                <w:color w:val="005CFF"/>
-              </w:rPr>
+              <w:lastRenderedPageBreak/>
               <w:t>Caso necessário, houve mudança de estratégia para alcançar o resultado:</w:t>
             </w:r>
           </w:p>
@@ -2673,6 +3709,7 @@
                 <w:noProof/>
                 <w:color w:val="808080" w:themeColor="background1" w:themeShade="80"/>
               </w:rPr>
+              <w:lastRenderedPageBreak/>
               <w:t>Ao escrever seu texto evite deixá-lo em forma de respostas as questões norteadoras, relate sua experiência em forma de texto dissertativo com justificativas.</w:t>
             </w:r>
           </w:p>
@@ -3000,7 +4037,6 @@
                 <w:szCs w:val="28"/>
                 <w:lang w:eastAsia="pt-BR"/>
               </w:rPr>
-              <w:lastRenderedPageBreak/>
               <mc:AlternateContent>
                 <mc:Choice Requires="wps">
                   <w:drawing>
@@ -3229,6 +4265,170 @@
           </w:tcPr>
           <w:p>
             <w:pPr>
+              <w:jc w:val="both"/>
+              <w:rPr>
+                <w:rFonts w:ascii="Arial" w:hAnsi="Arial" w:cs="Arial"/>
+                <w:color w:val="222222"/>
+                <w:shd w:val="clear" w:color="auto" w:fill="FFFFFF"/>
+              </w:rPr>
+            </w:pPr>
+            <w:permStart w:id="707951358" w:edGrp="everyone"/>
+            <w:proofErr w:type="spellStart"/>
+            <w:r>
+              <w:rPr>
+                <w:rFonts w:ascii="Arial" w:hAnsi="Arial" w:cs="Arial"/>
+                <w:color w:val="222222"/>
+                <w:shd w:val="clear" w:color="auto" w:fill="FFFFFF"/>
+              </w:rPr>
+              <w:t>DATASTORAGE</w:t>
+            </w:r>
+            <w:proofErr w:type="spellEnd"/>
+            <w:r>
+              <w:rPr>
+                <w:rFonts w:ascii="Arial" w:hAnsi="Arial" w:cs="Arial"/>
+                <w:color w:val="222222"/>
+                <w:shd w:val="clear" w:color="auto" w:fill="FFFFFF"/>
+              </w:rPr>
+              <w:t xml:space="preserve">. </w:t>
+            </w:r>
+            <w:r>
+              <w:rPr>
+                <w:rFonts w:ascii="Arial" w:hAnsi="Arial" w:cs="Arial"/>
+                <w:b/>
+                <w:color w:val="222222"/>
+                <w:shd w:val="clear" w:color="auto" w:fill="FFFFFF"/>
+              </w:rPr>
+              <w:t xml:space="preserve">Qual é o melhor servidor de </w:t>
+            </w:r>
+            <w:proofErr w:type="gramStart"/>
+            <w:r>
+              <w:rPr>
+                <w:rFonts w:ascii="Arial" w:hAnsi="Arial" w:cs="Arial"/>
+                <w:b/>
+                <w:color w:val="222222"/>
+                <w:shd w:val="clear" w:color="auto" w:fill="FFFFFF"/>
+              </w:rPr>
+              <w:t>arquivos?</w:t>
+            </w:r>
+            <w:r>
+              <w:rPr>
+                <w:rFonts w:ascii="Arial" w:hAnsi="Arial" w:cs="Arial"/>
+                <w:color w:val="222222"/>
+                <w:shd w:val="clear" w:color="auto" w:fill="FFFFFF"/>
+              </w:rPr>
+              <w:t>.</w:t>
+            </w:r>
+            <w:proofErr w:type="gramEnd"/>
+            <w:r>
+              <w:rPr>
+                <w:rFonts w:ascii="Arial" w:hAnsi="Arial" w:cs="Arial"/>
+                <w:color w:val="222222"/>
+                <w:shd w:val="clear" w:color="auto" w:fill="FFFFFF"/>
+              </w:rPr>
+              <w:t xml:space="preserve"> Disponível em: https://www.datastorage.com.br/post/qual-e-o-melhor-servidor-de-arquivos. Acesso em: 12 mar. 2024.</w:t>
+            </w:r>
+          </w:p>
+          <w:p>
+            <w:pPr>
+              <w:jc w:val="both"/>
+              <w:rPr>
+                <w:rFonts w:ascii="Arial" w:hAnsi="Arial" w:cs="Arial"/>
+                <w:color w:val="222222"/>
+                <w:shd w:val="clear" w:color="auto" w:fill="FFFFFF"/>
+              </w:rPr>
+            </w:pPr>
+            <w:proofErr w:type="spellStart"/>
+            <w:r>
+              <w:rPr>
+                <w:rFonts w:ascii="Arial" w:hAnsi="Arial" w:cs="Arial"/>
+                <w:color w:val="222222"/>
+                <w:shd w:val="clear" w:color="auto" w:fill="FFFFFF"/>
+              </w:rPr>
+              <w:t>INFOWESTER</w:t>
+            </w:r>
+            <w:proofErr w:type="spellEnd"/>
+            <w:r>
+              <w:rPr>
+                <w:rFonts w:ascii="Arial" w:hAnsi="Arial" w:cs="Arial"/>
+                <w:color w:val="222222"/>
+                <w:shd w:val="clear" w:color="auto" w:fill="FFFFFF"/>
+              </w:rPr>
+              <w:t xml:space="preserve">. </w:t>
+            </w:r>
+            <w:r>
+              <w:rPr>
+                <w:rFonts w:ascii="Arial" w:hAnsi="Arial" w:cs="Arial"/>
+                <w:b/>
+                <w:color w:val="222222"/>
+                <w:shd w:val="clear" w:color="auto" w:fill="FFFFFF"/>
+              </w:rPr>
+              <w:t>Servidor Samba: o que é</w:t>
+            </w:r>
+            <w:r>
+              <w:rPr>
+                <w:rFonts w:ascii="Arial" w:hAnsi="Arial" w:cs="Arial"/>
+                <w:color w:val="222222"/>
+                <w:shd w:val="clear" w:color="auto" w:fill="FFFFFF"/>
+              </w:rPr>
+              <w:t>. Disponível em: https://www.infowester.com/linuxsamba.php. Acesso em: 13 mar. 2024.</w:t>
+            </w:r>
+          </w:p>
+          <w:p>
+            <w:pPr>
+              <w:jc w:val="both"/>
+              <w:rPr>
+                <w:rFonts w:ascii="Arial" w:hAnsi="Arial" w:cs="Arial"/>
+                <w:color w:val="222222"/>
+                <w:shd w:val="clear" w:color="auto" w:fill="FFFFFF"/>
+              </w:rPr>
+            </w:pPr>
+            <w:r>
+              <w:rPr>
+                <w:rFonts w:ascii="Arial" w:hAnsi="Arial" w:cs="Arial"/>
+                <w:color w:val="222222"/>
+                <w:shd w:val="clear" w:color="auto" w:fill="FFFFFF"/>
+              </w:rPr>
+              <w:t>VARONIS. </w:t>
+            </w:r>
+            <w:r>
+              <w:rPr>
+                <w:rStyle w:val="Forte"/>
+                <w:rFonts w:ascii="Arial" w:hAnsi="Arial" w:cs="Arial"/>
+                <w:color w:val="222222"/>
+                <w:shd w:val="clear" w:color="auto" w:fill="FFFFFF"/>
+              </w:rPr>
+              <w:t>Conheça 10 serviços de compartilhamento de arquivos</w:t>
+            </w:r>
+            <w:r>
+              <w:rPr>
+                <w:rFonts w:ascii="Arial" w:hAnsi="Arial" w:cs="Arial"/>
+                <w:color w:val="222222"/>
+                <w:shd w:val="clear" w:color="auto" w:fill="FFFFFF"/>
+              </w:rPr>
+              <w:t>. 2024. Disponível em: https://www.varonis.com/pt-br/blog/conheca-10-servicos-de-compartilhamento-de-arquivos. Acesso em: 12 mar. 2024.</w:t>
+            </w:r>
+          </w:p>
+          <w:p>
+            <w:pPr>
+              <w:rPr>
+                <w:rFonts w:ascii="Helvetica" w:hAnsi="Helvetica"/>
+                <w:color w:val="222222"/>
+                <w:shd w:val="clear" w:color="auto" w:fill="FFFFFF"/>
+              </w:rPr>
+            </w:pPr>
+          </w:p>
+          <w:p>
+            <w:pPr>
+              <w:rPr>
+                <w:rFonts w:ascii="Helvetica" w:hAnsi="Helvetica"/>
+                <w:color w:val="222222"/>
+                <w:shd w:val="clear" w:color="auto" w:fill="FFFFFF"/>
+              </w:rPr>
+            </w:pPr>
+          </w:p>
+          <w:permEnd w:id="707951358"/>
+          <w:p>
+            <w:pPr>
               <w:rPr>
                 <w:rFonts w:cstheme="minorHAnsi"/>
                 <w:b/>
@@ -3237,8 +4437,6 @@
                 <w:color w:val="0020D0"/>
               </w:rPr>
             </w:pPr>
-            <w:permStart w:id="707951358" w:edGrp="everyone"/>
-            <w:permEnd w:id="707951358"/>
           </w:p>
         </w:tc>
       </w:tr>
@@ -5517,6 +6715,7 @@
                 <w:bCs/>
                 <w:color w:val="000000" w:themeColor="text1"/>
               </w:rPr>
+              <w:lastRenderedPageBreak/>
               <w:t>(</w:t>
             </w:r>
             <w:permStart w:id="1594823586" w:edGrp="everyone"/>
@@ -8459,8 +9658,8 @@
           <w:color w:val="005CFF"/>
         </w:rPr>
         <w:sectPr>
-          <w:headerReference w:type="default" r:id="rId8"/>
-          <w:footerReference w:type="default" r:id="rId9"/>
+          <w:headerReference w:type="default" r:id="rId10"/>
+          <w:footerReference w:type="default" r:id="rId11"/>
           <w:pgSz w:w="11906" w:h="16838"/>
           <w:pgMar w:top="2016" w:right="1699" w:bottom="1411" w:left="1699" w:header="0" w:footer="706" w:gutter="0"/>
           <w:pgNumType w:start="1"/>
@@ -8478,8 +9677,8 @@
       </w:pPr>
     </w:p>
     <w:sectPr>
-      <w:headerReference w:type="default" r:id="rId10"/>
-      <w:footerReference w:type="default" r:id="rId11"/>
+      <w:headerReference w:type="default" r:id="rId12"/>
+      <w:footerReference w:type="default" r:id="rId13"/>
       <w:type w:val="continuous"/>
       <w:pgSz w:w="11906" w:h="16838"/>
       <w:pgMar w:top="2016" w:right="1699" w:bottom="1411" w:left="1699" w:header="0" w:footer="706" w:gutter="0"/>
@@ -8545,7 +9744,7 @@
           <w:rPr>
             <w:noProof/>
           </w:rPr>
-          <w:t>4</w:t>
+          <w:t>7</w:t>
         </w:r>
         <w:r>
           <w:fldChar w:fldCharType="end"/>
@@ -8591,7 +9790,7 @@
           <w:rPr>
             <w:noProof/>
           </w:rPr>
-          <w:t>5</w:t>
+          <w:t>7</w:t>
         </w:r>
         <w:r>
           <w:fldChar w:fldCharType="end"/>
@@ -8933,11 +10132,127 @@
       </w:pPr>
     </w:lvl>
   </w:abstractNum>
+  <w:abstractNum w:abstractNumId="2" w15:restartNumberingAfterBreak="0">
+    <w:nsid w:val="785F1D6C"/>
+    <w:multiLevelType w:val="hybridMultilevel"/>
+    <w:tmpl w:val="EB444CA0"/>
+    <w:lvl w:ilvl="0" w:tplc="04160001">
+      <w:start w:val="1"/>
+      <w:numFmt w:val="bullet"/>
+      <w:lvlText w:val=""/>
+      <w:lvlJc w:val="left"/>
+      <w:pPr>
+        <w:ind w:left="720" w:hanging="360"/>
+      </w:pPr>
+      <w:rPr>
+        <w:rFonts w:ascii="Symbol" w:hAnsi="Symbol" w:hint="default"/>
+      </w:rPr>
+    </w:lvl>
+    <w:lvl w:ilvl="1" w:tplc="04160003" w:tentative="1">
+      <w:start w:val="1"/>
+      <w:numFmt w:val="bullet"/>
+      <w:lvlText w:val="o"/>
+      <w:lvlJc w:val="left"/>
+      <w:pPr>
+        <w:ind w:left="1440" w:hanging="360"/>
+      </w:pPr>
+      <w:rPr>
+        <w:rFonts w:ascii="Courier New" w:hAnsi="Courier New" w:cs="Courier New" w:hint="default"/>
+      </w:rPr>
+    </w:lvl>
+    <w:lvl w:ilvl="2" w:tplc="04160005" w:tentative="1">
+      <w:start w:val="1"/>
+      <w:numFmt w:val="bullet"/>
+      <w:lvlText w:val=""/>
+      <w:lvlJc w:val="left"/>
+      <w:pPr>
+        <w:ind w:left="2160" w:hanging="360"/>
+      </w:pPr>
+      <w:rPr>
+        <w:rFonts w:ascii="Wingdings" w:hAnsi="Wingdings" w:hint="default"/>
+      </w:rPr>
+    </w:lvl>
+    <w:lvl w:ilvl="3" w:tplc="04160001" w:tentative="1">
+      <w:start w:val="1"/>
+      <w:numFmt w:val="bullet"/>
+      <w:lvlText w:val=""/>
+      <w:lvlJc w:val="left"/>
+      <w:pPr>
+        <w:ind w:left="2880" w:hanging="360"/>
+      </w:pPr>
+      <w:rPr>
+        <w:rFonts w:ascii="Symbol" w:hAnsi="Symbol" w:hint="default"/>
+      </w:rPr>
+    </w:lvl>
+    <w:lvl w:ilvl="4" w:tplc="04160003" w:tentative="1">
+      <w:start w:val="1"/>
+      <w:numFmt w:val="bullet"/>
+      <w:lvlText w:val="o"/>
+      <w:lvlJc w:val="left"/>
+      <w:pPr>
+        <w:ind w:left="3600" w:hanging="360"/>
+      </w:pPr>
+      <w:rPr>
+        <w:rFonts w:ascii="Courier New" w:hAnsi="Courier New" w:cs="Courier New" w:hint="default"/>
+      </w:rPr>
+    </w:lvl>
+    <w:lvl w:ilvl="5" w:tplc="04160005" w:tentative="1">
+      <w:start w:val="1"/>
+      <w:numFmt w:val="bullet"/>
+      <w:lvlText w:val=""/>
+      <w:lvlJc w:val="left"/>
+      <w:pPr>
+        <w:ind w:left="4320" w:hanging="360"/>
+      </w:pPr>
+      <w:rPr>
+        <w:rFonts w:ascii="Wingdings" w:hAnsi="Wingdings" w:hint="default"/>
+      </w:rPr>
+    </w:lvl>
+    <w:lvl w:ilvl="6" w:tplc="04160001" w:tentative="1">
+      <w:start w:val="1"/>
+      <w:numFmt w:val="bullet"/>
+      <w:lvlText w:val=""/>
+      <w:lvlJc w:val="left"/>
+      <w:pPr>
+        <w:ind w:left="5040" w:hanging="360"/>
+      </w:pPr>
+      <w:rPr>
+        <w:rFonts w:ascii="Symbol" w:hAnsi="Symbol" w:hint="default"/>
+      </w:rPr>
+    </w:lvl>
+    <w:lvl w:ilvl="7" w:tplc="04160003" w:tentative="1">
+      <w:start w:val="1"/>
+      <w:numFmt w:val="bullet"/>
+      <w:lvlText w:val="o"/>
+      <w:lvlJc w:val="left"/>
+      <w:pPr>
+        <w:ind w:left="5760" w:hanging="360"/>
+      </w:pPr>
+      <w:rPr>
+        <w:rFonts w:ascii="Courier New" w:hAnsi="Courier New" w:cs="Courier New" w:hint="default"/>
+      </w:rPr>
+    </w:lvl>
+    <w:lvl w:ilvl="8" w:tplc="04160005" w:tentative="1">
+      <w:start w:val="1"/>
+      <w:numFmt w:val="bullet"/>
+      <w:lvlText w:val=""/>
+      <w:lvlJc w:val="left"/>
+      <w:pPr>
+        <w:ind w:left="6480" w:hanging="360"/>
+      </w:pPr>
+      <w:rPr>
+        <w:rFonts w:ascii="Wingdings" w:hAnsi="Wingdings" w:hint="default"/>
+      </w:rPr>
+    </w:lvl>
+  </w:abstractNum>
   <w:num w:numId="1">
     <w:abstractNumId w:val="1"/>
   </w:num>
   <w:num w:numId="2">
     <w:abstractNumId w:val="0"/>
+  </w:num>
+  <w:num w:numId="3">
+    <w:abstractNumId w:val="2"/>
   </w:num>
 </w:numbering>
 </file>
@@ -9447,6 +10762,33 @@
       <w:spacing w:after="0" w:line="240" w:lineRule="auto"/>
     </w:pPr>
   </w:style>
+  <w:style w:type="paragraph" w:customStyle="1" w:styleId="Default">
+    <w:name w:val="Default"/>
+    <w:rsid w:val="00803417"/>
+    <w:pPr>
+      <w:autoSpaceDE w:val="0"/>
+      <w:autoSpaceDN w:val="0"/>
+      <w:adjustRightInd w:val="0"/>
+      <w:spacing w:after="0" w:line="240" w:lineRule="auto"/>
+    </w:pPr>
+    <w:rPr>
+      <w:rFonts w:ascii="Calibri" w:hAnsi="Calibri" w:cs="Calibri"/>
+      <w:color w:val="000000"/>
+      <w:sz w:val="24"/>
+      <w:szCs w:val="24"/>
+    </w:rPr>
+  </w:style>
+  <w:style w:type="character" w:styleId="Forte">
+    <w:name w:val="Strong"/>
+    <w:basedOn w:val="Fontepargpadro"/>
+    <w:uiPriority w:val="22"/>
+    <w:qFormat/>
+    <w:rsid w:val="000C60F7"/>
+    <w:rPr>
+      <w:b/>
+      <w:bCs/>
+    </w:rPr>
+  </w:style>
 </w:styles>
 </file>
 
@@ -9750,7 +11092,7 @@
 </file>
 
 <file path=customXml/itemProps1.xml><?xml version="1.0" encoding="utf-8"?>
-<ds:datastoreItem xmlns:ds="http://schemas.openxmlformats.org/officeDocument/2006/customXml" ds:itemID="{58E6764A-2C39-4404-8044-6F5FF885AAB6}">
+<ds:datastoreItem xmlns:ds="http://schemas.openxmlformats.org/officeDocument/2006/customXml" ds:itemID="{C6F4941B-4018-403D-A129-CEBBC30A0548}">
   <ds:schemaRefs>
     <ds:schemaRef ds:uri="http://schemas.openxmlformats.org/officeDocument/2006/bibliography"/>
   </ds:schemaRefs>

--- a/Modelo relatorio final.docx
+++ b/Modelo relatorio final.docx
@@ -3096,7 +3096,1521 @@
                 <w:rFonts w:ascii="Arial" w:hAnsi="Arial" w:cs="Arial"/>
                 <w:bCs/>
               </w:rPr>
-              <w:t xml:space="preserve">     A </w:t>
+              <w:t xml:space="preserve">     </w:t>
+            </w:r>
+            <w:r>
+              <w:rPr>
+                <w:rFonts w:ascii="Arial" w:hAnsi="Arial" w:cs="Arial"/>
+                <w:bCs/>
+              </w:rPr>
+              <w:t>Com relação a lixeira, o pacote Samba permite a sua criação conforme o código abaixo:</w:t>
+            </w:r>
+          </w:p>
+          <w:tbl>
+            <w:tblPr>
+              <w:tblStyle w:val="TabeladeGrade1Clara-nfase5"/>
+              <w:tblW w:w="0" w:type="auto"/>
+              <w:tblLook w:val="04A0" w:firstRow="1" w:lastRow="0" w:firstColumn="1" w:lastColumn="0" w:noHBand="0" w:noVBand="1"/>
+            </w:tblPr>
+            <w:tblGrid>
+              <w:gridCol w:w="8262"/>
+            </w:tblGrid>
+            <w:tr>
+              <w:trPr>
+                <w:cnfStyle w:val="100000000000" w:firstRow="1" w:lastRow="0" w:firstColumn="0" w:lastColumn="0" w:oddVBand="0" w:evenVBand="0" w:oddHBand="0" w:evenHBand="0" w:firstRowFirstColumn="0" w:firstRowLastColumn="0" w:lastRowFirstColumn="0" w:lastRowLastColumn="0"/>
+              </w:trPr>
+              <w:tc>
+                <w:tcPr>
+                  <w:cnfStyle w:val="001000000000" w:firstRow="0" w:lastRow="0" w:firstColumn="1" w:lastColumn="0" w:oddVBand="0" w:evenVBand="0" w:oddHBand="0" w:evenHBand="0" w:firstRowFirstColumn="0" w:firstRowLastColumn="0" w:lastRowFirstColumn="0" w:lastRowLastColumn="0"/>
+                  <w:tcW w:w="8262" w:type="dxa"/>
+                  <w:tcBorders>
+                    <w:top w:val="double" w:sz="4" w:space="0" w:color="FF0000"/>
+                    <w:left w:val="double" w:sz="4" w:space="0" w:color="FF0000"/>
+                    <w:bottom w:val="double" w:sz="4" w:space="0" w:color="FF0000"/>
+                    <w:right w:val="double" w:sz="4" w:space="0" w:color="FF0000"/>
+                  </w:tcBorders>
+                </w:tcPr>
+                <w:p>
+                  <w:pPr>
+                    <w:rPr>
+                      <w:rFonts w:ascii="Arial" w:hAnsi="Arial" w:cs="Arial"/>
+                      <w:bCs w:val="0"/>
+                    </w:rPr>
+                  </w:pPr>
+                  <w:proofErr w:type="spellStart"/>
+                  <w:r>
+                    <w:rPr>
+                      <w:rFonts w:ascii="Arial" w:hAnsi="Arial" w:cs="Arial"/>
+                      <w:bCs w:val="0"/>
+                    </w:rPr>
+                    <w:t>Vfs</w:t>
+                  </w:r>
+                  <w:proofErr w:type="spellEnd"/>
+                  <w:r>
+                    <w:rPr>
+                      <w:rFonts w:ascii="Arial" w:hAnsi="Arial" w:cs="Arial"/>
+                      <w:bCs w:val="0"/>
+                    </w:rPr>
+                    <w:t xml:space="preserve"> </w:t>
+                  </w:r>
+                  <w:proofErr w:type="spellStart"/>
+                  <w:r>
+                    <w:rPr>
+                      <w:rFonts w:ascii="Arial" w:hAnsi="Arial" w:cs="Arial"/>
+                      <w:bCs w:val="0"/>
+                    </w:rPr>
+                    <w:t>objects</w:t>
+                  </w:r>
+                  <w:proofErr w:type="spellEnd"/>
+                  <w:r>
+                    <w:rPr>
+                      <w:rFonts w:ascii="Arial" w:hAnsi="Arial" w:cs="Arial"/>
+                      <w:bCs w:val="0"/>
+                    </w:rPr>
+                    <w:t xml:space="preserve"> = </w:t>
+                  </w:r>
+                  <w:proofErr w:type="spellStart"/>
+                  <w:r>
+                    <w:rPr>
+                      <w:rFonts w:ascii="Arial" w:hAnsi="Arial" w:cs="Arial"/>
+                      <w:bCs w:val="0"/>
+                    </w:rPr>
+                    <w:t>recycle</w:t>
+                  </w:r>
+                  <w:proofErr w:type="spellEnd"/>
+                </w:p>
+                <w:p>
+                  <w:pPr>
+                    <w:rPr>
+                      <w:rFonts w:ascii="Arial" w:hAnsi="Arial" w:cs="Arial"/>
+                      <w:bCs w:val="0"/>
+                    </w:rPr>
+                  </w:pPr>
+                  <w:r>
+                    <w:rPr>
+                      <w:rFonts w:ascii="Arial" w:hAnsi="Arial" w:cs="Arial"/>
+                      <w:bCs w:val="0"/>
+                    </w:rPr>
+                    <w:t>######### CONFIGURAÇÃO GLOBAL DA LIXEIRA ##############################</w:t>
+                  </w:r>
+                </w:p>
+                <w:p>
+                  <w:pPr>
+                    <w:rPr>
+                      <w:rFonts w:ascii="Arial" w:hAnsi="Arial" w:cs="Arial"/>
+                      <w:bCs w:val="0"/>
+                    </w:rPr>
+                  </w:pPr>
+                  <w:r>
+                    <w:rPr>
+                      <w:rFonts w:ascii="Arial" w:hAnsi="Arial" w:cs="Arial"/>
+                      <w:bCs w:val="0"/>
+                    </w:rPr>
+                    <w:t xml:space="preserve">        </w:t>
+                  </w:r>
+                  <w:proofErr w:type="spellStart"/>
+                  <w:proofErr w:type="gramStart"/>
+                  <w:r>
+                    <w:rPr>
+                      <w:rFonts w:ascii="Arial" w:hAnsi="Arial" w:cs="Arial"/>
+                      <w:bCs w:val="0"/>
+                    </w:rPr>
+                    <w:t>recycle:keeptree</w:t>
+                  </w:r>
+                  <w:proofErr w:type="spellEnd"/>
+                  <w:proofErr w:type="gramEnd"/>
+                  <w:r>
+                    <w:rPr>
+                      <w:rFonts w:ascii="Arial" w:hAnsi="Arial" w:cs="Arial"/>
+                      <w:bCs w:val="0"/>
+                    </w:rPr>
+                    <w:t xml:space="preserve"> = </w:t>
+                  </w:r>
+                  <w:proofErr w:type="spellStart"/>
+                  <w:r>
+                    <w:rPr>
+                      <w:rFonts w:ascii="Arial" w:hAnsi="Arial" w:cs="Arial"/>
+                      <w:bCs w:val="0"/>
+                    </w:rPr>
+                    <w:t>yes</w:t>
+                  </w:r>
+                  <w:proofErr w:type="spellEnd"/>
+                </w:p>
+                <w:p>
+                  <w:pPr>
+                    <w:rPr>
+                      <w:rFonts w:ascii="Arial" w:hAnsi="Arial" w:cs="Arial"/>
+                      <w:bCs w:val="0"/>
+                      <w:lang w:val="en-US"/>
+                    </w:rPr>
+                  </w:pPr>
+                  <w:r>
+                    <w:rPr>
+                      <w:rFonts w:ascii="Arial" w:hAnsi="Arial" w:cs="Arial"/>
+                      <w:bCs w:val="0"/>
+                    </w:rPr>
+                    <w:t xml:space="preserve">       </w:t>
+                  </w:r>
+                  <w:r>
+                    <w:rPr>
+                      <w:rFonts w:ascii="Arial" w:hAnsi="Arial" w:cs="Arial"/>
+                      <w:bCs w:val="0"/>
+                    </w:rPr>
+                    <w:t xml:space="preserve"> </w:t>
+                  </w:r>
+                  <w:proofErr w:type="spellStart"/>
+                  <w:r>
+                    <w:rPr>
+                      <w:rFonts w:ascii="Arial" w:hAnsi="Arial" w:cs="Arial"/>
+                      <w:bCs w:val="0"/>
+                      <w:lang w:val="en-US"/>
+                    </w:rPr>
+                    <w:t>recycle:versions</w:t>
+                  </w:r>
+                  <w:proofErr w:type="spellEnd"/>
+                  <w:r>
+                    <w:rPr>
+                      <w:rFonts w:ascii="Arial" w:hAnsi="Arial" w:cs="Arial"/>
+                      <w:bCs w:val="0"/>
+                      <w:lang w:val="en-US"/>
+                    </w:rPr>
+                    <w:t xml:space="preserve"> = yes</w:t>
+                  </w:r>
+                </w:p>
+                <w:p>
+                  <w:pPr>
+                    <w:rPr>
+                      <w:rFonts w:ascii="Arial" w:hAnsi="Arial" w:cs="Arial"/>
+                      <w:bCs w:val="0"/>
+                      <w:lang w:val="en-US"/>
+                    </w:rPr>
+                  </w:pPr>
+                  <w:r>
+                    <w:rPr>
+                      <w:rFonts w:ascii="Arial" w:hAnsi="Arial" w:cs="Arial"/>
+                      <w:bCs w:val="0"/>
+                      <w:lang w:val="en-US"/>
+                    </w:rPr>
+                    <w:t xml:space="preserve">        </w:t>
+                  </w:r>
+                  <w:proofErr w:type="spellStart"/>
+                  <w:r>
+                    <w:rPr>
+                      <w:rFonts w:ascii="Arial" w:hAnsi="Arial" w:cs="Arial"/>
+                      <w:bCs w:val="0"/>
+                      <w:lang w:val="en-US"/>
+                    </w:rPr>
+                    <w:t>recycle:touch</w:t>
+                  </w:r>
+                  <w:proofErr w:type="spellEnd"/>
+                  <w:r>
+                    <w:rPr>
+                      <w:rFonts w:ascii="Arial" w:hAnsi="Arial" w:cs="Arial"/>
+                      <w:bCs w:val="0"/>
+                      <w:lang w:val="en-US"/>
+                    </w:rPr>
+                    <w:t xml:space="preserve"> = True</w:t>
+                  </w:r>
+                </w:p>
+                <w:p>
+                  <w:pPr>
+                    <w:rPr>
+                      <w:rFonts w:ascii="Arial" w:hAnsi="Arial" w:cs="Arial"/>
+                      <w:bCs w:val="0"/>
+                      <w:lang w:val="en-US"/>
+                    </w:rPr>
+                  </w:pPr>
+                  <w:r>
+                    <w:rPr>
+                      <w:rFonts w:ascii="Arial" w:hAnsi="Arial" w:cs="Arial"/>
+                      <w:bCs w:val="0"/>
+                      <w:lang w:val="en-US"/>
+                    </w:rPr>
+                    <w:t xml:space="preserve">        </w:t>
+                  </w:r>
+                  <w:proofErr w:type="spellStart"/>
+                  <w:r>
+                    <w:rPr>
+                      <w:rFonts w:ascii="Arial" w:hAnsi="Arial" w:cs="Arial"/>
+                      <w:bCs w:val="0"/>
+                      <w:lang w:val="en-US"/>
+                    </w:rPr>
+                    <w:t>recycle:touch_mtime</w:t>
+                  </w:r>
+                  <w:proofErr w:type="spellEnd"/>
+                  <w:r>
+                    <w:rPr>
+                      <w:rFonts w:ascii="Arial" w:hAnsi="Arial" w:cs="Arial"/>
+                      <w:bCs w:val="0"/>
+                      <w:lang w:val="en-US"/>
+                    </w:rPr>
+                    <w:t xml:space="preserve"> = yes</w:t>
+                  </w:r>
+                </w:p>
+                <w:p>
+                  <w:pPr>
+                    <w:rPr>
+                      <w:rFonts w:ascii="Arial" w:hAnsi="Arial" w:cs="Arial"/>
+                      <w:bCs w:val="0"/>
+                      <w:lang w:val="en-US"/>
+                    </w:rPr>
+                  </w:pPr>
+                  <w:r>
+                    <w:rPr>
+                      <w:rFonts w:ascii="Arial" w:hAnsi="Arial" w:cs="Arial"/>
+                      <w:bCs w:val="0"/>
+                      <w:lang w:val="en-US"/>
+                    </w:rPr>
+                    <w:t xml:space="preserve">        </w:t>
+                  </w:r>
+                  <w:proofErr w:type="spellStart"/>
+                  <w:r>
+                    <w:rPr>
+                      <w:rFonts w:ascii="Arial" w:hAnsi="Arial" w:cs="Arial"/>
+                      <w:bCs w:val="0"/>
+                      <w:lang w:val="en-US"/>
+                    </w:rPr>
+                    <w:t>recycle:repository</w:t>
+                  </w:r>
+                  <w:proofErr w:type="spellEnd"/>
+                  <w:r>
+                    <w:rPr>
+                      <w:rFonts w:ascii="Arial" w:hAnsi="Arial" w:cs="Arial"/>
+                      <w:bCs w:val="0"/>
+                      <w:lang w:val="en-US"/>
+                    </w:rPr>
+                    <w:t xml:space="preserve"> = /home/</w:t>
+                  </w:r>
+                  <w:proofErr w:type="spellStart"/>
+                  <w:r>
+                    <w:rPr>
+                      <w:rFonts w:ascii="Arial" w:hAnsi="Arial" w:cs="Arial"/>
+                      <w:bCs w:val="0"/>
+                      <w:lang w:val="en-US"/>
+                    </w:rPr>
+                    <w:t>servidor</w:t>
+                  </w:r>
+                  <w:proofErr w:type="spellEnd"/>
+                  <w:r>
+                    <w:rPr>
+                      <w:rFonts w:ascii="Arial" w:hAnsi="Arial" w:cs="Arial"/>
+                      <w:bCs w:val="0"/>
+                      <w:lang w:val="en-US"/>
+                    </w:rPr>
+                    <w:t>/backup/</w:t>
+                  </w:r>
+                  <w:proofErr w:type="spellStart"/>
+                  <w:r>
+                    <w:rPr>
+                      <w:rFonts w:ascii="Arial" w:hAnsi="Arial" w:cs="Arial"/>
+                      <w:bCs w:val="0"/>
+                      <w:lang w:val="en-US"/>
+                    </w:rPr>
+                    <w:t>lixeira</w:t>
+                  </w:r>
+                  <w:proofErr w:type="spellEnd"/>
+                  <w:r>
+                    <w:rPr>
+                      <w:rFonts w:ascii="Arial" w:hAnsi="Arial" w:cs="Arial"/>
+                      <w:bCs w:val="0"/>
+                      <w:lang w:val="en-US"/>
+                    </w:rPr>
+                    <w:t>/%U</w:t>
+                  </w:r>
+                </w:p>
+                <w:p>
+                  <w:pPr>
+                    <w:rPr>
+                      <w:rFonts w:ascii="Arial" w:hAnsi="Arial" w:cs="Arial"/>
+                      <w:bCs w:val="0"/>
+                      <w:lang w:val="en-US"/>
+                    </w:rPr>
+                  </w:pPr>
+                  <w:r>
+                    <w:rPr>
+                      <w:rFonts w:ascii="Arial" w:hAnsi="Arial" w:cs="Arial"/>
+                      <w:bCs w:val="0"/>
+                      <w:lang w:val="en-US"/>
+                    </w:rPr>
+                    <w:t xml:space="preserve">        </w:t>
+                  </w:r>
+                  <w:proofErr w:type="spellStart"/>
+                  <w:r>
+                    <w:rPr>
+                      <w:rFonts w:ascii="Arial" w:hAnsi="Arial" w:cs="Arial"/>
+                      <w:bCs w:val="0"/>
+                      <w:lang w:val="en-US"/>
+                    </w:rPr>
+                    <w:t>recycle:facility</w:t>
+                  </w:r>
+                  <w:proofErr w:type="spellEnd"/>
+                  <w:r>
+                    <w:rPr>
+                      <w:rFonts w:ascii="Arial" w:hAnsi="Arial" w:cs="Arial"/>
+                      <w:bCs w:val="0"/>
+                      <w:lang w:val="en-US"/>
+                    </w:rPr>
+                    <w:t xml:space="preserve"> - LOCAL1</w:t>
+                  </w:r>
+                </w:p>
+                <w:p>
+                  <w:pPr>
+                    <w:rPr>
+                      <w:rFonts w:ascii="Arial" w:hAnsi="Arial" w:cs="Arial"/>
+                      <w:bCs w:val="0"/>
+                      <w:lang w:val="en-US"/>
+                    </w:rPr>
+                  </w:pPr>
+                  <w:r>
+                    <w:rPr>
+                      <w:rFonts w:ascii="Arial" w:hAnsi="Arial" w:cs="Arial"/>
+                      <w:bCs w:val="0"/>
+                      <w:lang w:val="en-US"/>
+                    </w:rPr>
+                    <w:t xml:space="preserve">        </w:t>
+                  </w:r>
+                  <w:proofErr w:type="spellStart"/>
+                  <w:r>
+                    <w:rPr>
+                      <w:rFonts w:ascii="Arial" w:hAnsi="Arial" w:cs="Arial"/>
+                      <w:bCs w:val="0"/>
+                      <w:lang w:val="en-US"/>
+                    </w:rPr>
+                    <w:t>recycle:priority</w:t>
+                  </w:r>
+                  <w:proofErr w:type="spellEnd"/>
+                  <w:r>
+                    <w:rPr>
+                      <w:rFonts w:ascii="Arial" w:hAnsi="Arial" w:cs="Arial"/>
+                      <w:bCs w:val="0"/>
+                      <w:lang w:val="en-US"/>
+                    </w:rPr>
+                    <w:t xml:space="preserve"> = NOTICE</w:t>
+                  </w:r>
+                </w:p>
+                <w:p>
+                  <w:pPr>
+                    <w:rPr>
+                      <w:rFonts w:ascii="Arial" w:hAnsi="Arial" w:cs="Arial"/>
+                      <w:bCs w:val="0"/>
+                      <w:lang w:val="en-US"/>
+                    </w:rPr>
+                  </w:pPr>
+                  <w:r>
+                    <w:rPr>
+                      <w:rFonts w:ascii="Arial" w:hAnsi="Arial" w:cs="Arial"/>
+                      <w:bCs w:val="0"/>
+                      <w:lang w:val="en-US"/>
+                    </w:rPr>
+                    <w:t xml:space="preserve">        </w:t>
+                  </w:r>
+                  <w:proofErr w:type="spellStart"/>
+                  <w:r>
+                    <w:rPr>
+                      <w:rFonts w:ascii="Arial" w:hAnsi="Arial" w:cs="Arial"/>
+                      <w:bCs w:val="0"/>
+                      <w:lang w:val="en-US"/>
+                    </w:rPr>
+                    <w:t>recycle:maxsize</w:t>
+                  </w:r>
+                  <w:proofErr w:type="spellEnd"/>
+                  <w:r>
+                    <w:rPr>
+                      <w:rFonts w:ascii="Arial" w:hAnsi="Arial" w:cs="Arial"/>
+                      <w:bCs w:val="0"/>
+                      <w:lang w:val="en-US"/>
+                    </w:rPr>
+                    <w:t xml:space="preserve"> = 0</w:t>
+                  </w:r>
+                </w:p>
+                <w:p>
+                  <w:pPr>
+                    <w:rPr>
+                      <w:rFonts w:ascii="Arial" w:hAnsi="Arial" w:cs="Arial"/>
+                      <w:bCs w:val="0"/>
+                      <w:lang w:val="en-US"/>
+                    </w:rPr>
+                  </w:pPr>
+                  <w:r>
+                    <w:rPr>
+                      <w:rFonts w:ascii="Arial" w:hAnsi="Arial" w:cs="Arial"/>
+                      <w:bCs w:val="0"/>
+                      <w:lang w:val="en-US"/>
+                    </w:rPr>
+                    <w:t xml:space="preserve">        </w:t>
+                  </w:r>
+                  <w:proofErr w:type="spellStart"/>
+                  <w:r>
+                    <w:rPr>
+                      <w:rFonts w:ascii="Arial" w:hAnsi="Arial" w:cs="Arial"/>
+                      <w:bCs w:val="0"/>
+                      <w:lang w:val="en-US"/>
+                    </w:rPr>
+                    <w:t>recycle:exclude</w:t>
+                  </w:r>
+                  <w:proofErr w:type="spellEnd"/>
+                  <w:r>
+                    <w:rPr>
+                      <w:rFonts w:ascii="Arial" w:hAnsi="Arial" w:cs="Arial"/>
+                      <w:bCs w:val="0"/>
+                      <w:lang w:val="en-US"/>
+                    </w:rPr>
+                    <w:t xml:space="preserve"> = *.~*,~*.*,*.old,*.</w:t>
+                  </w:r>
+                  <w:proofErr w:type="spellStart"/>
+                  <w:r>
+                    <w:rPr>
+                      <w:rFonts w:ascii="Arial" w:hAnsi="Arial" w:cs="Arial"/>
+                      <w:bCs w:val="0"/>
+                      <w:lang w:val="en-US"/>
+                    </w:rPr>
+                    <w:t>iso</w:t>
+                  </w:r>
+                  <w:proofErr w:type="spellEnd"/>
+                  <w:r>
+                    <w:rPr>
+                      <w:rFonts w:ascii="Arial" w:hAnsi="Arial" w:cs="Arial"/>
+                      <w:bCs w:val="0"/>
+                      <w:lang w:val="en-US"/>
+                    </w:rPr>
+                    <w:t>,*.</w:t>
+                  </w:r>
+                  <w:proofErr w:type="spellStart"/>
+                  <w:r>
+                    <w:rPr>
+                      <w:rFonts w:ascii="Arial" w:hAnsi="Arial" w:cs="Arial"/>
+                      <w:bCs w:val="0"/>
+                      <w:lang w:val="en-US"/>
+                    </w:rPr>
+                    <w:t>tmp</w:t>
+                  </w:r>
+                  <w:proofErr w:type="spellEnd"/>
+                </w:p>
+                <w:p>
+                  <w:pPr>
+                    <w:rPr>
+                      <w:rFonts w:ascii="Arial" w:hAnsi="Arial" w:cs="Arial"/>
+                      <w:bCs w:val="0"/>
+                    </w:rPr>
+                  </w:pPr>
+                  <w:r>
+                    <w:rPr>
+                      <w:rFonts w:ascii="Arial" w:hAnsi="Arial" w:cs="Arial"/>
+                      <w:bCs w:val="0"/>
+                    </w:rPr>
+                    <w:t>######### FIM LIXEIRA ########################################</w:t>
+                  </w:r>
+                </w:p>
+                <w:p>
+                  <w:pPr>
+                    <w:rPr>
+                      <w:rFonts w:ascii="Arial" w:hAnsi="Arial" w:cs="Arial"/>
+                      <w:bCs w:val="0"/>
+                    </w:rPr>
+                  </w:pPr>
+                </w:p>
+              </w:tc>
+            </w:tr>
+          </w:tbl>
+          <w:p>
+            <w:r>
+              <w:t xml:space="preserve">    Da mesma forma com relação aos de registro de log:</w:t>
+            </w:r>
+          </w:p>
+          <w:tbl>
+            <w:tblPr>
+              <w:tblStyle w:val="TabeladeGrade1Clara-nfase5"/>
+              <w:tblW w:w="0" w:type="auto"/>
+              <w:tblLook w:val="04A0" w:firstRow="1" w:lastRow="0" w:firstColumn="1" w:lastColumn="0" w:noHBand="0" w:noVBand="1"/>
+            </w:tblPr>
+            <w:tblGrid>
+              <w:gridCol w:w="8262"/>
+            </w:tblGrid>
+            <w:tr>
+              <w:trPr>
+                <w:cnfStyle w:val="100000000000" w:firstRow="1" w:lastRow="0" w:firstColumn="0" w:lastColumn="0" w:oddVBand="0" w:evenVBand="0" w:oddHBand="0" w:evenHBand="0" w:firstRowFirstColumn="0" w:firstRowLastColumn="0" w:lastRowFirstColumn="0" w:lastRowLastColumn="0"/>
+              </w:trPr>
+              <w:tc>
+                <w:tcPr>
+                  <w:cnfStyle w:val="001000000000" w:firstRow="0" w:lastRow="0" w:firstColumn="1" w:lastColumn="0" w:oddVBand="0" w:evenVBand="0" w:oddHBand="0" w:evenHBand="0" w:firstRowFirstColumn="0" w:firstRowLastColumn="0" w:lastRowFirstColumn="0" w:lastRowLastColumn="0"/>
+                  <w:tcW w:w="8262" w:type="dxa"/>
+                  <w:tcBorders>
+                    <w:top w:val="double" w:sz="4" w:space="0" w:color="FF0000"/>
+                    <w:left w:val="double" w:sz="4" w:space="0" w:color="FF0000"/>
+                    <w:bottom w:val="double" w:sz="4" w:space="0" w:color="FF0000"/>
+                    <w:right w:val="double" w:sz="4" w:space="0" w:color="FF0000"/>
+                  </w:tcBorders>
+                </w:tcPr>
+                <w:p>
+                  <w:pPr>
+                    <w:rPr>
+                      <w:rFonts w:ascii="Arial" w:hAnsi="Arial" w:cs="Arial"/>
+                      <w:bCs w:val="0"/>
+                      <w:lang w:val="en-US"/>
+                    </w:rPr>
+                  </w:pPr>
+                  <w:r>
+                    <w:rPr>
+                      <w:rFonts w:ascii="Arial" w:hAnsi="Arial" w:cs="Arial"/>
+                      <w:bCs w:val="0"/>
+                      <w:lang w:val="en-US"/>
+                    </w:rPr>
+                    <w:t>####################################### Auditoria</w:t>
+                  </w:r>
+                </w:p>
+                <w:p>
+                  <w:pPr>
+                    <w:rPr>
+                      <w:rFonts w:ascii="Arial" w:hAnsi="Arial" w:cs="Arial"/>
+                      <w:bCs w:val="0"/>
+                      <w:lang w:val="en-US"/>
+                    </w:rPr>
+                  </w:pPr>
+                  <w:r>
+                    <w:rPr>
+                      <w:rFonts w:ascii="Arial" w:hAnsi="Arial" w:cs="Arial"/>
+                      <w:bCs w:val="0"/>
+                      <w:lang w:val="en-US"/>
+                    </w:rPr>
+                    <w:tab/>
+                  </w:r>
+                  <w:proofErr w:type="spellStart"/>
+                  <w:r>
+                    <w:rPr>
+                      <w:rFonts w:ascii="Arial" w:hAnsi="Arial" w:cs="Arial"/>
+                      <w:bCs w:val="0"/>
+                      <w:lang w:val="en-US"/>
+                    </w:rPr>
+                    <w:t>vfs</w:t>
+                  </w:r>
+                  <w:proofErr w:type="spellEnd"/>
+                  <w:r>
+                    <w:rPr>
+                      <w:rFonts w:ascii="Arial" w:hAnsi="Arial" w:cs="Arial"/>
+                      <w:bCs w:val="0"/>
+                      <w:lang w:val="en-US"/>
+                    </w:rPr>
+                    <w:t xml:space="preserve"> objects = </w:t>
+                  </w:r>
+                  <w:proofErr w:type="spellStart"/>
+                  <w:r>
+                    <w:rPr>
+                      <w:rFonts w:ascii="Arial" w:hAnsi="Arial" w:cs="Arial"/>
+                      <w:bCs w:val="0"/>
+                      <w:lang w:val="en-US"/>
+                    </w:rPr>
+                    <w:t>full_audit</w:t>
+                  </w:r>
+                  <w:proofErr w:type="spellEnd"/>
+                  <w:r>
+                    <w:rPr>
+                      <w:rFonts w:ascii="Arial" w:hAnsi="Arial" w:cs="Arial"/>
+                      <w:bCs w:val="0"/>
+                      <w:lang w:val="en-US"/>
+                    </w:rPr>
+                    <w:t xml:space="preserve"> recycle</w:t>
+                  </w:r>
+                </w:p>
+                <w:p>
+                  <w:pPr>
+                    <w:rPr>
+                      <w:rFonts w:ascii="Arial" w:hAnsi="Arial" w:cs="Arial"/>
+                      <w:bCs w:val="0"/>
+                      <w:lang w:val="en-US"/>
+                    </w:rPr>
+                  </w:pPr>
+                  <w:r>
+                    <w:rPr>
+                      <w:rFonts w:ascii="Arial" w:hAnsi="Arial" w:cs="Arial"/>
+                      <w:bCs w:val="0"/>
+                      <w:lang w:val="en-US"/>
+                    </w:rPr>
+                    <w:tab/>
+                    <w:t>log file = /home/</w:t>
+                  </w:r>
+                  <w:proofErr w:type="spellStart"/>
+                  <w:r>
+                    <w:rPr>
+                      <w:rFonts w:ascii="Arial" w:hAnsi="Arial" w:cs="Arial"/>
+                      <w:bCs w:val="0"/>
+                      <w:lang w:val="en-US"/>
+                    </w:rPr>
+                    <w:t>servidor</w:t>
+                  </w:r>
+                  <w:proofErr w:type="spellEnd"/>
+                  <w:r>
+                    <w:rPr>
+                      <w:rFonts w:ascii="Arial" w:hAnsi="Arial" w:cs="Arial"/>
+                      <w:bCs w:val="0"/>
+                      <w:lang w:val="en-US"/>
+                    </w:rPr>
+                    <w:t>/backup/log/</w:t>
+                  </w:r>
+                  <w:proofErr w:type="spellStart"/>
+                  <w:r>
+                    <w:rPr>
+                      <w:rFonts w:ascii="Arial" w:hAnsi="Arial" w:cs="Arial"/>
+                      <w:bCs w:val="0"/>
+                      <w:lang w:val="en-US"/>
+                    </w:rPr>
+                    <w:t>log.%U</w:t>
+                  </w:r>
+                  <w:proofErr w:type="spellEnd"/>
+                </w:p>
+                <w:p>
+                  <w:pPr>
+                    <w:rPr>
+                      <w:rFonts w:ascii="Arial" w:hAnsi="Arial" w:cs="Arial"/>
+                      <w:bCs w:val="0"/>
+                      <w:lang w:val="en-US"/>
+                    </w:rPr>
+                  </w:pPr>
+                  <w:r>
+                    <w:rPr>
+                      <w:rFonts w:ascii="Arial" w:hAnsi="Arial" w:cs="Arial"/>
+                      <w:bCs w:val="0"/>
+                      <w:lang w:val="en-US"/>
+                    </w:rPr>
+                    <w:tab/>
+                    <w:t>max log size = 0</w:t>
+                  </w:r>
+                </w:p>
+                <w:p>
+                  <w:pPr>
+                    <w:rPr>
+                      <w:rFonts w:ascii="Arial" w:hAnsi="Arial" w:cs="Arial"/>
+                      <w:bCs w:val="0"/>
+                    </w:rPr>
+                  </w:pPr>
+                  <w:r>
+                    <w:rPr>
+                      <w:rFonts w:ascii="Arial" w:hAnsi="Arial" w:cs="Arial"/>
+                      <w:bCs w:val="0"/>
+                      <w:lang w:val="en-US"/>
+                    </w:rPr>
+                    <w:tab/>
+                  </w:r>
+                  <w:proofErr w:type="gramStart"/>
+                  <w:r>
+                    <w:rPr>
+                      <w:rFonts w:ascii="Arial" w:hAnsi="Arial" w:cs="Arial"/>
+                      <w:bCs w:val="0"/>
+                    </w:rPr>
+                    <w:t>log</w:t>
+                  </w:r>
+                  <w:proofErr w:type="gramEnd"/>
+                  <w:r>
+                    <w:rPr>
+                      <w:rFonts w:ascii="Arial" w:hAnsi="Arial" w:cs="Arial"/>
+                      <w:bCs w:val="0"/>
+                    </w:rPr>
+                    <w:t xml:space="preserve"> </w:t>
+                  </w:r>
+                  <w:proofErr w:type="spellStart"/>
+                  <w:r>
+                    <w:rPr>
+                      <w:rFonts w:ascii="Arial" w:hAnsi="Arial" w:cs="Arial"/>
+                      <w:bCs w:val="0"/>
+                    </w:rPr>
+                    <w:t>level</w:t>
+                  </w:r>
+                  <w:proofErr w:type="spellEnd"/>
+                  <w:r>
+                    <w:rPr>
+                      <w:rFonts w:ascii="Arial" w:hAnsi="Arial" w:cs="Arial"/>
+                      <w:bCs w:val="0"/>
+                    </w:rPr>
+                    <w:t xml:space="preserve"> = 2</w:t>
+                  </w:r>
+                </w:p>
+                <w:p>
+                  <w:pPr>
+                    <w:rPr>
+                      <w:rFonts w:ascii="Arial" w:hAnsi="Arial" w:cs="Arial"/>
+                      <w:bCs w:val="0"/>
+                    </w:rPr>
+                  </w:pPr>
+                  <w:r>
+                    <w:rPr>
+                      <w:rFonts w:ascii="Arial" w:hAnsi="Arial" w:cs="Arial"/>
+                      <w:bCs w:val="0"/>
+                    </w:rPr>
+                    <w:tab/>
+                  </w:r>
+                  <w:proofErr w:type="spellStart"/>
+                  <w:proofErr w:type="gramStart"/>
+                  <w:r>
+                    <w:rPr>
+                      <w:rFonts w:ascii="Arial" w:hAnsi="Arial" w:cs="Arial"/>
+                      <w:bCs w:val="0"/>
+                    </w:rPr>
+                    <w:t>timestamp</w:t>
+                  </w:r>
+                  <w:proofErr w:type="spellEnd"/>
+                  <w:proofErr w:type="gramEnd"/>
+                  <w:r>
+                    <w:rPr>
+                      <w:rFonts w:ascii="Arial" w:hAnsi="Arial" w:cs="Arial"/>
+                      <w:bCs w:val="0"/>
+                    </w:rPr>
+                    <w:t xml:space="preserve"> logs = Yes</w:t>
+                  </w:r>
+                </w:p>
+                <w:p>
+                  <w:pPr>
+                    <w:rPr>
+                      <w:rFonts w:ascii="Arial" w:hAnsi="Arial" w:cs="Arial"/>
+                      <w:bCs w:val="0"/>
+                    </w:rPr>
+                  </w:pPr>
+                  <w:r>
+                    <w:rPr>
+                      <w:rFonts w:ascii="Arial" w:hAnsi="Arial" w:cs="Arial"/>
+                      <w:bCs w:val="0"/>
+                    </w:rPr>
+                    <w:tab/>
+                  </w:r>
+                  <w:proofErr w:type="spellStart"/>
+                  <w:proofErr w:type="gramStart"/>
+                  <w:r>
+                    <w:rPr>
+                      <w:rFonts w:ascii="Arial" w:hAnsi="Arial" w:cs="Arial"/>
+                      <w:bCs w:val="0"/>
+                    </w:rPr>
+                    <w:t>full</w:t>
+                  </w:r>
+                  <w:proofErr w:type="gramEnd"/>
+                  <w:r>
+                    <w:rPr>
+                      <w:rFonts w:ascii="Arial" w:hAnsi="Arial" w:cs="Arial"/>
+                      <w:bCs w:val="0"/>
+                    </w:rPr>
+                    <w:t>_audit:prefix</w:t>
+                  </w:r>
+                  <w:proofErr w:type="spellEnd"/>
+                  <w:r>
+                    <w:rPr>
+                      <w:rFonts w:ascii="Arial" w:hAnsi="Arial" w:cs="Arial"/>
+                      <w:bCs w:val="0"/>
+                    </w:rPr>
+                    <w:t xml:space="preserve"> =</w:t>
+                  </w:r>
+                  <w:proofErr w:type="spellStart"/>
+                  <w:r>
+                    <w:rPr>
+                      <w:rFonts w:ascii="Arial" w:hAnsi="Arial" w:cs="Arial"/>
+                      <w:bCs w:val="0"/>
+                    </w:rPr>
+                    <w:t>Usuario</w:t>
+                  </w:r>
+                  <w:proofErr w:type="spellEnd"/>
+                  <w:r>
+                    <w:rPr>
+                      <w:rFonts w:ascii="Arial" w:hAnsi="Arial" w:cs="Arial"/>
+                      <w:bCs w:val="0"/>
+                    </w:rPr>
+                    <w:t>=%u|-%U|-IP=%I|-Nome do PC=%m|-ID atual=%d|-Nome da pasta=%S| HORA=%T</w:t>
+                  </w:r>
+                </w:p>
+                <w:p>
+                  <w:pPr>
+                    <w:rPr>
+                      <w:rFonts w:ascii="Arial" w:hAnsi="Arial" w:cs="Arial"/>
+                      <w:bCs w:val="0"/>
+                      <w:lang w:val="en-US"/>
+                    </w:rPr>
+                  </w:pPr>
+                  <w:r>
+                    <w:rPr>
+                      <w:rFonts w:ascii="Arial" w:hAnsi="Arial" w:cs="Arial"/>
+                      <w:bCs w:val="0"/>
+                    </w:rPr>
+                    <w:t xml:space="preserve">        </w:t>
+                  </w:r>
+                  <w:proofErr w:type="spellStart"/>
+                  <w:r>
+                    <w:rPr>
+                      <w:rFonts w:ascii="Arial" w:hAnsi="Arial" w:cs="Arial"/>
+                      <w:bCs w:val="0"/>
+                      <w:lang w:val="en-US"/>
+                    </w:rPr>
+                    <w:t>full_audit:facility</w:t>
+                  </w:r>
+                  <w:proofErr w:type="spellEnd"/>
+                  <w:r>
+                    <w:rPr>
+                      <w:rFonts w:ascii="Arial" w:hAnsi="Arial" w:cs="Arial"/>
+                      <w:bCs w:val="0"/>
+                      <w:lang w:val="en-US"/>
+                    </w:rPr>
+                    <w:t xml:space="preserve"> = LOCAL5</w:t>
+                  </w:r>
+                </w:p>
+                <w:p>
+                  <w:pPr>
+                    <w:rPr>
+                      <w:rFonts w:ascii="Arial" w:hAnsi="Arial" w:cs="Arial"/>
+                      <w:bCs w:val="0"/>
+                      <w:lang w:val="en-US"/>
+                    </w:rPr>
+                  </w:pPr>
+                  <w:r>
+                    <w:rPr>
+                      <w:rFonts w:ascii="Arial" w:hAnsi="Arial" w:cs="Arial"/>
+                      <w:bCs w:val="0"/>
+                      <w:lang w:val="en-US"/>
+                    </w:rPr>
+                    <w:tab/>
+                  </w:r>
+                  <w:proofErr w:type="spellStart"/>
+                  <w:r>
+                    <w:rPr>
+                      <w:rFonts w:ascii="Arial" w:hAnsi="Arial" w:cs="Arial"/>
+                      <w:bCs w:val="0"/>
+                      <w:lang w:val="en-US"/>
+                    </w:rPr>
+                    <w:t>full_audit:priority</w:t>
+                  </w:r>
+                  <w:proofErr w:type="spellEnd"/>
+                  <w:r>
+                    <w:rPr>
+                      <w:rFonts w:ascii="Arial" w:hAnsi="Arial" w:cs="Arial"/>
+                      <w:bCs w:val="0"/>
+                      <w:lang w:val="en-US"/>
+                    </w:rPr>
+                    <w:t xml:space="preserve"> = NOTICE</w:t>
+                  </w:r>
+                </w:p>
+                <w:p>
+                  <w:pPr>
+                    <w:rPr>
+                      <w:rFonts w:ascii="Arial" w:hAnsi="Arial" w:cs="Arial"/>
+                      <w:bCs w:val="0"/>
+                      <w:lang w:val="en-US"/>
+                    </w:rPr>
+                  </w:pPr>
+                  <w:r>
+                    <w:rPr>
+                      <w:rFonts w:ascii="Arial" w:hAnsi="Arial" w:cs="Arial"/>
+                      <w:bCs w:val="0"/>
+                      <w:lang w:val="en-US"/>
+                    </w:rPr>
+                    <w:t xml:space="preserve">        </w:t>
+                  </w:r>
+                  <w:proofErr w:type="spellStart"/>
+                  <w:r>
+                    <w:rPr>
+                      <w:rFonts w:ascii="Arial" w:hAnsi="Arial" w:cs="Arial"/>
+                      <w:bCs w:val="0"/>
+                      <w:lang w:val="en-US"/>
+                    </w:rPr>
+                    <w:t>full_audit:success</w:t>
+                  </w:r>
+                  <w:proofErr w:type="spellEnd"/>
+                  <w:r>
+                    <w:rPr>
+                      <w:rFonts w:ascii="Arial" w:hAnsi="Arial" w:cs="Arial"/>
+                      <w:bCs w:val="0"/>
+                      <w:lang w:val="en-US"/>
+                    </w:rPr>
+                    <w:t xml:space="preserve"> = </w:t>
+                  </w:r>
+                  <w:proofErr w:type="spellStart"/>
+                  <w:r>
+                    <w:rPr>
+                      <w:rFonts w:ascii="Arial" w:hAnsi="Arial" w:cs="Arial"/>
+                      <w:bCs w:val="0"/>
+                      <w:lang w:val="en-US"/>
+                    </w:rPr>
+                    <w:t>rmdir</w:t>
+                  </w:r>
+                  <w:proofErr w:type="spellEnd"/>
+                  <w:r>
+                    <w:rPr>
+                      <w:rFonts w:ascii="Arial" w:hAnsi="Arial" w:cs="Arial"/>
+                      <w:bCs w:val="0"/>
+                      <w:lang w:val="en-US"/>
+                    </w:rPr>
+                    <w:t xml:space="preserve">, </w:t>
+                  </w:r>
+                  <w:proofErr w:type="spellStart"/>
+                  <w:r>
+                    <w:rPr>
+                      <w:rFonts w:ascii="Arial" w:hAnsi="Arial" w:cs="Arial"/>
+                      <w:bCs w:val="0"/>
+                      <w:lang w:val="en-US"/>
+                    </w:rPr>
+                    <w:t>mkdir</w:t>
+                  </w:r>
+                  <w:proofErr w:type="spellEnd"/>
+                  <w:r>
+                    <w:rPr>
+                      <w:rFonts w:ascii="Arial" w:hAnsi="Arial" w:cs="Arial"/>
+                      <w:bCs w:val="0"/>
+                      <w:lang w:val="en-US"/>
+                    </w:rPr>
+                    <w:t xml:space="preserve">, read, write, rename, </w:t>
+                  </w:r>
+                  <w:proofErr w:type="spellStart"/>
+                  <w:r>
+                    <w:rPr>
+                      <w:rFonts w:ascii="Arial" w:hAnsi="Arial" w:cs="Arial"/>
+                      <w:bCs w:val="0"/>
+                      <w:lang w:val="en-US"/>
+                    </w:rPr>
+                    <w:t>opendir</w:t>
+                  </w:r>
+                  <w:proofErr w:type="spellEnd"/>
+                  <w:r>
+                    <w:rPr>
+                      <w:rFonts w:ascii="Arial" w:hAnsi="Arial" w:cs="Arial"/>
+                      <w:bCs w:val="0"/>
+                      <w:lang w:val="en-US"/>
+                    </w:rPr>
+                    <w:t xml:space="preserve">, close, open, mv, </w:t>
+                  </w:r>
+                  <w:proofErr w:type="spellStart"/>
+                  <w:r>
+                    <w:rPr>
+                      <w:rFonts w:ascii="Arial" w:hAnsi="Arial" w:cs="Arial"/>
+                      <w:bCs w:val="0"/>
+                      <w:lang w:val="en-US"/>
+                    </w:rPr>
+                    <w:t>pwrite</w:t>
+                  </w:r>
+                  <w:proofErr w:type="spellEnd"/>
+                  <w:r>
+                    <w:rPr>
+                      <w:rFonts w:ascii="Arial" w:hAnsi="Arial" w:cs="Arial"/>
+                      <w:bCs w:val="0"/>
+                      <w:lang w:val="en-US"/>
+                    </w:rPr>
+                    <w:t xml:space="preserve">, </w:t>
+                  </w:r>
+                  <w:proofErr w:type="spellStart"/>
+                  <w:r>
+                    <w:rPr>
+                      <w:rFonts w:ascii="Arial" w:hAnsi="Arial" w:cs="Arial"/>
+                      <w:bCs w:val="0"/>
+                      <w:lang w:val="en-US"/>
+                    </w:rPr>
+                    <w:t>creat_file</w:t>
+                  </w:r>
+                  <w:proofErr w:type="spellEnd"/>
+                  <w:r>
+                    <w:rPr>
+                      <w:rFonts w:ascii="Arial" w:hAnsi="Arial" w:cs="Arial"/>
+                      <w:bCs w:val="0"/>
+                      <w:lang w:val="en-US"/>
+                    </w:rPr>
+                    <w:t xml:space="preserve">, </w:t>
+                  </w:r>
+                  <w:proofErr w:type="spellStart"/>
+                  <w:r>
+                    <w:rPr>
+                      <w:rFonts w:ascii="Arial" w:hAnsi="Arial" w:cs="Arial"/>
+                      <w:bCs w:val="0"/>
+                      <w:lang w:val="en-US"/>
+                    </w:rPr>
+                    <w:t>sendfile</w:t>
+                  </w:r>
+                  <w:proofErr w:type="spellEnd"/>
+                  <w:r>
+                    <w:rPr>
+                      <w:rFonts w:ascii="Arial" w:hAnsi="Arial" w:cs="Arial"/>
+                      <w:bCs w:val="0"/>
+                      <w:lang w:val="en-US"/>
+                    </w:rPr>
+                    <w:t xml:space="preserve">, </w:t>
+                  </w:r>
+                  <w:proofErr w:type="spellStart"/>
+                  <w:r>
+                    <w:rPr>
+                      <w:rFonts w:ascii="Arial" w:hAnsi="Arial" w:cs="Arial"/>
+                      <w:bCs w:val="0"/>
+                      <w:lang w:val="en-US"/>
+                    </w:rPr>
+                    <w:t>chmod</w:t>
+                  </w:r>
+                  <w:proofErr w:type="spellEnd"/>
+                </w:p>
+                <w:p>
+                  <w:pPr>
+                    <w:rPr>
+                      <w:rFonts w:ascii="Arial" w:hAnsi="Arial" w:cs="Arial"/>
+                      <w:bCs w:val="0"/>
+                      <w:lang w:val="en-US"/>
+                    </w:rPr>
+                  </w:pPr>
+                  <w:r>
+                    <w:rPr>
+                      <w:rFonts w:ascii="Arial" w:hAnsi="Arial" w:cs="Arial"/>
+                      <w:bCs w:val="0"/>
+                      <w:lang w:val="en-US"/>
+                    </w:rPr>
+                    <w:t xml:space="preserve">#       </w:t>
+                  </w:r>
+                  <w:proofErr w:type="spellStart"/>
+                  <w:r>
+                    <w:rPr>
+                      <w:rFonts w:ascii="Arial" w:hAnsi="Arial" w:cs="Arial"/>
+                      <w:bCs w:val="0"/>
+                      <w:lang w:val="en-US"/>
+                    </w:rPr>
+                    <w:t>full_audit:failure</w:t>
+                  </w:r>
+                  <w:proofErr w:type="spellEnd"/>
+                  <w:r>
+                    <w:rPr>
+                      <w:rFonts w:ascii="Arial" w:hAnsi="Arial" w:cs="Arial"/>
+                      <w:bCs w:val="0"/>
+                      <w:lang w:val="en-US"/>
+                    </w:rPr>
+                    <w:t xml:space="preserve"> = </w:t>
+                  </w:r>
+                  <w:proofErr w:type="spellStart"/>
+                  <w:r>
+                    <w:rPr>
+                      <w:rFonts w:ascii="Arial" w:hAnsi="Arial" w:cs="Arial"/>
+                      <w:bCs w:val="0"/>
+                      <w:lang w:val="en-US"/>
+                    </w:rPr>
+                    <w:t>rmdir</w:t>
+                  </w:r>
+                  <w:proofErr w:type="spellEnd"/>
+                  <w:r>
+                    <w:rPr>
+                      <w:rFonts w:ascii="Arial" w:hAnsi="Arial" w:cs="Arial"/>
+                      <w:bCs w:val="0"/>
+                      <w:lang w:val="en-US"/>
+                    </w:rPr>
+                    <w:t xml:space="preserve">, </w:t>
+                  </w:r>
+                  <w:proofErr w:type="spellStart"/>
+                  <w:r>
+                    <w:rPr>
+                      <w:rFonts w:ascii="Arial" w:hAnsi="Arial" w:cs="Arial"/>
+                      <w:bCs w:val="0"/>
+                      <w:lang w:val="en-US"/>
+                    </w:rPr>
+                    <w:t>mkdir</w:t>
+                  </w:r>
+                  <w:proofErr w:type="spellEnd"/>
+                  <w:r>
+                    <w:rPr>
+                      <w:rFonts w:ascii="Arial" w:hAnsi="Arial" w:cs="Arial"/>
+                      <w:bCs w:val="0"/>
+                      <w:lang w:val="en-US"/>
+                    </w:rPr>
+                    <w:t xml:space="preserve">, read, rename, connect, </w:t>
+                  </w:r>
+                  <w:proofErr w:type="spellStart"/>
+                  <w:r>
+                    <w:rPr>
+                      <w:rFonts w:ascii="Arial" w:hAnsi="Arial" w:cs="Arial"/>
+                      <w:bCs w:val="0"/>
+                      <w:lang w:val="en-US"/>
+                    </w:rPr>
+                    <w:t>opendir</w:t>
+                  </w:r>
+                  <w:proofErr w:type="spellEnd"/>
+                  <w:r>
+                    <w:rPr>
+                      <w:rFonts w:ascii="Arial" w:hAnsi="Arial" w:cs="Arial"/>
+                      <w:bCs w:val="0"/>
+                      <w:lang w:val="en-US"/>
+                    </w:rPr>
+                    <w:t>, open</w:t>
+                  </w:r>
+                </w:p>
+                <w:p>
+                  <w:pPr>
+                    <w:rPr>
+                      <w:rFonts w:ascii="Arial" w:hAnsi="Arial" w:cs="Arial"/>
+                      <w:bCs w:val="0"/>
+                      <w:lang w:val="en-US"/>
+                    </w:rPr>
+                  </w:pPr>
+                  <w:r>
+                    <w:rPr>
+                      <w:rFonts w:ascii="Arial" w:hAnsi="Arial" w:cs="Arial"/>
+                      <w:bCs w:val="0"/>
+                      <w:lang w:val="en-US"/>
+                    </w:rPr>
+                    <w:lastRenderedPageBreak/>
+                    <w:tab/>
+                  </w:r>
+                  <w:proofErr w:type="spellStart"/>
+                  <w:r>
+                    <w:rPr>
+                      <w:rFonts w:ascii="Arial" w:hAnsi="Arial" w:cs="Arial"/>
+                      <w:bCs w:val="0"/>
+                      <w:lang w:val="en-US"/>
+                    </w:rPr>
+                    <w:t>full_audit:failure</w:t>
+                  </w:r>
+                  <w:proofErr w:type="spellEnd"/>
+                  <w:r>
+                    <w:rPr>
+                      <w:rFonts w:ascii="Arial" w:hAnsi="Arial" w:cs="Arial"/>
+                      <w:bCs w:val="0"/>
+                      <w:lang w:val="en-US"/>
+                    </w:rPr>
+                    <w:t xml:space="preserve"> = none</w:t>
+                  </w:r>
+                </w:p>
+                <w:p>
+                  <w:pPr>
+                    <w:rPr>
+                      <w:rFonts w:ascii="Arial" w:hAnsi="Arial" w:cs="Arial"/>
+                      <w:bCs w:val="0"/>
+                      <w:lang w:val="en-US"/>
+                    </w:rPr>
+                  </w:pPr>
+                  <w:r>
+                    <w:rPr>
+                      <w:rFonts w:ascii="Arial" w:hAnsi="Arial" w:cs="Arial"/>
+                      <w:bCs w:val="0"/>
+                      <w:lang w:val="en-US"/>
+                    </w:rPr>
+                    <w:t>#</w:t>
+                  </w:r>
+                  <w:r>
+                    <w:rPr>
+                      <w:rFonts w:ascii="Arial" w:hAnsi="Arial" w:cs="Arial"/>
+                      <w:bCs w:val="0"/>
+                      <w:lang w:val="en-US"/>
+                    </w:rPr>
+                    <w:tab/>
+                  </w:r>
+                  <w:proofErr w:type="spellStart"/>
+                  <w:r>
+                    <w:rPr>
+                      <w:rFonts w:ascii="Arial" w:hAnsi="Arial" w:cs="Arial"/>
+                      <w:bCs w:val="0"/>
+                      <w:lang w:val="en-US"/>
+                    </w:rPr>
+                    <w:t>full_audit:log_secdesc</w:t>
+                  </w:r>
+                  <w:proofErr w:type="spellEnd"/>
+                  <w:r>
+                    <w:rPr>
+                      <w:rFonts w:ascii="Arial" w:hAnsi="Arial" w:cs="Arial"/>
+                      <w:bCs w:val="0"/>
+                      <w:lang w:val="en-US"/>
+                    </w:rPr>
+                    <w:t xml:space="preserve"> = True</w:t>
+                  </w:r>
+                </w:p>
+                <w:p>
+                  <w:pPr>
+                    <w:rPr>
+                      <w:rFonts w:ascii="Arial" w:hAnsi="Arial" w:cs="Arial"/>
+                      <w:bCs w:val="0"/>
+                      <w:lang w:val="en-US"/>
+                    </w:rPr>
+                  </w:pPr>
+                </w:p>
+                <w:p>
+                  <w:pPr>
+                    <w:rPr>
+                      <w:rFonts w:ascii="Arial" w:hAnsi="Arial" w:cs="Arial"/>
+                      <w:bCs w:val="0"/>
+                    </w:rPr>
+                  </w:pPr>
+                  <w:r>
+                    <w:rPr>
+                      <w:rFonts w:ascii="Arial" w:hAnsi="Arial" w:cs="Arial"/>
+                      <w:bCs w:val="0"/>
+                    </w:rPr>
+                    <w:t xml:space="preserve"># Registrar parâmetros através do </w:t>
+                  </w:r>
+                  <w:proofErr w:type="spellStart"/>
+                  <w:r>
+                    <w:rPr>
+                      <w:rFonts w:ascii="Arial" w:hAnsi="Arial" w:cs="Arial"/>
+                      <w:bCs w:val="0"/>
+                    </w:rPr>
+                    <w:t>SYSLOG</w:t>
+                  </w:r>
+                  <w:proofErr w:type="spellEnd"/>
+                  <w:r>
+                    <w:rPr>
+                      <w:rFonts w:ascii="Arial" w:hAnsi="Arial" w:cs="Arial"/>
+                      <w:bCs w:val="0"/>
+                    </w:rPr>
+                    <w:t xml:space="preserve">, único e exclusivo pelo </w:t>
+                  </w:r>
+                  <w:proofErr w:type="spellStart"/>
+                  <w:r>
+                    <w:rPr>
+                      <w:rFonts w:ascii="Arial" w:hAnsi="Arial" w:cs="Arial"/>
+                      <w:bCs w:val="0"/>
+                    </w:rPr>
+                    <w:t>SYSLOG</w:t>
+                  </w:r>
+                  <w:proofErr w:type="spellEnd"/>
+                  <w:r>
+                    <w:rPr>
+                      <w:rFonts w:ascii="Arial" w:hAnsi="Arial" w:cs="Arial"/>
+                      <w:bCs w:val="0"/>
+                    </w:rPr>
+                    <w:t>, usual = no</w:t>
+                  </w:r>
+                </w:p>
+                <w:p>
+                  <w:pPr>
+                    <w:rPr>
+                      <w:rFonts w:ascii="Arial" w:hAnsi="Arial" w:cs="Arial"/>
+                      <w:bCs w:val="0"/>
+                    </w:rPr>
+                  </w:pPr>
+                  <w:r>
+                    <w:rPr>
+                      <w:rFonts w:ascii="Arial" w:hAnsi="Arial" w:cs="Arial"/>
+                      <w:bCs w:val="0"/>
+                    </w:rPr>
+                    <w:t>#</w:t>
+                  </w:r>
+                  <w:proofErr w:type="spellStart"/>
+                  <w:r>
+                    <w:rPr>
+                      <w:rFonts w:ascii="Arial" w:hAnsi="Arial" w:cs="Arial"/>
+                      <w:bCs w:val="0"/>
+                    </w:rPr>
+                    <w:t>esta</w:t>
+                  </w:r>
+                  <w:proofErr w:type="spellEnd"/>
+                  <w:r>
+                    <w:rPr>
+                      <w:rFonts w:ascii="Arial" w:hAnsi="Arial" w:cs="Arial"/>
+                      <w:bCs w:val="0"/>
+                    </w:rPr>
+                    <w:t xml:space="preserve"> em */documentos/log1</w:t>
+                  </w:r>
+                </w:p>
+                <w:p>
+                  <w:pPr>
+                    <w:rPr>
+                      <w:rFonts w:ascii="Arial" w:hAnsi="Arial" w:cs="Arial"/>
+                      <w:bCs w:val="0"/>
+                    </w:rPr>
+                  </w:pPr>
+                  <w:r>
+                    <w:rPr>
+                      <w:rFonts w:ascii="Arial" w:hAnsi="Arial" w:cs="Arial"/>
+                      <w:bCs w:val="0"/>
+                    </w:rPr>
+                    <w:tab/>
+                  </w:r>
+                  <w:proofErr w:type="spellStart"/>
+                  <w:proofErr w:type="gramStart"/>
+                  <w:r>
+                    <w:rPr>
+                      <w:rFonts w:ascii="Arial" w:hAnsi="Arial" w:cs="Arial"/>
+                      <w:bCs w:val="0"/>
+                    </w:rPr>
+                    <w:t>syslog</w:t>
+                  </w:r>
+                  <w:proofErr w:type="spellEnd"/>
+                  <w:proofErr w:type="gramEnd"/>
+                  <w:r>
+                    <w:rPr>
+                      <w:rFonts w:ascii="Arial" w:hAnsi="Arial" w:cs="Arial"/>
+                      <w:bCs w:val="0"/>
+                    </w:rPr>
+                    <w:t xml:space="preserve"> </w:t>
+                  </w:r>
+                  <w:proofErr w:type="spellStart"/>
+                  <w:r>
+                    <w:rPr>
+                      <w:rFonts w:ascii="Arial" w:hAnsi="Arial" w:cs="Arial"/>
+                      <w:bCs w:val="0"/>
+                    </w:rPr>
+                    <w:t>only</w:t>
+                  </w:r>
+                  <w:proofErr w:type="spellEnd"/>
+                  <w:r>
+                    <w:rPr>
+                      <w:rFonts w:ascii="Arial" w:hAnsi="Arial" w:cs="Arial"/>
+                      <w:bCs w:val="0"/>
+                    </w:rPr>
+                    <w:t xml:space="preserve"> = no</w:t>
+                  </w:r>
+                </w:p>
+                <w:p>
+                  <w:pPr>
+                    <w:rPr>
+                      <w:rFonts w:ascii="Arial" w:hAnsi="Arial" w:cs="Arial"/>
+                      <w:bCs w:val="0"/>
+                      <w:lang w:val="en-US"/>
+                    </w:rPr>
+                  </w:pPr>
+                  <w:r>
+                    <w:rPr>
+                      <w:rFonts w:ascii="Arial" w:hAnsi="Arial" w:cs="Arial"/>
+                      <w:bCs w:val="0"/>
+                    </w:rPr>
+                    <w:t xml:space="preserve">  </w:t>
+                  </w:r>
+                  <w:r>
+                    <w:rPr>
+                      <w:rFonts w:ascii="Arial" w:hAnsi="Arial" w:cs="Arial"/>
+                      <w:bCs w:val="0"/>
+                      <w:lang w:val="en-US"/>
+                    </w:rPr>
+                    <w:t xml:space="preserve"># </w:t>
+                  </w:r>
+                  <w:proofErr w:type="spellStart"/>
+                  <w:r>
+                    <w:rPr>
+                      <w:rFonts w:ascii="Arial" w:hAnsi="Arial" w:cs="Arial"/>
+                      <w:bCs w:val="0"/>
+                      <w:lang w:val="en-US"/>
+                    </w:rPr>
+                    <w:t>Nivél</w:t>
+                  </w:r>
+                  <w:proofErr w:type="spellEnd"/>
+                  <w:r>
+                    <w:rPr>
+                      <w:rFonts w:ascii="Arial" w:hAnsi="Arial" w:cs="Arial"/>
+                      <w:bCs w:val="0"/>
+                      <w:lang w:val="en-US"/>
+                    </w:rPr>
+                    <w:t xml:space="preserve"> do syslog 0-3</w:t>
+                  </w:r>
+                </w:p>
+                <w:p>
+                  <w:pPr>
+                    <w:rPr>
+                      <w:rFonts w:ascii="Arial" w:hAnsi="Arial" w:cs="Arial"/>
+                      <w:bCs w:val="0"/>
+                      <w:lang w:val="en-US"/>
+                    </w:rPr>
+                  </w:pPr>
+                  <w:r>
+                    <w:rPr>
+                      <w:rFonts w:ascii="Arial" w:hAnsi="Arial" w:cs="Arial"/>
+                      <w:bCs w:val="0"/>
+                      <w:lang w:val="en-US"/>
+                    </w:rPr>
+                    <w:tab/>
+                    <w:t>syslog = 3</w:t>
+                  </w:r>
+                </w:p>
+                <w:p>
+                  <w:pPr>
+                    <w:rPr>
+                      <w:rFonts w:ascii="Arial" w:hAnsi="Arial" w:cs="Arial"/>
+                      <w:bCs w:val="0"/>
+                      <w:lang w:val="en-US"/>
+                    </w:rPr>
+                  </w:pPr>
+                  <w:r>
+                    <w:rPr>
+                      <w:rFonts w:ascii="Arial" w:hAnsi="Arial" w:cs="Arial"/>
+                      <w:bCs w:val="0"/>
+                      <w:lang w:val="en-US"/>
+                    </w:rPr>
+                    <w:tab/>
+                    <w:t>#syslog = 0</w:t>
+                  </w:r>
+                </w:p>
+                <w:p>
+                  <w:pPr>
+                    <w:rPr>
+                      <w:rFonts w:ascii="Arial" w:hAnsi="Arial" w:cs="Arial"/>
+                      <w:bCs w:val="0"/>
+                    </w:rPr>
+                  </w:pPr>
+                  <w:r>
+                    <w:rPr>
+                      <w:rFonts w:ascii="Arial" w:hAnsi="Arial" w:cs="Arial"/>
+                      <w:bCs w:val="0"/>
+                    </w:rPr>
+                    <w:t xml:space="preserve">######## FIM </w:t>
+                  </w:r>
+                  <w:proofErr w:type="spellStart"/>
+                  <w:r>
+                    <w:rPr>
+                      <w:rFonts w:ascii="Arial" w:hAnsi="Arial" w:cs="Arial"/>
+                      <w:bCs w:val="0"/>
+                    </w:rPr>
+                    <w:t>SYSLOG</w:t>
+                  </w:r>
+                  <w:proofErr w:type="spellEnd"/>
+                  <w:r>
+                    <w:rPr>
+                      <w:rFonts w:ascii="Arial" w:hAnsi="Arial" w:cs="Arial"/>
+                      <w:bCs w:val="0"/>
+                    </w:rPr>
+                    <w:t xml:space="preserve"> ##########################</w:t>
+                  </w:r>
+                  <w:r>
+                    <w:rPr>
+                      <w:rFonts w:ascii="Arial" w:hAnsi="Arial" w:cs="Arial"/>
+                      <w:bCs w:val="0"/>
+                    </w:rPr>
+                    <w:t>###</w:t>
+                  </w:r>
+                </w:p>
+                <w:p>
+                  <w:pPr>
+                    <w:rPr>
+                      <w:rFonts w:ascii="Arial" w:hAnsi="Arial" w:cs="Arial"/>
+                      <w:bCs w:val="0"/>
+                    </w:rPr>
+                  </w:pPr>
+                </w:p>
+              </w:tc>
+            </w:tr>
+          </w:tbl>
+          <w:p>
+            <w:pPr>
+              <w:jc w:val="both"/>
+              <w:rPr>
+                <w:rFonts w:ascii="Arial" w:hAnsi="Arial" w:cs="Arial"/>
+                <w:bCs/>
+              </w:rPr>
+            </w:pPr>
+          </w:p>
+          <w:p>
+            <w:pPr>
+              <w:jc w:val="both"/>
+              <w:rPr>
+                <w:rFonts w:ascii="Arial" w:hAnsi="Arial" w:cs="Arial"/>
+                <w:bCs/>
+              </w:rPr>
+            </w:pPr>
+            <w:r>
+              <w:rPr>
+                <w:rFonts w:ascii="Arial" w:hAnsi="Arial" w:cs="Arial"/>
+                <w:bCs/>
+              </w:rPr>
+              <w:t xml:space="preserve">   Desta forma é possível recuperar os arquivos que são excluídos sem querer e a possível identificação de quem o fez e quem fez alteração em documentos, desta forma restringe o acesso a apenas os servidores responsáveis por cada setor</w:t>
+            </w:r>
+            <w:r>
+              <w:rPr>
+                <w:rFonts w:ascii="Arial" w:hAnsi="Arial" w:cs="Arial"/>
+                <w:bCs/>
+              </w:rPr>
+              <w:t>, agregando credibilidade ao sistema.</w:t>
+            </w:r>
+          </w:p>
+          <w:p>
+            <w:pPr>
+              <w:jc w:val="both"/>
+              <w:rPr>
+                <w:rFonts w:ascii="Arial" w:hAnsi="Arial" w:cs="Arial"/>
+                <w:bCs/>
+              </w:rPr>
+            </w:pPr>
+            <w:r>
+              <w:rPr>
+                <w:rFonts w:ascii="Arial" w:hAnsi="Arial" w:cs="Arial"/>
+                <w:bCs/>
+              </w:rPr>
+              <w:t xml:space="preserve">    Outra necessidade é os arquivos de backup, que para este problema foi confeccionado um </w:t>
             </w:r>
             <w:proofErr w:type="spellStart"/>
             <w:r>
@@ -3104,7 +4618,7 @@
                 <w:rFonts w:ascii="Arial" w:hAnsi="Arial" w:cs="Arial"/>
                 <w:bCs/>
               </w:rPr>
-              <w:t>nessecidate</w:t>
+              <w:t>scripty</w:t>
             </w:r>
             <w:proofErr w:type="spellEnd"/>
             <w:r>
@@ -3112,34 +4626,158 @@
                 <w:rFonts w:ascii="Arial" w:hAnsi="Arial" w:cs="Arial"/>
                 <w:bCs/>
               </w:rPr>
-              <w:t xml:space="preserve"> de</w:t>
-            </w:r>
+              <w:t xml:space="preserve"> em </w:t>
+            </w:r>
+            <w:proofErr w:type="spellStart"/>
+            <w:r>
+              <w:rPr>
+                <w:rFonts w:ascii="Arial" w:hAnsi="Arial" w:cs="Arial"/>
+                <w:bCs/>
+              </w:rPr>
+              <w:t>shell</w:t>
+            </w:r>
+            <w:proofErr w:type="spellEnd"/>
+            <w:r>
+              <w:rPr>
+                <w:rFonts w:ascii="Arial" w:hAnsi="Arial" w:cs="Arial"/>
+                <w:bCs/>
+              </w:rPr>
+              <w:t xml:space="preserve"> com o uso de ferramenta </w:t>
+            </w:r>
+            <w:hyperlink r:id="rId10" w:history="1">
+              <w:proofErr w:type="spellStart"/>
+              <w:r>
+                <w:rPr>
+                  <w:rStyle w:val="Hyperlink"/>
+                  <w:rFonts w:ascii="Arial" w:hAnsi="Arial" w:cs="Arial"/>
+                  <w:bCs/>
+                </w:rPr>
+                <w:t>rsync</w:t>
+              </w:r>
+              <w:proofErr w:type="spellEnd"/>
+            </w:hyperlink>
+            <w:r>
+              <w:rPr>
+                <w:rFonts w:ascii="Arial" w:hAnsi="Arial" w:cs="Arial"/>
+                <w:bCs/>
+              </w:rPr>
+              <w:t xml:space="preserve"> </w:t>
+            </w:r>
+            <w:r>
+              <w:rPr>
+                <w:rFonts w:ascii="Arial" w:hAnsi="Arial" w:cs="Arial"/>
+                <w:bCs/>
+              </w:rPr>
+              <w:t xml:space="preserve">nativo do Linux. Para a organização dos arquivos e </w:t>
+            </w:r>
+            <w:proofErr w:type="spellStart"/>
+            <w:r>
+              <w:rPr>
+                <w:rFonts w:ascii="Arial" w:hAnsi="Arial" w:cs="Arial"/>
+                <w:bCs/>
+              </w:rPr>
+              <w:t>scripty</w:t>
+            </w:r>
+            <w:proofErr w:type="spellEnd"/>
+            <w:r>
+              <w:rPr>
+                <w:rFonts w:ascii="Arial" w:hAnsi="Arial" w:cs="Arial"/>
+                <w:bCs/>
+              </w:rPr>
+              <w:t xml:space="preserve"> foi criado um repositório na plataforma </w:t>
+            </w:r>
+            <w:hyperlink r:id="rId11" w:history="1">
+              <w:r>
+                <w:rPr>
+                  <w:rStyle w:val="Hyperlink"/>
+                  <w:rFonts w:ascii="Arial" w:hAnsi="Arial" w:cs="Arial"/>
+                  <w:bCs/>
+                </w:rPr>
+                <w:t>GitHub</w:t>
+              </w:r>
+            </w:hyperlink>
+            <w:r>
+              <w:rPr>
+                <w:rFonts w:ascii="Arial" w:hAnsi="Arial" w:cs="Arial"/>
+                <w:bCs/>
+              </w:rPr>
+              <w:t xml:space="preserve">, aonde </w:t>
+            </w:r>
+            <w:proofErr w:type="spellStart"/>
+            <w:r>
+              <w:rPr>
+                <w:rFonts w:ascii="Arial" w:hAnsi="Arial" w:cs="Arial"/>
+                <w:bCs/>
+              </w:rPr>
+              <w:t>esta</w:t>
+            </w:r>
+            <w:proofErr w:type="spellEnd"/>
+            <w:r>
+              <w:rPr>
+                <w:rFonts w:ascii="Arial" w:hAnsi="Arial" w:cs="Arial"/>
+                <w:bCs/>
+              </w:rPr>
+              <w:t xml:space="preserve"> documentado o uso, e possui alguns </w:t>
+            </w:r>
+            <w:proofErr w:type="spellStart"/>
+            <w:r>
+              <w:rPr>
+                <w:rFonts w:ascii="Arial" w:hAnsi="Arial" w:cs="Arial"/>
+                <w:bCs/>
+              </w:rPr>
+              <w:t>scripty</w:t>
+            </w:r>
+            <w:proofErr w:type="spellEnd"/>
+            <w:r>
+              <w:rPr>
+                <w:rFonts w:ascii="Arial" w:hAnsi="Arial" w:cs="Arial"/>
+                <w:bCs/>
+              </w:rPr>
+              <w:t xml:space="preserve">, como por exemplo: </w:t>
+            </w:r>
+            <w:proofErr w:type="spellStart"/>
+            <w:r>
+              <w:rPr>
+                <w:rFonts w:ascii="Arial" w:hAnsi="Arial" w:cs="Arial"/>
+                <w:bCs/>
+              </w:rPr>
+              <w:t>scripty</w:t>
+            </w:r>
+            <w:proofErr w:type="spellEnd"/>
+            <w:r>
+              <w:rPr>
+                <w:rFonts w:ascii="Arial" w:hAnsi="Arial" w:cs="Arial"/>
+                <w:bCs/>
+              </w:rPr>
+              <w:t xml:space="preserve"> para exclusão de arquivos da </w:t>
+            </w:r>
+            <w:hyperlink r:id="rId12" w:history="1">
+              <w:r>
+                <w:rPr>
+                  <w:rStyle w:val="Hyperlink"/>
+                  <w:rFonts w:ascii="Arial" w:hAnsi="Arial" w:cs="Arial"/>
+                  <w:bCs/>
+                </w:rPr>
+                <w:t>lixeira</w:t>
+              </w:r>
+            </w:hyperlink>
+            <w:r>
+              <w:rPr>
+                <w:rFonts w:ascii="Arial" w:hAnsi="Arial" w:cs="Arial"/>
+                <w:bCs/>
+              </w:rPr>
+              <w:t xml:space="preserve"> com um tempo maior de 60 dias. </w:t>
+            </w:r>
+          </w:p>
+          <w:p>
+            <w:pPr>
+              <w:rPr>
+                <w:rFonts w:ascii="Arial" w:hAnsi="Arial" w:cs="Arial"/>
+                <w:bCs/>
+              </w:rPr>
+            </w:pPr>
             <w:bookmarkStart w:id="0" w:name="_GoBack"/>
             <w:bookmarkEnd w:id="0"/>
-          </w:p>
-          <w:p>
-            <w:pPr>
-              <w:rPr>
-                <w:rFonts w:ascii="Arial" w:hAnsi="Arial" w:cs="Arial"/>
-                <w:bCs/>
-              </w:rPr>
-            </w:pPr>
-          </w:p>
-          <w:p>
-            <w:pPr>
-              <w:rPr>
-                <w:rFonts w:ascii="Arial" w:hAnsi="Arial" w:cs="Arial"/>
-                <w:bCs/>
-              </w:rPr>
-            </w:pPr>
-          </w:p>
-          <w:p>
-            <w:pPr>
-              <w:rPr>
-                <w:rFonts w:ascii="Arial" w:hAnsi="Arial" w:cs="Arial"/>
-                <w:bCs/>
-              </w:rPr>
-            </w:pPr>
           </w:p>
           <w:permEnd w:id="1569924106"/>
           <w:p>
@@ -9658,8 +11296,8 @@
           <w:color w:val="005CFF"/>
         </w:rPr>
         <w:sectPr>
-          <w:headerReference w:type="default" r:id="rId10"/>
-          <w:footerReference w:type="default" r:id="rId11"/>
+          <w:headerReference w:type="default" r:id="rId13"/>
+          <w:footerReference w:type="default" r:id="rId14"/>
           <w:pgSz w:w="11906" w:h="16838"/>
           <w:pgMar w:top="2016" w:right="1699" w:bottom="1411" w:left="1699" w:header="0" w:footer="706" w:gutter="0"/>
           <w:pgNumType w:start="1"/>
@@ -9677,8 +11315,8 @@
       </w:pPr>
     </w:p>
     <w:sectPr>
-      <w:headerReference w:type="default" r:id="rId12"/>
-      <w:footerReference w:type="default" r:id="rId13"/>
+      <w:headerReference w:type="default" r:id="rId15"/>
+      <w:footerReference w:type="default" r:id="rId16"/>
       <w:type w:val="continuous"/>
       <w:pgSz w:w="11906" w:h="16838"/>
       <w:pgMar w:top="2016" w:right="1699" w:bottom="1411" w:left="1699" w:header="0" w:footer="706" w:gutter="0"/>
@@ -9744,7 +11382,7 @@
           <w:rPr>
             <w:noProof/>
           </w:rPr>
-          <w:t>7</w:t>
+          <w:t>8</w:t>
         </w:r>
         <w:r>
           <w:fldChar w:fldCharType="end"/>
@@ -10650,6 +12288,7 @@
   <w:style w:type="paragraph" w:default="1" w:styleId="Normal">
     <w:name w:val="Normal"/>
     <w:qFormat/>
+    <w:rsid w:val="00A3354A"/>
   </w:style>
   <w:style w:type="character" w:default="1" w:styleId="Fontepargpadro">
     <w:name w:val="Default Paragraph Font"/>
@@ -10787,6 +12426,422 @@
     <w:rPr>
       <w:b/>
       <w:bCs/>
+    </w:rPr>
+  </w:style>
+  <w:style w:type="table" w:styleId="TabelaSimples5">
+    <w:name w:val="Plain Table 5"/>
+    <w:basedOn w:val="Tabelanormal"/>
+    <w:uiPriority w:val="45"/>
+    <w:rsid w:val="007C34F6"/>
+    <w:pPr>
+      <w:spacing w:after="0" w:line="240" w:lineRule="auto"/>
+    </w:pPr>
+    <w:tblPr>
+      <w:tblStyleRowBandSize w:val="1"/>
+      <w:tblStyleColBandSize w:val="1"/>
+    </w:tblPr>
+    <w:tblStylePr w:type="firstRow">
+      <w:rPr>
+        <w:rFonts w:asciiTheme="majorHAnsi" w:eastAsiaTheme="majorEastAsia" w:hAnsiTheme="majorHAnsi" w:cstheme="majorBidi"/>
+        <w:i/>
+        <w:iCs/>
+        <w:sz w:val="26"/>
+      </w:rPr>
+      <w:tblPr/>
+      <w:tcPr>
+        <w:tcBorders>
+          <w:bottom w:val="single" w:sz="4" w:space="0" w:color="7F7F7F" w:themeColor="text1" w:themeTint="80"/>
+        </w:tcBorders>
+        <w:shd w:val="clear" w:color="auto" w:fill="FFFFFF" w:themeFill="background1"/>
+      </w:tcPr>
+    </w:tblStylePr>
+    <w:tblStylePr w:type="lastRow">
+      <w:rPr>
+        <w:rFonts w:asciiTheme="majorHAnsi" w:eastAsiaTheme="majorEastAsia" w:hAnsiTheme="majorHAnsi" w:cstheme="majorBidi"/>
+        <w:i/>
+        <w:iCs/>
+        <w:sz w:val="26"/>
+      </w:rPr>
+      <w:tblPr/>
+      <w:tcPr>
+        <w:tcBorders>
+          <w:top w:val="single" w:sz="4" w:space="0" w:color="7F7F7F" w:themeColor="text1" w:themeTint="80"/>
+        </w:tcBorders>
+        <w:shd w:val="clear" w:color="auto" w:fill="FFFFFF" w:themeFill="background1"/>
+      </w:tcPr>
+    </w:tblStylePr>
+    <w:tblStylePr w:type="firstCol">
+      <w:pPr>
+        <w:jc w:val="right"/>
+      </w:pPr>
+      <w:rPr>
+        <w:rFonts w:asciiTheme="majorHAnsi" w:eastAsiaTheme="majorEastAsia" w:hAnsiTheme="majorHAnsi" w:cstheme="majorBidi"/>
+        <w:i/>
+        <w:iCs/>
+        <w:sz w:val="26"/>
+      </w:rPr>
+      <w:tblPr/>
+      <w:tcPr>
+        <w:tcBorders>
+          <w:right w:val="single" w:sz="4" w:space="0" w:color="7F7F7F" w:themeColor="text1" w:themeTint="80"/>
+        </w:tcBorders>
+        <w:shd w:val="clear" w:color="auto" w:fill="FFFFFF" w:themeFill="background1"/>
+      </w:tcPr>
+    </w:tblStylePr>
+    <w:tblStylePr w:type="lastCol">
+      <w:rPr>
+        <w:rFonts w:asciiTheme="majorHAnsi" w:eastAsiaTheme="majorEastAsia" w:hAnsiTheme="majorHAnsi" w:cstheme="majorBidi"/>
+        <w:i/>
+        <w:iCs/>
+        <w:sz w:val="26"/>
+      </w:rPr>
+      <w:tblPr/>
+      <w:tcPr>
+        <w:tcBorders>
+          <w:left w:val="single" w:sz="4" w:space="0" w:color="7F7F7F" w:themeColor="text1" w:themeTint="80"/>
+        </w:tcBorders>
+        <w:shd w:val="clear" w:color="auto" w:fill="FFFFFF" w:themeFill="background1"/>
+      </w:tcPr>
+    </w:tblStylePr>
+    <w:tblStylePr w:type="band1Vert">
+      <w:tblPr/>
+      <w:tcPr>
+        <w:shd w:val="clear" w:color="auto" w:fill="F2F2F2" w:themeFill="background1" w:themeFillShade="F2"/>
+      </w:tcPr>
+    </w:tblStylePr>
+    <w:tblStylePr w:type="band1Horz">
+      <w:tblPr/>
+      <w:tcPr>
+        <w:shd w:val="clear" w:color="auto" w:fill="F2F2F2" w:themeFill="background1" w:themeFillShade="F2"/>
+      </w:tcPr>
+    </w:tblStylePr>
+    <w:tblStylePr w:type="neCell">
+      <w:tblPr/>
+      <w:tcPr>
+        <w:tcBorders>
+          <w:left w:val="nil"/>
+        </w:tcBorders>
+      </w:tcPr>
+    </w:tblStylePr>
+    <w:tblStylePr w:type="nwCell">
+      <w:tblPr/>
+      <w:tcPr>
+        <w:tcBorders>
+          <w:right w:val="nil"/>
+        </w:tcBorders>
+      </w:tcPr>
+    </w:tblStylePr>
+    <w:tblStylePr w:type="seCell">
+      <w:tblPr/>
+      <w:tcPr>
+        <w:tcBorders>
+          <w:left w:val="nil"/>
+        </w:tcBorders>
+      </w:tcPr>
+    </w:tblStylePr>
+    <w:tblStylePr w:type="swCell">
+      <w:tblPr/>
+      <w:tcPr>
+        <w:tcBorders>
+          <w:right w:val="nil"/>
+        </w:tcBorders>
+      </w:tcPr>
+    </w:tblStylePr>
+  </w:style>
+  <w:style w:type="table" w:styleId="TabeladeGrade1Clara">
+    <w:name w:val="Grid Table 1 Light"/>
+    <w:basedOn w:val="Tabelanormal"/>
+    <w:uiPriority w:val="46"/>
+    <w:rsid w:val="007C34F6"/>
+    <w:pPr>
+      <w:spacing w:after="0" w:line="240" w:lineRule="auto"/>
+    </w:pPr>
+    <w:tblPr>
+      <w:tblStyleRowBandSize w:val="1"/>
+      <w:tblStyleColBandSize w:val="1"/>
+      <w:tblBorders>
+        <w:top w:val="single" w:sz="4" w:space="0" w:color="999999" w:themeColor="text1" w:themeTint="66"/>
+        <w:left w:val="single" w:sz="4" w:space="0" w:color="999999" w:themeColor="text1" w:themeTint="66"/>
+        <w:bottom w:val="single" w:sz="4" w:space="0" w:color="999999" w:themeColor="text1" w:themeTint="66"/>
+        <w:right w:val="single" w:sz="4" w:space="0" w:color="999999" w:themeColor="text1" w:themeTint="66"/>
+        <w:insideH w:val="single" w:sz="4" w:space="0" w:color="999999" w:themeColor="text1" w:themeTint="66"/>
+        <w:insideV w:val="single" w:sz="4" w:space="0" w:color="999999" w:themeColor="text1" w:themeTint="66"/>
+      </w:tblBorders>
+    </w:tblPr>
+    <w:tblStylePr w:type="firstRow">
+      <w:rPr>
+        <w:b/>
+        <w:bCs/>
+      </w:rPr>
+      <w:tblPr/>
+      <w:tcPr>
+        <w:tcBorders>
+          <w:bottom w:val="single" w:sz="12" w:space="0" w:color="666666" w:themeColor="text1" w:themeTint="99"/>
+        </w:tcBorders>
+      </w:tcPr>
+    </w:tblStylePr>
+    <w:tblStylePr w:type="lastRow">
+      <w:rPr>
+        <w:b/>
+        <w:bCs/>
+      </w:rPr>
+      <w:tblPr/>
+      <w:tcPr>
+        <w:tcBorders>
+          <w:top w:val="double" w:sz="2" w:space="0" w:color="666666" w:themeColor="text1" w:themeTint="99"/>
+        </w:tcBorders>
+      </w:tcPr>
+    </w:tblStylePr>
+    <w:tblStylePr w:type="firstCol">
+      <w:rPr>
+        <w:b/>
+        <w:bCs/>
+      </w:rPr>
+    </w:tblStylePr>
+    <w:tblStylePr w:type="lastCol">
+      <w:rPr>
+        <w:b/>
+        <w:bCs/>
+      </w:rPr>
+    </w:tblStylePr>
+  </w:style>
+  <w:style w:type="table" w:styleId="TabeladeGrade1Clara-nfase2">
+    <w:name w:val="Grid Table 1 Light Accent 2"/>
+    <w:basedOn w:val="Tabelanormal"/>
+    <w:uiPriority w:val="46"/>
+    <w:rsid w:val="007C34F6"/>
+    <w:pPr>
+      <w:spacing w:after="0" w:line="240" w:lineRule="auto"/>
+    </w:pPr>
+    <w:tblPr>
+      <w:tblStyleRowBandSize w:val="1"/>
+      <w:tblStyleColBandSize w:val="1"/>
+      <w:tblBorders>
+        <w:top w:val="single" w:sz="4" w:space="0" w:color="F7CAAC" w:themeColor="accent2" w:themeTint="66"/>
+        <w:left w:val="single" w:sz="4" w:space="0" w:color="F7CAAC" w:themeColor="accent2" w:themeTint="66"/>
+        <w:bottom w:val="single" w:sz="4" w:space="0" w:color="F7CAAC" w:themeColor="accent2" w:themeTint="66"/>
+        <w:right w:val="single" w:sz="4" w:space="0" w:color="F7CAAC" w:themeColor="accent2" w:themeTint="66"/>
+        <w:insideH w:val="single" w:sz="4" w:space="0" w:color="F7CAAC" w:themeColor="accent2" w:themeTint="66"/>
+        <w:insideV w:val="single" w:sz="4" w:space="0" w:color="F7CAAC" w:themeColor="accent2" w:themeTint="66"/>
+      </w:tblBorders>
+    </w:tblPr>
+    <w:tblStylePr w:type="firstRow">
+      <w:rPr>
+        <w:b/>
+        <w:bCs/>
+      </w:rPr>
+      <w:tblPr/>
+      <w:tcPr>
+        <w:tcBorders>
+          <w:bottom w:val="single" w:sz="12" w:space="0" w:color="F4B083" w:themeColor="accent2" w:themeTint="99"/>
+        </w:tcBorders>
+      </w:tcPr>
+    </w:tblStylePr>
+    <w:tblStylePr w:type="lastRow">
+      <w:rPr>
+        <w:b/>
+        <w:bCs/>
+      </w:rPr>
+      <w:tblPr/>
+      <w:tcPr>
+        <w:tcBorders>
+          <w:top w:val="double" w:sz="2" w:space="0" w:color="F4B083" w:themeColor="accent2" w:themeTint="99"/>
+        </w:tcBorders>
+      </w:tcPr>
+    </w:tblStylePr>
+    <w:tblStylePr w:type="firstCol">
+      <w:rPr>
+        <w:b/>
+        <w:bCs/>
+      </w:rPr>
+    </w:tblStylePr>
+    <w:tblStylePr w:type="lastCol">
+      <w:rPr>
+        <w:b/>
+        <w:bCs/>
+      </w:rPr>
+    </w:tblStylePr>
+  </w:style>
+  <w:style w:type="table" w:styleId="TabeladeGrade1Clara-nfase3">
+    <w:name w:val="Grid Table 1 Light Accent 3"/>
+    <w:basedOn w:val="Tabelanormal"/>
+    <w:uiPriority w:val="46"/>
+    <w:rsid w:val="007C34F6"/>
+    <w:pPr>
+      <w:spacing w:after="0" w:line="240" w:lineRule="auto"/>
+    </w:pPr>
+    <w:tblPr>
+      <w:tblStyleRowBandSize w:val="1"/>
+      <w:tblStyleColBandSize w:val="1"/>
+      <w:tblBorders>
+        <w:top w:val="single" w:sz="4" w:space="0" w:color="DBDBDB" w:themeColor="accent3" w:themeTint="66"/>
+        <w:left w:val="single" w:sz="4" w:space="0" w:color="DBDBDB" w:themeColor="accent3" w:themeTint="66"/>
+        <w:bottom w:val="single" w:sz="4" w:space="0" w:color="DBDBDB" w:themeColor="accent3" w:themeTint="66"/>
+        <w:right w:val="single" w:sz="4" w:space="0" w:color="DBDBDB" w:themeColor="accent3" w:themeTint="66"/>
+        <w:insideH w:val="single" w:sz="4" w:space="0" w:color="DBDBDB" w:themeColor="accent3" w:themeTint="66"/>
+        <w:insideV w:val="single" w:sz="4" w:space="0" w:color="DBDBDB" w:themeColor="accent3" w:themeTint="66"/>
+      </w:tblBorders>
+    </w:tblPr>
+    <w:tblStylePr w:type="firstRow">
+      <w:rPr>
+        <w:b/>
+        <w:bCs/>
+      </w:rPr>
+      <w:tblPr/>
+      <w:tcPr>
+        <w:tcBorders>
+          <w:bottom w:val="single" w:sz="12" w:space="0" w:color="C9C9C9" w:themeColor="accent3" w:themeTint="99"/>
+        </w:tcBorders>
+      </w:tcPr>
+    </w:tblStylePr>
+    <w:tblStylePr w:type="lastRow">
+      <w:rPr>
+        <w:b/>
+        <w:bCs/>
+      </w:rPr>
+      <w:tblPr/>
+      <w:tcPr>
+        <w:tcBorders>
+          <w:top w:val="double" w:sz="2" w:space="0" w:color="C9C9C9" w:themeColor="accent3" w:themeTint="99"/>
+        </w:tcBorders>
+      </w:tcPr>
+    </w:tblStylePr>
+    <w:tblStylePr w:type="firstCol">
+      <w:rPr>
+        <w:b/>
+        <w:bCs/>
+      </w:rPr>
+    </w:tblStylePr>
+    <w:tblStylePr w:type="lastCol">
+      <w:rPr>
+        <w:b/>
+        <w:bCs/>
+      </w:rPr>
+    </w:tblStylePr>
+  </w:style>
+  <w:style w:type="table" w:styleId="TabeladeGrade1Clara-nfase4">
+    <w:name w:val="Grid Table 1 Light Accent 4"/>
+    <w:basedOn w:val="Tabelanormal"/>
+    <w:uiPriority w:val="46"/>
+    <w:rsid w:val="007C34F6"/>
+    <w:pPr>
+      <w:spacing w:after="0" w:line="240" w:lineRule="auto"/>
+    </w:pPr>
+    <w:tblPr>
+      <w:tblStyleRowBandSize w:val="1"/>
+      <w:tblStyleColBandSize w:val="1"/>
+      <w:tblBorders>
+        <w:top w:val="single" w:sz="4" w:space="0" w:color="FFE599" w:themeColor="accent4" w:themeTint="66"/>
+        <w:left w:val="single" w:sz="4" w:space="0" w:color="FFE599" w:themeColor="accent4" w:themeTint="66"/>
+        <w:bottom w:val="single" w:sz="4" w:space="0" w:color="FFE599" w:themeColor="accent4" w:themeTint="66"/>
+        <w:right w:val="single" w:sz="4" w:space="0" w:color="FFE599" w:themeColor="accent4" w:themeTint="66"/>
+        <w:insideH w:val="single" w:sz="4" w:space="0" w:color="FFE599" w:themeColor="accent4" w:themeTint="66"/>
+        <w:insideV w:val="single" w:sz="4" w:space="0" w:color="FFE599" w:themeColor="accent4" w:themeTint="66"/>
+      </w:tblBorders>
+    </w:tblPr>
+    <w:tblStylePr w:type="firstRow">
+      <w:rPr>
+        <w:b/>
+        <w:bCs/>
+      </w:rPr>
+      <w:tblPr/>
+      <w:tcPr>
+        <w:tcBorders>
+          <w:bottom w:val="single" w:sz="12" w:space="0" w:color="FFD966" w:themeColor="accent4" w:themeTint="99"/>
+        </w:tcBorders>
+      </w:tcPr>
+    </w:tblStylePr>
+    <w:tblStylePr w:type="lastRow">
+      <w:rPr>
+        <w:b/>
+        <w:bCs/>
+      </w:rPr>
+      <w:tblPr/>
+      <w:tcPr>
+        <w:tcBorders>
+          <w:top w:val="double" w:sz="2" w:space="0" w:color="FFD966" w:themeColor="accent4" w:themeTint="99"/>
+        </w:tcBorders>
+      </w:tcPr>
+    </w:tblStylePr>
+    <w:tblStylePr w:type="firstCol">
+      <w:rPr>
+        <w:b/>
+        <w:bCs/>
+      </w:rPr>
+    </w:tblStylePr>
+    <w:tblStylePr w:type="lastCol">
+      <w:rPr>
+        <w:b/>
+        <w:bCs/>
+      </w:rPr>
+    </w:tblStylePr>
+  </w:style>
+  <w:style w:type="table" w:styleId="TabeladeGrade1Clara-nfase5">
+    <w:name w:val="Grid Table 1 Light Accent 5"/>
+    <w:basedOn w:val="Tabelanormal"/>
+    <w:uiPriority w:val="46"/>
+    <w:rsid w:val="007C34F6"/>
+    <w:pPr>
+      <w:spacing w:after="0" w:line="240" w:lineRule="auto"/>
+    </w:pPr>
+    <w:tblPr>
+      <w:tblStyleRowBandSize w:val="1"/>
+      <w:tblStyleColBandSize w:val="1"/>
+      <w:tblBorders>
+        <w:top w:val="single" w:sz="4" w:space="0" w:color="BDD6EE" w:themeColor="accent5" w:themeTint="66"/>
+        <w:left w:val="single" w:sz="4" w:space="0" w:color="BDD6EE" w:themeColor="accent5" w:themeTint="66"/>
+        <w:bottom w:val="single" w:sz="4" w:space="0" w:color="BDD6EE" w:themeColor="accent5" w:themeTint="66"/>
+        <w:right w:val="single" w:sz="4" w:space="0" w:color="BDD6EE" w:themeColor="accent5" w:themeTint="66"/>
+        <w:insideH w:val="single" w:sz="4" w:space="0" w:color="BDD6EE" w:themeColor="accent5" w:themeTint="66"/>
+        <w:insideV w:val="single" w:sz="4" w:space="0" w:color="BDD6EE" w:themeColor="accent5" w:themeTint="66"/>
+      </w:tblBorders>
+    </w:tblPr>
+    <w:tblStylePr w:type="firstRow">
+      <w:rPr>
+        <w:b/>
+        <w:bCs/>
+      </w:rPr>
+      <w:tblPr/>
+      <w:tcPr>
+        <w:tcBorders>
+          <w:bottom w:val="single" w:sz="12" w:space="0" w:color="9CC2E5" w:themeColor="accent5" w:themeTint="99"/>
+        </w:tcBorders>
+      </w:tcPr>
+    </w:tblStylePr>
+    <w:tblStylePr w:type="lastRow">
+      <w:rPr>
+        <w:b/>
+        <w:bCs/>
+      </w:rPr>
+      <w:tblPr/>
+      <w:tcPr>
+        <w:tcBorders>
+          <w:top w:val="double" w:sz="2" w:space="0" w:color="9CC2E5" w:themeColor="accent5" w:themeTint="99"/>
+        </w:tcBorders>
+      </w:tcPr>
+    </w:tblStylePr>
+    <w:tblStylePr w:type="firstCol">
+      <w:rPr>
+        <w:b/>
+        <w:bCs/>
+      </w:rPr>
+    </w:tblStylePr>
+    <w:tblStylePr w:type="lastCol">
+      <w:rPr>
+        <w:b/>
+        <w:bCs/>
+      </w:rPr>
+    </w:tblStylePr>
+  </w:style>
+  <w:style w:type="character" w:styleId="Hyperlink">
+    <w:name w:val="Hyperlink"/>
+    <w:basedOn w:val="Fontepargpadro"/>
+    <w:uiPriority w:val="99"/>
+    <w:unhideWhenUsed/>
+    <w:rsid w:val="00E64FC3"/>
+    <w:rPr>
+      <w:color w:val="0563C1" w:themeColor="hyperlink"/>
+      <w:u w:val="single"/>
     </w:rPr>
   </w:style>
 </w:styles>
@@ -11092,7 +13147,7 @@
 </file>
 
 <file path=customXml/itemProps1.xml><?xml version="1.0" encoding="utf-8"?>
-<ds:datastoreItem xmlns:ds="http://schemas.openxmlformats.org/officeDocument/2006/customXml" ds:itemID="{C6F4941B-4018-403D-A129-CEBBC30A0548}">
+<ds:datastoreItem xmlns:ds="http://schemas.openxmlformats.org/officeDocument/2006/customXml" ds:itemID="{30D5019A-B91F-47FB-8C6D-26B80DDFFCEB}">
   <ds:schemaRefs>
     <ds:schemaRef ds:uri="http://schemas.openxmlformats.org/officeDocument/2006/bibliography"/>
   </ds:schemaRefs>

--- a/Modelo relatorio final.docx
+++ b/Modelo relatorio final.docx
@@ -187,16 +187,16 @@
         <w:tblLook w:val="04A0" w:firstRow="1" w:lastRow="0" w:firstColumn="1" w:lastColumn="0" w:noHBand="0" w:noVBand="1"/>
       </w:tblPr>
       <w:tblGrid>
-        <w:gridCol w:w="826"/>
-        <w:gridCol w:w="809"/>
-        <w:gridCol w:w="792"/>
-        <w:gridCol w:w="779"/>
-        <w:gridCol w:w="765"/>
-        <w:gridCol w:w="753"/>
-        <w:gridCol w:w="742"/>
-        <w:gridCol w:w="732"/>
-        <w:gridCol w:w="723"/>
-        <w:gridCol w:w="715"/>
+        <w:gridCol w:w="774"/>
+        <w:gridCol w:w="760"/>
+        <w:gridCol w:w="746"/>
+        <w:gridCol w:w="954"/>
+        <w:gridCol w:w="721"/>
+        <w:gridCol w:w="712"/>
+        <w:gridCol w:w="703"/>
+        <w:gridCol w:w="695"/>
+        <w:gridCol w:w="688"/>
+        <w:gridCol w:w="883"/>
         <w:gridCol w:w="872"/>
       </w:tblGrid>
       <w:tr>
@@ -4703,15 +4703,13 @@
               </w:rPr>
               <w:t xml:space="preserve">, aonde </w:t>
             </w:r>
-            <w:proofErr w:type="spellStart"/>
-            <w:r>
-              <w:rPr>
-                <w:rFonts w:ascii="Arial" w:hAnsi="Arial" w:cs="Arial"/>
-                <w:bCs/>
-              </w:rPr>
-              <w:t>esta</w:t>
-            </w:r>
-            <w:proofErr w:type="spellEnd"/>
+            <w:r>
+              <w:rPr>
+                <w:rFonts w:ascii="Arial" w:hAnsi="Arial" w:cs="Arial"/>
+                <w:bCs/>
+              </w:rPr>
+              <w:t>está</w:t>
+            </w:r>
             <w:r>
               <w:rPr>
                 <w:rFonts w:ascii="Arial" w:hAnsi="Arial" w:cs="Arial"/>
@@ -4776,8 +4774,6 @@
                 <w:bCs/>
               </w:rPr>
             </w:pPr>
-            <w:bookmarkStart w:id="0" w:name="_GoBack"/>
-            <w:bookmarkEnd w:id="0"/>
           </w:p>
           <w:permEnd w:id="1569924106"/>
           <w:p>
@@ -4834,13 +4830,43 @@
           </w:tcPr>
           <w:p>
             <w:pPr>
+              <w:jc w:val="both"/>
               <w:rPr>
                 <w:rFonts w:cstheme="minorHAnsi"/>
                 <w:bCs/>
               </w:rPr>
             </w:pPr>
             <w:permStart w:id="190255498" w:edGrp="everyone"/>
-            <w:permEnd w:id="190255498"/>
+            <w:r>
+              <w:rPr>
+                <w:rFonts w:ascii="Arial" w:hAnsi="Arial" w:cs="Arial"/>
+                <w:bCs/>
+              </w:rPr>
+              <w:t xml:space="preserve">      </w:t>
+            </w:r>
+            <w:r>
+              <w:rPr>
+                <w:rFonts w:ascii="Arial" w:hAnsi="Arial" w:cs="Arial"/>
+                <w:bCs/>
+              </w:rPr>
+              <w:t>Por fim tivemos que implementar a exclusão de arquivos de backup antigos, devido a limitação de armazenamento</w:t>
+            </w:r>
+            <w:r>
+              <w:rPr>
+                <w:rFonts w:cstheme="minorHAnsi"/>
+                <w:bCs/>
+              </w:rPr>
+              <w:t>.</w:t>
+            </w:r>
+          </w:p>
+          <w:permEnd w:id="190255498"/>
+          <w:p>
+            <w:pPr>
+              <w:rPr>
+                <w:rFonts w:cstheme="minorHAnsi"/>
+                <w:bCs/>
+              </w:rPr>
+            </w:pPr>
           </w:p>
         </w:tc>
       </w:tr>
@@ -4887,13 +4913,57 @@
           </w:tcPr>
           <w:p>
             <w:pPr>
-              <w:rPr>
-                <w:rFonts w:cstheme="minorHAnsi"/>
+              <w:jc w:val="both"/>
+              <w:rPr>
+                <w:rFonts w:ascii="Arial" w:hAnsi="Arial" w:cs="Arial"/>
                 <w:bCs/>
               </w:rPr>
             </w:pPr>
             <w:permStart w:id="533344352" w:edGrp="everyone"/>
-            <w:permEnd w:id="533344352"/>
+            <w:r>
+              <w:rPr>
+                <w:rFonts w:ascii="Arial" w:hAnsi="Arial" w:cs="Arial"/>
+                <w:bCs/>
+              </w:rPr>
+              <w:t xml:space="preserve">      </w:t>
+            </w:r>
+            <w:r>
+              <w:rPr>
+                <w:rFonts w:ascii="Arial" w:hAnsi="Arial" w:cs="Arial"/>
+                <w:bCs/>
+              </w:rPr>
+              <w:t xml:space="preserve">A Implementação deste projeto proporcionou uma confiabilidade na laboral dos servidores desta unidade, e um rendimento </w:t>
+            </w:r>
+            <w:r>
+              <w:rPr>
+                <w:rFonts w:ascii="Arial" w:hAnsi="Arial" w:cs="Arial"/>
+                <w:bCs/>
+              </w:rPr>
+              <w:t>na confecção</w:t>
+            </w:r>
+            <w:r>
+              <w:rPr>
+                <w:rFonts w:ascii="Arial" w:hAnsi="Arial" w:cs="Arial"/>
+                <w:bCs/>
+              </w:rPr>
+              <w:t xml:space="preserve"> de documentos dos quais os servidores responsáveis pelos setores podem confeccionar os mesmo sem que a necessidade da criação de novos modelos</w:t>
+            </w:r>
+            <w:r>
+              <w:rPr>
+                <w:rFonts w:ascii="Arial" w:hAnsi="Arial" w:cs="Arial"/>
+                <w:bCs/>
+              </w:rPr>
+              <w:t>.</w:t>
+            </w:r>
+          </w:p>
+          <w:permEnd w:id="533344352"/>
+          <w:p>
+            <w:pPr>
+              <w:rPr>
+                <w:rFonts w:cstheme="minorHAnsi"/>
+                <w:bCs/>
+              </w:rPr>
+            </w:pPr>
           </w:p>
         </w:tc>
       </w:tr>
@@ -4940,12 +5010,65 @@
           </w:tcPr>
           <w:p>
             <w:pPr>
-              <w:rPr>
-                <w:rFonts w:cstheme="minorHAnsi"/>
+              <w:jc w:val="both"/>
+              <w:rPr>
+                <w:rFonts w:ascii="Arial" w:hAnsi="Arial" w:cs="Arial"/>
                 <w:bCs/>
               </w:rPr>
             </w:pPr>
             <w:permStart w:id="317076203" w:edGrp="everyone"/>
+            <w:r>
+              <w:rPr>
+                <w:rFonts w:ascii="Arial" w:hAnsi="Arial" w:cs="Arial"/>
+                <w:bCs/>
+              </w:rPr>
+              <w:t xml:space="preserve">     Ao final deste projeto de extensão é possível a observação de como a simples implementação de ferramentas e recursos contribui e melhora no laboral de trabalhadores, proporcionando uma sensação de eficiência.</w:t>
+            </w:r>
+          </w:p>
+          <w:p>
+            <w:pPr>
+              <w:rPr>
+                <w:rFonts w:cstheme="minorHAnsi"/>
+                <w:bCs/>
+              </w:rPr>
+            </w:pPr>
+            <w:r>
+              <w:rPr>
+                <w:rFonts w:ascii="Arial" w:hAnsi="Arial" w:cs="Arial"/>
+                <w:bCs/>
+              </w:rPr>
+              <w:t xml:space="preserve">     </w:t>
+            </w:r>
+            <w:r>
+              <w:rPr>
+                <w:rFonts w:ascii="Arial" w:hAnsi="Arial" w:cs="Arial"/>
+                <w:bCs/>
+              </w:rPr>
+              <w:t xml:space="preserve">Sobre o projeto em si, conclui-se que a atividade </w:t>
+            </w:r>
+            <w:proofErr w:type="spellStart"/>
+            <w:r>
+              <w:rPr>
+                <w:rFonts w:ascii="Arial" w:hAnsi="Arial" w:cs="Arial"/>
+                <w:bCs/>
+              </w:rPr>
+              <w:t>extensionista</w:t>
+            </w:r>
+            <w:proofErr w:type="spellEnd"/>
+            <w:r>
+              <w:rPr>
+                <w:rFonts w:ascii="Arial" w:hAnsi="Arial" w:cs="Arial"/>
+                <w:bCs/>
+              </w:rPr>
+              <w:t xml:space="preserve"> é muito importante para nós alunos. Da uma oportunidade de imergir em projetos de forma autônoma, e isso nos coloca como engenheiros na prática o que é fundamental para nossa carreira profissional.</w:t>
+            </w:r>
+            <w:r>
+              <w:rPr>
+                <w:rFonts w:ascii="Arial" w:hAnsi="Arial" w:cs="Arial"/>
+                <w:bCs/>
+              </w:rPr>
+              <w:t xml:space="preserve"> </w:t>
+            </w:r>
             <w:permEnd w:id="317076203"/>
           </w:p>
         </w:tc>
@@ -5035,6 +5158,7 @@
                 <w:szCs w:val="28"/>
                 <w:lang w:eastAsia="pt-BR"/>
               </w:rPr>
+              <w:lastRenderedPageBreak/>
               <mc:AlternateContent>
                 <mc:Choice Requires="wps">
                   <w:drawing>
@@ -5347,7 +5471,6 @@
                 <w:noProof/>
                 <w:color w:val="808080" w:themeColor="background1" w:themeShade="80"/>
               </w:rPr>
-              <w:lastRenderedPageBreak/>
               <w:t>Ao escrever seu texto evite deixá-lo em forma de respostas as questões norteadoras, relate sua experiência em forma de texto dissertativo com justificativas.</w:t>
             </w:r>
           </w:p>
@@ -5367,6 +5490,7 @@
           </w:tcPr>
           <w:p>
             <w:pPr>
+              <w:jc w:val="both"/>
               <w:rPr>
                 <w:rFonts w:cstheme="minorHAnsi"/>
                 <w:b/>
@@ -5376,6 +5500,99 @@
               </w:rPr>
             </w:pPr>
             <w:permStart w:id="667308098" w:edGrp="everyone"/>
+            <w:r>
+              <w:rPr>
+                <w:rFonts w:cstheme="minorHAnsi"/>
+                <w:b/>
+                <w:bCs/>
+                <w:noProof/>
+                <w:color w:val="0020D0"/>
+              </w:rPr>
+              <w:t>Ao desenvolver esse projeto houve uma interação construtiva entre eu e a comunidade onde a instituição parceira obteve uma melhoria sem obter custos e eu também sai ganhando por poder mostrar minhas habilidades e aprender mais n</w:t>
+            </w:r>
+            <w:r>
+              <w:rPr>
+                <w:rFonts w:cstheme="minorHAnsi"/>
+                <w:b/>
+                <w:bCs/>
+                <w:noProof/>
+                <w:color w:val="0020D0"/>
+              </w:rPr>
+              <w:t>a</w:t>
+            </w:r>
+            <w:r>
+              <w:rPr>
+                <w:rFonts w:cstheme="minorHAnsi"/>
+                <w:b/>
+                <w:bCs/>
+                <w:noProof/>
+                <w:color w:val="0020D0"/>
+              </w:rPr>
+              <w:t xml:space="preserve"> </w:t>
+            </w:r>
+            <w:r>
+              <w:rPr>
+                <w:rFonts w:cstheme="minorHAnsi"/>
+                <w:b/>
+                <w:bCs/>
+                <w:noProof/>
+                <w:color w:val="0020D0"/>
+              </w:rPr>
+              <w:t>aplicação</w:t>
+            </w:r>
+            <w:r>
+              <w:rPr>
+                <w:rFonts w:cstheme="minorHAnsi"/>
+                <w:b/>
+                <w:bCs/>
+                <w:noProof/>
+                <w:color w:val="0020D0"/>
+              </w:rPr>
+              <w:t xml:space="preserve"> d</w:t>
+            </w:r>
+            <w:r>
+              <w:rPr>
+                <w:rFonts w:cstheme="minorHAnsi"/>
+                <w:b/>
+                <w:bCs/>
+                <w:noProof/>
+                <w:color w:val="0020D0"/>
+              </w:rPr>
+              <w:t>e ferramentas</w:t>
+            </w:r>
+            <w:bookmarkStart w:id="0" w:name="_GoBack"/>
+            <w:bookmarkEnd w:id="0"/>
+            <w:r>
+              <w:rPr>
+                <w:rFonts w:cstheme="minorHAnsi"/>
+                <w:b/>
+                <w:bCs/>
+                <w:noProof/>
+                <w:color w:val="0020D0"/>
+              </w:rPr>
+              <w:t>.</w:t>
+            </w:r>
+          </w:p>
+          <w:p>
+            <w:pPr>
+              <w:rPr>
+                <w:rFonts w:cstheme="minorHAnsi"/>
+                <w:b/>
+                <w:bCs/>
+                <w:noProof/>
+                <w:color w:val="0020D0"/>
+              </w:rPr>
+            </w:pPr>
+            <w:r>
+              <w:rPr>
+                <w:rFonts w:cstheme="minorHAnsi"/>
+                <w:b/>
+                <w:bCs/>
+                <w:noProof/>
+                <w:color w:val="0020D0"/>
+              </w:rPr>
+              <w:t>sa</w:t>
+            </w:r>
             <w:permEnd w:id="667308098"/>
           </w:p>
         </w:tc>
@@ -5627,16 +5844,65 @@
           </w:tcPr>
           <w:p>
             <w:pPr>
-              <w:rPr>
-                <w:rFonts w:cstheme="minorHAnsi"/>
-                <w:b/>
+              <w:jc w:val="both"/>
+              <w:rPr>
+                <w:rFonts w:ascii="Arial" w:hAnsi="Arial" w:cs="Arial"/>
                 <w:bCs/>
                 <w:noProof/>
                 <w:color w:val="0020D0"/>
               </w:rPr>
             </w:pPr>
             <w:permStart w:id="2138575922" w:edGrp="everyone"/>
-            <w:permEnd w:id="2138575922"/>
+            <w:r>
+              <w:rPr>
+                <w:rFonts w:ascii="Arial" w:hAnsi="Arial" w:cs="Arial"/>
+                <w:bCs/>
+                <w:noProof/>
+                <w:color w:val="0020D0"/>
+              </w:rPr>
+              <w:t xml:space="preserve">     </w:t>
+            </w:r>
+            <w:r>
+              <w:rPr>
+                <w:rFonts w:ascii="Arial" w:hAnsi="Arial" w:cs="Arial"/>
+                <w:bCs/>
+                <w:noProof/>
+                <w:color w:val="0020D0"/>
+              </w:rPr>
+              <w:t>A ação proposta veia a atender uma demanda a repartição que a muito possuimos, e sem a nessecidade de investirmos, pois o computador já tinhamos.</w:t>
+            </w:r>
+          </w:p>
+          <w:p>
+            <w:pPr>
+              <w:jc w:val="both"/>
+              <w:rPr>
+                <w:rFonts w:ascii="Arial" w:hAnsi="Arial" w:cs="Arial"/>
+                <w:bCs/>
+                <w:noProof/>
+                <w:color w:val="0020D0"/>
+              </w:rPr>
+            </w:pPr>
+            <w:r>
+              <w:rPr>
+                <w:rFonts w:ascii="Arial" w:hAnsi="Arial" w:cs="Arial"/>
+                <w:bCs/>
+                <w:noProof/>
+                <w:color w:val="0020D0"/>
+              </w:rPr>
+              <w:t xml:space="preserve">     Em nome da instituição agradecmos a escolha pela parceria, e estamos a disposição.</w:t>
+            </w:r>
+          </w:p>
+          <w:permEnd w:id="2138575922"/>
+          <w:p>
+            <w:pPr>
+              <w:rPr>
+                <w:rFonts w:cstheme="minorHAnsi"/>
+                <w:b/>
+                <w:bCs/>
+                <w:noProof/>
+                <w:color w:val="0020D0"/>
+              </w:rPr>
+            </w:pPr>
           </w:p>
         </w:tc>
       </w:tr>
@@ -6112,6 +6378,7 @@
                 <w:szCs w:val="28"/>
                 <w:lang w:eastAsia="pt-BR"/>
               </w:rPr>
+              <w:lastRenderedPageBreak/>
               <mc:AlternateContent>
                 <mc:Choice Requires="wps">
                   <w:drawing>
@@ -7128,6 +7395,14 @@
               <w:t>(</w:t>
             </w:r>
             <w:permStart w:id="701900142" w:edGrp="everyone"/>
+            <w:r>
+              <w:rPr>
+                <w:rFonts w:cstheme="minorHAnsi"/>
+                <w:bCs/>
+                <w:color w:val="000000" w:themeColor="text1"/>
+              </w:rPr>
+              <w:t>X</w:t>
+            </w:r>
             <w:permEnd w:id="701900142"/>
             <w:r>
               <w:rPr>
@@ -7671,6 +7946,14 @@
               <w:t>(</w:t>
             </w:r>
             <w:permStart w:id="1806397356" w:edGrp="everyone"/>
+            <w:r>
+              <w:rPr>
+                <w:rFonts w:cstheme="minorHAnsi"/>
+                <w:bCs/>
+                <w:color w:val="000000" w:themeColor="text1"/>
+              </w:rPr>
+              <w:t>X</w:t>
+            </w:r>
             <w:permEnd w:id="1806397356"/>
             <w:r>
               <w:rPr>
@@ -8353,7 +8636,6 @@
                 <w:bCs/>
                 <w:color w:val="000000" w:themeColor="text1"/>
               </w:rPr>
-              <w:lastRenderedPageBreak/>
               <w:t>(</w:t>
             </w:r>
             <w:permStart w:id="1594823586" w:edGrp="everyone"/>
@@ -8715,6 +8997,14 @@
               <w:t>(</w:t>
             </w:r>
             <w:permStart w:id="1315702669" w:edGrp="everyone"/>
+            <w:r>
+              <w:rPr>
+                <w:rFonts w:cstheme="minorHAnsi"/>
+                <w:bCs/>
+                <w:color w:val="000000" w:themeColor="text1"/>
+              </w:rPr>
+              <w:t>X</w:t>
+            </w:r>
             <w:permEnd w:id="1315702669"/>
             <w:r>
               <w:rPr>
@@ -9520,6 +9810,14 @@
               <w:t>(</w:t>
             </w:r>
             <w:permStart w:id="1804143258" w:edGrp="everyone"/>
+            <w:r>
+              <w:rPr>
+                <w:rFonts w:cstheme="minorHAnsi"/>
+                <w:bCs/>
+                <w:color w:val="000000" w:themeColor="text1"/>
+              </w:rPr>
+              <w:t>X</w:t>
+            </w:r>
             <w:permEnd w:id="1804143258"/>
             <w:r>
               <w:rPr>
@@ -10381,6 +10679,14 @@
               <w:t>(</w:t>
             </w:r>
             <w:permStart w:id="2121226448" w:edGrp="everyone"/>
+            <w:r>
+              <w:rPr>
+                <w:rFonts w:cstheme="minorHAnsi"/>
+                <w:bCs/>
+                <w:color w:val="000000" w:themeColor="text1"/>
+              </w:rPr>
+              <w:t>X</w:t>
+            </w:r>
             <w:permEnd w:id="2121226448"/>
             <w:r>
               <w:rPr>
@@ -11162,6 +11468,14 @@
               <w:t>(</w:t>
             </w:r>
             <w:permStart w:id="1617717330" w:edGrp="everyone"/>
+            <w:r>
+              <w:rPr>
+                <w:rFonts w:cstheme="minorHAnsi"/>
+                <w:bCs/>
+                <w:color w:val="000000" w:themeColor="text1"/>
+              </w:rPr>
+              <w:t>X</w:t>
+            </w:r>
             <w:permEnd w:id="1617717330"/>
             <w:r>
               <w:rPr>
@@ -11278,13 +11592,50 @@
           </w:tcPr>
           <w:p>
             <w:pPr>
+              <w:jc w:val="both"/>
               <w:rPr>
                 <w:rFonts w:cstheme="minorHAnsi"/>
                 <w:bCs/>
               </w:rPr>
             </w:pPr>
             <w:permStart w:id="1739935991" w:edGrp="everyone"/>
-            <w:permEnd w:id="1739935991"/>
+            <w:r>
+              <w:rPr>
+                <w:rFonts w:ascii="Arial" w:hAnsi="Arial" w:cs="Arial"/>
+                <w:bCs/>
+              </w:rPr>
+              <w:t>Sobre o trabalho teórico</w:t>
+            </w:r>
+            <w:r>
+              <w:rPr>
+                <w:rFonts w:ascii="Arial" w:hAnsi="Arial" w:cs="Arial"/>
+                <w:bCs/>
+              </w:rPr>
+              <w:t xml:space="preserve"> </w:t>
+            </w:r>
+            <w:r>
+              <w:rPr>
+                <w:rFonts w:ascii="Arial" w:hAnsi="Arial" w:cs="Arial"/>
+                <w:bCs/>
+              </w:rPr>
+              <w:t>(relatório final) acredito que poderia ser mais específico quanto a organização do texto</w:t>
+            </w:r>
+            <w:r>
+              <w:rPr>
+                <w:rFonts w:cstheme="minorHAnsi"/>
+                <w:bCs/>
+              </w:rPr>
+              <w:t>.</w:t>
+            </w:r>
+          </w:p>
+          <w:permEnd w:id="1739935991"/>
+          <w:p>
+            <w:pPr>
+              <w:rPr>
+                <w:rFonts w:cstheme="minorHAnsi"/>
+                <w:bCs/>
+              </w:rPr>
+            </w:pPr>
           </w:p>
         </w:tc>
       </w:tr>
@@ -13147,7 +13498,7 @@
 </file>
 
 <file path=customXml/itemProps1.xml><?xml version="1.0" encoding="utf-8"?>
-<ds:datastoreItem xmlns:ds="http://schemas.openxmlformats.org/officeDocument/2006/customXml" ds:itemID="{30D5019A-B91F-47FB-8C6D-26B80DDFFCEB}">
+<ds:datastoreItem xmlns:ds="http://schemas.openxmlformats.org/officeDocument/2006/customXml" ds:itemID="{E377E34A-CCA4-4C9D-9DF5-24FB229722FC}">
   <ds:schemaRefs>
     <ds:schemaRef ds:uri="http://schemas.openxmlformats.org/officeDocument/2006/bibliography"/>
   </ds:schemaRefs>

--- a/Modelo relatorio final.docx
+++ b/Modelo relatorio final.docx
@@ -5508,7 +5508,7 @@
                 <w:noProof/>
                 <w:color w:val="0020D0"/>
               </w:rPr>
-              <w:t>Ao desenvolver esse projeto houve uma interação construtiva entre eu e a comunidade onde a instituição parceira obteve uma melhoria sem obter custos e eu também sai ganhando por poder mostrar minhas habilidades e aprender mais n</w:t>
+              <w:t xml:space="preserve">      </w:t>
             </w:r>
             <w:r>
               <w:rPr>
@@ -5518,7 +5518,7 @@
                 <w:noProof/>
                 <w:color w:val="0020D0"/>
               </w:rPr>
-              <w:t>a</w:t>
+              <w:t>Ao desenvolver esse projeto houve uma interação construtiva entre eu e a comunidade onde a instituição parceira obteve uma melhoria sem obter custos e eu também sai ganhando por poder mostrar minhas habilidades e aprender mais n</w:t>
             </w:r>
             <w:r>
               <w:rPr>
@@ -5528,7 +5528,7 @@
                 <w:noProof/>
                 <w:color w:val="0020D0"/>
               </w:rPr>
-              <w:t xml:space="preserve"> </w:t>
+              <w:t>a</w:t>
             </w:r>
             <w:r>
               <w:rPr>
@@ -5538,7 +5538,7 @@
                 <w:noProof/>
                 <w:color w:val="0020D0"/>
               </w:rPr>
-              <w:t>aplicação</w:t>
+              <w:t xml:space="preserve"> </w:t>
             </w:r>
             <w:r>
               <w:rPr>
@@ -5548,7 +5548,7 @@
                 <w:noProof/>
                 <w:color w:val="0020D0"/>
               </w:rPr>
-              <w:t xml:space="preserve"> d</w:t>
+              <w:t>aplicação</w:t>
             </w:r>
             <w:r>
               <w:rPr>
@@ -5558,7 +5558,91 @@
                 <w:noProof/>
                 <w:color w:val="0020D0"/>
               </w:rPr>
+              <w:t xml:space="preserve"> d</w:t>
+            </w:r>
+            <w:r>
+              <w:rPr>
+                <w:rFonts w:cstheme="minorHAnsi"/>
+                <w:b/>
+                <w:bCs/>
+                <w:noProof/>
+                <w:color w:val="0020D0"/>
+              </w:rPr>
               <w:t>e ferramentas</w:t>
+            </w:r>
+            <w:r>
+              <w:rPr>
+                <w:rFonts w:cstheme="minorHAnsi"/>
+                <w:b/>
+                <w:bCs/>
+                <w:noProof/>
+                <w:color w:val="0020D0"/>
+              </w:rPr>
+              <w:t>.</w:t>
+            </w:r>
+          </w:p>
+          <w:p>
+            <w:pPr>
+              <w:jc w:val="both"/>
+              <w:rPr>
+                <w:rFonts w:cstheme="minorHAnsi"/>
+                <w:b/>
+                <w:bCs/>
+                <w:noProof/>
+                <w:color w:val="0020D0"/>
+              </w:rPr>
+            </w:pPr>
+            <w:r>
+              <w:rPr>
+                <w:rFonts w:cstheme="minorHAnsi"/>
+                <w:b/>
+                <w:bCs/>
+                <w:noProof/>
+                <w:color w:val="0020D0"/>
+              </w:rPr>
+              <w:t xml:space="preserve">     A aplicação embora simples, </w:t>
+            </w:r>
+            <w:r>
+              <w:rPr>
+                <w:rFonts w:cstheme="minorHAnsi"/>
+                <w:b/>
+                <w:bCs/>
+                <w:noProof/>
+                <w:color w:val="0020D0"/>
+              </w:rPr>
+              <w:t xml:space="preserve">necessária </w:t>
+            </w:r>
+            <w:r>
+              <w:rPr>
+                <w:rFonts w:cstheme="minorHAnsi"/>
+                <w:b/>
+                <w:bCs/>
+                <w:noProof/>
+                <w:color w:val="0020D0"/>
+              </w:rPr>
+              <w:t>para manutenção de instituições eficazes e transparente e saber que consegui contribuir em relação a pessoas e com a instituição é gratificante.</w:t>
+            </w:r>
+          </w:p>
+          <w:p>
+            <w:pPr>
+              <w:jc w:val="both"/>
+              <w:rPr>
+                <w:rFonts w:cstheme="minorHAnsi"/>
+                <w:b/>
+                <w:bCs/>
+                <w:noProof/>
+                <w:color w:val="0020D0"/>
+              </w:rPr>
+            </w:pPr>
+            <w:r>
+              <w:rPr>
+                <w:rFonts w:cstheme="minorHAnsi"/>
+                <w:b/>
+                <w:bCs/>
+                <w:noProof/>
+                <w:color w:val="0020D0"/>
+              </w:rPr>
+              <w:t xml:space="preserve">     Esta experiências contribuem p</w:t>
             </w:r>
             <w:bookmarkStart w:id="0" w:name="_GoBack"/>
             <w:bookmarkEnd w:id="0"/>
@@ -5570,9 +5654,10 @@
                 <w:noProof/>
                 <w:color w:val="0020D0"/>
               </w:rPr>
-              <w:t>.</w:t>
-            </w:r>
-          </w:p>
+              <w:t>ara os primeiros passos na carreira profissional e entender que nem sempre à a nessesidade de desenvolver soluções novas, apenas estudar o caso e aplicar as disponiveis.</w:t>
+            </w:r>
+          </w:p>
+          <w:permEnd w:id="667308098"/>
           <w:p>
             <w:pPr>
               <w:rPr>
@@ -5583,17 +5668,6 @@
                 <w:color w:val="0020D0"/>
               </w:rPr>
             </w:pPr>
-            <w:r>
-              <w:rPr>
-                <w:rFonts w:cstheme="minorHAnsi"/>
-                <w:b/>
-                <w:bCs/>
-                <w:noProof/>
-                <w:color w:val="0020D0"/>
-              </w:rPr>
-              <w:t>sa</w:t>
-            </w:r>
-            <w:permEnd w:id="667308098"/>
           </w:p>
         </w:tc>
       </w:tr>
@@ -6248,6 +6322,7 @@
                 <w:color w:val="222222"/>
                 <w:shd w:val="clear" w:color="auto" w:fill="FFFFFF"/>
               </w:rPr>
+              <w:lastRenderedPageBreak/>
               <w:t>INFOWESTER</w:t>
             </w:r>
             <w:proofErr w:type="spellEnd"/>
@@ -11779,7 +11854,7 @@
           <w:rPr>
             <w:noProof/>
           </w:rPr>
-          <w:t>7</w:t>
+          <w:t>9</w:t>
         </w:r>
         <w:r>
           <w:fldChar w:fldCharType="end"/>
@@ -13498,7 +13573,7 @@
 </file>
 
 <file path=customXml/itemProps1.xml><?xml version="1.0" encoding="utf-8"?>
-<ds:datastoreItem xmlns:ds="http://schemas.openxmlformats.org/officeDocument/2006/customXml" ds:itemID="{E377E34A-CCA4-4C9D-9DF5-24FB229722FC}">
+<ds:datastoreItem xmlns:ds="http://schemas.openxmlformats.org/officeDocument/2006/customXml" ds:itemID="{6B0CA493-E6CF-434A-AE7B-D99A075DB467}">
   <ds:schemaRefs>
     <ds:schemaRef ds:uri="http://schemas.openxmlformats.org/officeDocument/2006/bibliography"/>
   </ds:schemaRefs>
